--- a/_._/OLD/2023-1/SIS/IagoGiuseppeTambosi/IagoGiuseppeTambosi_PreProjeto_DaltonSolanoReis.docx
+++ b/_._/OLD/2023-1/SIS/IagoGiuseppeTambosi/IagoGiuseppeTambosi_PreProjeto_DaltonSolanoReis.docx
@@ -1,6 +1,6 @@
 
 <file path=word/document.xml><?xml version="1.0" encoding="utf-8"?>
-<w:document xmlns:wpc="http://schemas.microsoft.com/office/word/2010/wordprocessingCanvas" xmlns:cx="http://schemas.microsoft.com/office/drawing/2014/chartex" xmlns:cx1="http://schemas.microsoft.com/office/drawing/2015/9/8/chartex" xmlns:cx2="http://schemas.microsoft.com/office/drawing/2015/10/21/chartex" xmlns:cx3="http://schemas.microsoft.com/office/drawing/2016/5/9/chartex" xmlns:cx4="http://schemas.microsoft.com/office/drawing/2016/5/10/chartex" xmlns:cx5="http://schemas.microsoft.com/office/drawing/2016/5/11/chartex" xmlns:cx6="http://schemas.microsoft.com/office/drawing/2016/5/12/chartex" xmlns:cx7="http://schemas.microsoft.com/office/drawing/2016/5/13/chartex" xmlns:cx8="http://schemas.microsoft.com/office/drawing/2016/5/14/chartex" xmlns:mc="http://schemas.openxmlformats.org/markup-compatibility/2006" xmlns:aink="http://schemas.microsoft.com/office/drawing/2016/ink" xmlns:am3d="http://schemas.microsoft.com/office/drawing/2017/model3d" xmlns:o="urn:schemas-microsoft-com:office:office" xmlns:oel="http://schemas.microsoft.com/office/2019/extlst" xmlns:r="http://schemas.openxmlformats.org/officeDocument/2006/relationships" xmlns:m="http://schemas.openxmlformats.org/officeDocument/2006/math" xmlns:v="urn:schemas-microsoft-com:vml" xmlns:wp14="http://schemas.microsoft.com/office/word/2010/wordprocessingDrawing" xmlns:wp="http://schemas.openxmlformats.org/drawingml/2006/wordprocessingDrawing" xmlns:w10="urn:schemas-microsoft-com:office:word" xmlns:w="http://schemas.openxmlformats.org/wordprocessingml/2006/main" xmlns:w14="http://schemas.microsoft.com/office/word/2010/wordml" xmlns:w15="http://schemas.microsoft.com/office/word/2012/wordml" xmlns:w16cex="http://schemas.microsoft.com/office/word/2018/wordml/cex" xmlns:w16cid="http://schemas.microsoft.com/office/word/2016/wordml/cid" xmlns:w16="http://schemas.microsoft.com/office/word/2018/wordml" xmlns:w16du="http://schemas.microsoft.com/office/word/2023/wordml/word16du" xmlns:w16sdtdh="http://schemas.microsoft.com/office/word/2020/wordml/sdtdatahash" xmlns:w16se="http://schemas.microsoft.com/office/word/2015/wordml/symex" xmlns:wpg="http://schemas.microsoft.com/office/word/2010/wordprocessingGroup" xmlns:wpi="http://schemas.microsoft.com/office/word/2010/wordprocessingInk" xmlns:wne="http://schemas.microsoft.com/office/word/2006/wordml" xmlns:wps="http://schemas.microsoft.com/office/word/2010/wordprocessingShape" mc:Ignorable="w14 w15 w16se w16cid w16 w16cex w16sdtdh wp14">
+<w:document xmlns:wpc="http://schemas.microsoft.com/office/word/2010/wordprocessingCanvas" xmlns:cx="http://schemas.microsoft.com/office/drawing/2014/chartex" xmlns:cx1="http://schemas.microsoft.com/office/drawing/2015/9/8/chartex" xmlns:cx2="http://schemas.microsoft.com/office/drawing/2015/10/21/chartex" xmlns:cx3="http://schemas.microsoft.com/office/drawing/2016/5/9/chartex" xmlns:cx4="http://schemas.microsoft.com/office/drawing/2016/5/10/chartex" xmlns:cx5="http://schemas.microsoft.com/office/drawing/2016/5/11/chartex" xmlns:cx6="http://schemas.microsoft.com/office/drawing/2016/5/12/chartex" xmlns:cx7="http://schemas.microsoft.com/office/drawing/2016/5/13/chartex" xmlns:cx8="http://schemas.microsoft.com/office/drawing/2016/5/14/chartex" xmlns:mc="http://schemas.openxmlformats.org/markup-compatibility/2006" xmlns:aink="http://schemas.microsoft.com/office/drawing/2016/ink" xmlns:am3d="http://schemas.microsoft.com/office/drawing/2017/model3d" xmlns:o="urn:schemas-microsoft-com:office:office" xmlns:oel="http://schemas.microsoft.com/office/2019/extlst" xmlns:r="http://schemas.openxmlformats.org/officeDocument/2006/relationships" xmlns:m="http://schemas.openxmlformats.org/officeDocument/2006/math" xmlns:v="urn:schemas-microsoft-com:vml" xmlns:wp14="http://schemas.microsoft.com/office/word/2010/wordprocessingDrawing" xmlns:wp="http://schemas.openxmlformats.org/drawingml/2006/wordprocessingDrawing" xmlns:w10="urn:schemas-microsoft-com:office:word" xmlns:w="http://schemas.openxmlformats.org/wordprocessingml/2006/main" xmlns:w14="http://schemas.microsoft.com/office/word/2010/wordml" xmlns:w15="http://schemas.microsoft.com/office/word/2012/wordml" xmlns:w16cex="http://schemas.microsoft.com/office/word/2018/wordml/cex" xmlns:w16cid="http://schemas.microsoft.com/office/word/2016/wordml/cid" xmlns:w16="http://schemas.microsoft.com/office/word/2018/wordml" xmlns:w16sdtdh="http://schemas.microsoft.com/office/word/2020/wordml/sdtdatahash" xmlns:w16se="http://schemas.microsoft.com/office/word/2015/wordml/symex" xmlns:wpg="http://schemas.microsoft.com/office/word/2010/wordprocessingGroup" xmlns:wpi="http://schemas.microsoft.com/office/word/2010/wordprocessingInk" xmlns:wne="http://schemas.microsoft.com/office/word/2006/wordml" xmlns:wps="http://schemas.microsoft.com/office/word/2010/wordprocessingShape" mc:Ignorable="w14 w15 w16se w16cid w16 w16cex w16sdtdh wp14">
   <w:body>
     <w:tbl>
       <w:tblPr>
@@ -353,9 +353,19 @@
       <w:pPr>
         <w:pStyle w:val="Ttulo1"/>
       </w:pPr>
+      <w:commentRangeStart w:id="9"/>
       <w:r>
         <w:t>Contextualização</w:t>
       </w:r>
+      <w:commentRangeEnd w:id="9"/>
+      <w:r>
+        <w:rPr>
+          <w:rStyle w:val="Refdecomentrio"/>
+          <w:b w:val="0"/>
+          <w:caps w:val="0"/>
+        </w:rPr>
+        <w:commentReference w:id="9"/>
+      </w:r>
     </w:p>
     <w:p>
       <w:pPr>
@@ -372,566 +382,740 @@
       </w:r>
       <w:r>
         <w:t xml:space="preserve">encontrar oficinas mecânicas que contam com um software para gerenciamento interno. Muitas vezes, nem é preciso um sistema robusto, pois uma planilha com fórmulas básicas já serve. No entanto, a usabilidade da maioria dos sistemas está limitada a </w:t>
+      </w:r>
+      <w:commentRangeStart w:id="10"/>
+      <w:r>
+        <w:rPr>
+          <w:rPrChange w:id="11" w:author="Dalton Solano dos Reis" w:date="2023-05-21T11:09:00Z">
+            <w:rPr>
+              <w:i/>
+              <w:iCs/>
+            </w:rPr>
+          </w:rPrChange>
+        </w:rPr>
+        <w:t>desktops</w:t>
+      </w:r>
+      <w:commentRangeEnd w:id="10"/>
+      <w:r>
+        <w:rPr>
+          <w:rStyle w:val="Refdecomentrio"/>
+        </w:rPr>
+        <w:commentReference w:id="10"/>
+      </w:r>
+      <w:r>
+        <w:t>, que estão longe de serem práticos quando se</w:t>
+      </w:r>
+      <w:r>
+        <w:t xml:space="preserve"> está lidando com peças grandes, pesadas e/ou que já foram adicionadas ao automóvel</w:t>
+      </w:r>
+      <w:r>
+        <w:t xml:space="preserve"> sendo consertado</w:t>
+      </w:r>
+      <w:r>
+        <w:t>.</w:t>
+      </w:r>
+      <w:r>
+        <w:t xml:space="preserve"> </w:t>
+      </w:r>
+    </w:p>
+    <w:p>
+      <w:pPr>
+        <w:pStyle w:val="TF-TEXTO"/>
+      </w:pPr>
+      <w:r>
+        <w:t>A empresa Oficina Mecânica Tambosi</w:t>
+      </w:r>
+      <w:r>
+        <w:t xml:space="preserve"> LTDA</w:t>
+      </w:r>
+      <w:r>
+        <w:t>, localizada no centro da cidade de Pomerode – SC</w:t>
+      </w:r>
+      <w:r>
+        <w:t xml:space="preserve">, trabalha exclusivamente com reparos de automóveis. Para tanto, conta </w:t>
+      </w:r>
+      <w:r>
+        <w:t xml:space="preserve">hoje </w:t>
+      </w:r>
+      <w:r>
+        <w:t xml:space="preserve">com um sistema de gestão </w:t>
+      </w:r>
+      <w:commentRangeStart w:id="12"/>
+      <w:r>
+        <w:rPr>
+          <w:rPrChange w:id="13" w:author="Dalton Solano dos Reis" w:date="2023-05-21T11:10:00Z">
+            <w:rPr>
+              <w:i/>
+              <w:iCs/>
+            </w:rPr>
+          </w:rPrChange>
+        </w:rPr>
+        <w:t>desktop</w:t>
+      </w:r>
+      <w:r>
+        <w:t xml:space="preserve"> </w:t>
+      </w:r>
+      <w:commentRangeEnd w:id="12"/>
+      <w:r>
+        <w:rPr>
+          <w:rStyle w:val="Refdecomentrio"/>
+        </w:rPr>
+        <w:commentReference w:id="12"/>
+      </w:r>
+      <w:r>
+        <w:t xml:space="preserve">voltado para a área automotiva, permitindo o cadastro de peças, clientes, veículos, criação de ordens de serviço, entre outras funcionalidades. No entanto, existem </w:t>
+      </w:r>
+      <w:r>
+        <w:t>diversas</w:t>
+      </w:r>
+      <w:r>
+        <w:t xml:space="preserve"> </w:t>
+      </w:r>
+      <w:r>
+        <w:t>situações</w:t>
+      </w:r>
+      <w:r>
+        <w:t xml:space="preserve"> </w:t>
+      </w:r>
+      <w:r>
+        <w:t xml:space="preserve">que </w:t>
+      </w:r>
+      <w:r>
+        <w:t xml:space="preserve">um sistema </w:t>
+      </w:r>
+      <w:commentRangeStart w:id="14"/>
+      <w:r>
+        <w:rPr>
+          <w:rPrChange w:id="15" w:author="Dalton Solano dos Reis" w:date="2023-05-21T11:13:00Z">
+            <w:rPr>
+              <w:i/>
+              <w:iCs/>
+            </w:rPr>
+          </w:rPrChange>
+        </w:rPr>
+        <w:t>desktop</w:t>
+      </w:r>
+      <w:r>
+        <w:t xml:space="preserve"> </w:t>
+      </w:r>
+      <w:commentRangeEnd w:id="14"/>
+      <w:r>
+        <w:rPr>
+          <w:rStyle w:val="Refdecomentrio"/>
+        </w:rPr>
+        <w:commentReference w:id="14"/>
+      </w:r>
+      <w:r>
+        <w:t xml:space="preserve">simplesmente não possui a agilidade </w:t>
+      </w:r>
+      <w:r>
+        <w:t xml:space="preserve">nem </w:t>
+      </w:r>
+      <w:r>
+        <w:t xml:space="preserve">praticidade </w:t>
+      </w:r>
+      <w:r>
+        <w:t xml:space="preserve">suficientes </w:t>
+      </w:r>
+      <w:r>
+        <w:t>para resolver</w:t>
+      </w:r>
+      <w:r>
+        <w:t xml:space="preserve"> com eficiência</w:t>
+      </w:r>
+      <w:r>
+        <w:t>.</w:t>
+      </w:r>
+    </w:p>
+    <w:p>
+      <w:pPr>
+        <w:pStyle w:val="TF-TEXTO"/>
+      </w:pPr>
+      <w:r>
+        <w:t>A limitação</w:t>
+      </w:r>
+      <w:r>
+        <w:t xml:space="preserve"> principal de um sistema </w:t>
+      </w:r>
+      <w:r>
+        <w:t xml:space="preserve">baseado em </w:t>
+      </w:r>
+      <w:r>
+        <w:t xml:space="preserve">computadores </w:t>
+      </w:r>
+      <w:commentRangeStart w:id="16"/>
+      <w:r>
+        <w:rPr>
+          <w:rPrChange w:id="17" w:author="Dalton Solano dos Reis" w:date="2023-05-21T11:13:00Z">
+            <w:rPr>
+              <w:i/>
+              <w:iCs/>
+            </w:rPr>
+          </w:rPrChange>
+        </w:rPr>
+        <w:t>desktop</w:t>
+      </w:r>
+      <w:r>
+        <w:t xml:space="preserve"> </w:t>
+      </w:r>
+      <w:commentRangeEnd w:id="16"/>
+      <w:r>
+        <w:rPr>
+          <w:rStyle w:val="Refdecomentrio"/>
+        </w:rPr>
+        <w:commentReference w:id="16"/>
+      </w:r>
+      <w:r>
+        <w:t>é a falta de mobilidade. Não é possível acessar o sistema a qualquer momento</w:t>
+      </w:r>
+      <w:r>
+        <w:t xml:space="preserve"> nem de qualquer lugar. O mecânico não consegue adicionar uma peça na ordem de serviço sem ter que parar o que está fazendo e ir até o computador. De forma orgânica, isso foi gerando um hábito de anotar o código das peças num papel</w:t>
+      </w:r>
+      <w:r>
+        <w:t xml:space="preserve"> </w:t>
+      </w:r>
+      <w:r>
+        <w:t>e, posteriormente, repassar do papel ao sistema. O problema disso é que um papel é facilmente perdido, danificado (principalmente numa oficina de automóveis)</w:t>
+      </w:r>
+      <w:r>
+        <w:t xml:space="preserve"> e não garante</w:t>
+      </w:r>
+      <w:r>
+        <w:t xml:space="preserve"> </w:t>
+      </w:r>
+      <w:r>
+        <w:t xml:space="preserve">que os dados escritos de fato </w:t>
+      </w:r>
+      <w:r>
+        <w:t>correspondam</w:t>
+      </w:r>
+      <w:r>
+        <w:t xml:space="preserve"> a um registro no sistema.</w:t>
+      </w:r>
+    </w:p>
+    <w:p>
+      <w:pPr>
+        <w:pStyle w:val="TF-TEXTO"/>
+      </w:pPr>
+      <w:r>
+        <w:t xml:space="preserve">Outro problema é a necessidade de se consultar um serviço prestado quando não se está no escritório ou na oficina. É comum, no momento de realizar a entrega de algum automóvel, o cliente solicitar o custo final do serviço. Numa situação ideal, o mecânico já possuiria a ordem de serviço finalizada e impressa em mãos, conseguindo repassar ao cliente tudo o que foi realizado no automóvel e o custo dos serviços. No entanto, dependendo </w:t>
+      </w:r>
+      <w:r>
+        <w:t>da ocasião</w:t>
+      </w:r>
+      <w:r>
+        <w:t xml:space="preserve">, não é possível </w:t>
+      </w:r>
+      <w:r>
+        <w:t xml:space="preserve">entregar a conta fechada junto com o automóvel, e isso pode ocorrer por vários </w:t>
+      </w:r>
+      <w:r>
+        <w:lastRenderedPageBreak/>
+        <w:t>motivos, sejam eles a falta de tempo, falta do registro de alguma peça na conta, esquecimento, entre outros. Mesmo assim, é sempre importante repassar ao cliente o que foi feito no carro, e sem a ordem de serviço impressa, esse relatório fica dependente da memória do mecânico.</w:t>
+      </w:r>
+    </w:p>
+    <w:p>
+      <w:pPr>
+        <w:pStyle w:val="TF-TEXTO"/>
+      </w:pPr>
+      <w:r>
+        <w:t>Outro</w:t>
+      </w:r>
+      <w:r>
+        <w:t xml:space="preserve"> problema analisado é o do agendamento de serviços</w:t>
+      </w:r>
+      <w:r>
+        <w:t>. Atualmente, quando algum cliente entra em contato para agendar um serviço, este é marcado numa caderneta de papel.</w:t>
+      </w:r>
+      <w:r>
+        <w:t xml:space="preserve"> Isso </w:t>
+      </w:r>
+      <w:r>
+        <w:t xml:space="preserve">remete aos mesmos problemas mencionados anteriormente, </w:t>
+      </w:r>
+      <w:r>
+        <w:t xml:space="preserve">como </w:t>
+      </w:r>
+      <w:r>
+        <w:t>a falta de mobilidade</w:t>
+      </w:r>
+      <w:r>
+        <w:t>: a</w:t>
+      </w:r>
+      <w:r>
+        <w:t xml:space="preserve"> agenda não pode ser acessada de qualquer lugar, nem a qualquer momento. Além disso, a agenda não notifica o mecânico de algum serviço que está por vir, ficando dependente </w:t>
+      </w:r>
+      <w:r>
+        <w:t xml:space="preserve">de uma consulta e </w:t>
+      </w:r>
+      <w:r>
+        <w:t xml:space="preserve">da memória </w:t>
+      </w:r>
+      <w:r>
+        <w:t>dele</w:t>
+      </w:r>
+      <w:r>
+        <w:t>.</w:t>
+      </w:r>
+    </w:p>
+    <w:p>
+      <w:pPr>
+        <w:pStyle w:val="TF-TEXTO"/>
+      </w:pPr>
+      <w:r>
+        <w:t>O</w:t>
+      </w:r>
+      <w:r>
+        <w:t xml:space="preserve"> objetivo principal deste projeto é</w:t>
+      </w:r>
+      <w:r>
+        <w:t xml:space="preserve"> </w:t>
+      </w:r>
+      <w:r>
+        <w:t>desenvolver</w:t>
+      </w:r>
+      <w:r>
+        <w:t xml:space="preserve"> um aplicativo </w:t>
+      </w:r>
+      <w:r>
+        <w:t xml:space="preserve">para dispositivo </w:t>
+      </w:r>
+      <w:r>
+        <w:t>móvel</w:t>
+      </w:r>
+      <w:r>
+        <w:t xml:space="preserve"> que complemente</w:t>
+      </w:r>
+      <w:r>
+        <w:t xml:space="preserve"> as funcionalidades d</w:t>
+      </w:r>
+      <w:r>
+        <w:t xml:space="preserve">o sistema já utilizado pelo estabelecimento, tendo em mente </w:t>
+      </w:r>
+      <w:r>
+        <w:t xml:space="preserve">estendê-lo para contemplar novas funções visando </w:t>
+      </w:r>
+      <w:r>
+        <w:t xml:space="preserve">a </w:t>
+      </w:r>
+      <w:r>
+        <w:t xml:space="preserve">sua </w:t>
+      </w:r>
+      <w:r>
+        <w:t xml:space="preserve">agilidade e </w:t>
+      </w:r>
+      <w:r>
+        <w:t>acessibilidade</w:t>
+      </w:r>
+      <w:r>
+        <w:t>.</w:t>
+      </w:r>
+      <w:r>
+        <w:t xml:space="preserve"> Já os objetivos específicos são: </w:t>
+      </w:r>
+      <w:r>
+        <w:t>providenciar funcionalidades básicas de gestão de uma oficina, como cadastro de clientes, veículos, peças e ordens de serviço</w:t>
+      </w:r>
+      <w:del w:id="18" w:author="Dalton Solano dos Reis" w:date="2023-05-21T11:18:00Z">
+        <w:r>
+          <w:delText xml:space="preserve"> (O.S.)</w:delText>
+        </w:r>
+      </w:del>
+      <w:r>
+        <w:t xml:space="preserve">; </w:t>
+      </w:r>
+      <w:r>
+        <w:t>permitir o controle de recursos do estabelecimento de qualquer lugar, exigindo do usuário apenas o acesso à internet</w:t>
+      </w:r>
+      <w:r>
+        <w:t>; e disponibilizar uma agenda intuitiva e prática, que notifique o usuário dos serviços agendados quando estiver próximo do horário.</w:t>
+      </w:r>
+    </w:p>
+    <w:p>
+      <w:pPr>
+        <w:pStyle w:val="Ttulo1"/>
+      </w:pPr>
+      <w:bookmarkStart w:id="19" w:name="_Toc419598587"/>
+      <w:r>
+        <w:t>Bases Teóricas</w:t>
+      </w:r>
+    </w:p>
+    <w:p>
+      <w:pPr>
+        <w:pStyle w:val="TF-TEXTO"/>
+      </w:pPr>
+      <w:r>
+        <w:t>A seguir</w:t>
+      </w:r>
+      <w:r>
+        <w:t xml:space="preserve">, na </w:t>
+      </w:r>
+      <w:r>
+        <w:t>sub</w:t>
+      </w:r>
+      <w:r>
+        <w:t xml:space="preserve">seção 2.1, serão abordadas as tecnologias e </w:t>
+      </w:r>
+      <w:r>
+        <w:t xml:space="preserve">fundamentos utilizados </w:t>
+      </w:r>
+      <w:r>
+        <w:t xml:space="preserve">como base para criação do aplicativo. Já na </w:t>
+      </w:r>
+      <w:r>
+        <w:t>sub</w:t>
+      </w:r>
+      <w:r>
+        <w:t xml:space="preserve">seção 2.2, </w:t>
+      </w:r>
+      <w:r>
+        <w:t>serão mencionados</w:t>
+      </w:r>
+      <w:r>
+        <w:t xml:space="preserve"> outros trabalhos que contribuíram de alguma forma </w:t>
+      </w:r>
+      <w:r>
+        <w:t>com</w:t>
+      </w:r>
+      <w:r>
+        <w:t xml:space="preserve"> este projeto.</w:t>
+      </w:r>
+    </w:p>
+    <w:p>
+      <w:pPr>
+        <w:pStyle w:val="Ttulo2"/>
+      </w:pPr>
+      <w:r>
+        <w:t>Revisão Bibliográfica</w:t>
+      </w:r>
+    </w:p>
+    <w:p>
+      <w:pPr>
+        <w:pStyle w:val="TF-TEXTO"/>
+      </w:pPr>
+      <w:r>
+        <w:t xml:space="preserve">O primeiro tópico a ser explorado é o </w:t>
+      </w:r>
+      <w:r>
+        <w:t xml:space="preserve">padrão </w:t>
+      </w:r>
+      <w:commentRangeStart w:id="20"/>
+      <w:r>
+        <w:rPr>
+          <w:rPrChange w:id="21" w:author="Dalton Solano dos Reis" w:date="2023-05-21T11:19:00Z">
+            <w:rPr>
+              <w:i/>
+              <w:iCs/>
+            </w:rPr>
+          </w:rPrChange>
+        </w:rPr>
+        <w:t>Model-</w:t>
+      </w:r>
+      <w:proofErr w:type="spellStart"/>
+      <w:r>
+        <w:rPr>
+          <w:rPrChange w:id="22" w:author="Dalton Solano dos Reis" w:date="2023-05-21T11:19:00Z">
+            <w:rPr>
+              <w:i/>
+              <w:iCs/>
+            </w:rPr>
+          </w:rPrChange>
+        </w:rPr>
+        <w:t>View</w:t>
+      </w:r>
+      <w:proofErr w:type="spellEnd"/>
+      <w:r>
+        <w:rPr>
+          <w:rPrChange w:id="23" w:author="Dalton Solano dos Reis" w:date="2023-05-21T11:19:00Z">
+            <w:rPr>
+              <w:i/>
+              <w:iCs/>
+            </w:rPr>
+          </w:rPrChange>
+        </w:rPr>
+        <w:t>-</w:t>
+      </w:r>
+      <w:proofErr w:type="spellStart"/>
+      <w:r>
+        <w:rPr>
+          <w:rPrChange w:id="24" w:author="Dalton Solano dos Reis" w:date="2023-05-21T11:19:00Z">
+            <w:rPr>
+              <w:i/>
+              <w:iCs/>
+            </w:rPr>
+          </w:rPrChange>
+        </w:rPr>
+        <w:t>Controller</w:t>
+      </w:r>
+      <w:proofErr w:type="spellEnd"/>
+      <w:r>
+        <w:t xml:space="preserve"> </w:t>
+      </w:r>
+      <w:commentRangeEnd w:id="20"/>
+      <w:r>
+        <w:rPr>
+          <w:rStyle w:val="Refdecomentrio"/>
+        </w:rPr>
+        <w:commentReference w:id="20"/>
+      </w:r>
+      <w:r>
+        <w:t>(MVC),</w:t>
+      </w:r>
+      <w:r>
+        <w:t xml:space="preserve"> que</w:t>
+      </w:r>
+      <w:r>
+        <w:t xml:space="preserve"> regerá</w:t>
+      </w:r>
+      <w:r>
+        <w:t xml:space="preserve"> o </w:t>
       </w:r>
       <w:r>
         <w:rPr>
           <w:i/>
           <w:iCs/>
         </w:rPr>
-        <w:t>desktops</w:t>
-      </w:r>
-      <w:r>
-        <w:t>, que estão longe de serem práticos quando se</w:t>
-      </w:r>
-      <w:r>
-        <w:t xml:space="preserve"> está lidando com peças grandes, pesadas e/ou que já foram adicionadas ao automóvel</w:t>
-      </w:r>
-      <w:r>
-        <w:t xml:space="preserve"> sendo consertado</w:t>
-      </w:r>
-      <w:r>
-        <w:t>.</w:t>
+        <w:t>design</w:t>
+      </w:r>
+      <w:r>
+        <w:t xml:space="preserve"> de construção do aplicativo.</w:t>
+      </w:r>
+      <w:r>
+        <w:t xml:space="preserve"> O segundo tópico irá abordar</w:t>
       </w:r>
       <w:r>
         <w:t xml:space="preserve"> </w:t>
       </w:r>
-    </w:p>
-    <w:p>
-      <w:pPr>
-        <w:pStyle w:val="TF-TEXTO"/>
-      </w:pPr>
-      <w:r>
-        <w:t>A empresa Oficina Mecânica Tambosi</w:t>
-      </w:r>
-      <w:r>
-        <w:t xml:space="preserve"> LTDA</w:t>
-      </w:r>
-      <w:r>
-        <w:t>, localizada no centro da cidade de Pomerode – SC</w:t>
-      </w:r>
-      <w:r>
-        <w:t xml:space="preserve">, trabalha exclusivamente com reparos de automóveis. Para tanto, conta </w:t>
-      </w:r>
-      <w:r>
-        <w:t xml:space="preserve">hoje </w:t>
-      </w:r>
-      <w:r>
-        <w:t xml:space="preserve">com um sistema de gestão </w:t>
-      </w:r>
+      <w:r>
+        <w:t xml:space="preserve">as tecnologias escolhidas para a construção do </w:t>
+      </w:r>
+      <w:proofErr w:type="spellStart"/>
       <w:r>
         <w:rPr>
           <w:i/>
           <w:iCs/>
         </w:rPr>
-        <w:t>desktop</w:t>
-      </w:r>
-      <w:r>
-        <w:t xml:space="preserve"> voltado para a área automotiva, permitindo o cadastro de peças, clientes, veículos, criação de ordens de serviço, entre outras funcionalidades. No entanto, existem </w:t>
-      </w:r>
-      <w:r>
-        <w:t>diversas</w:t>
-      </w:r>
-      <w:r>
-        <w:t xml:space="preserve"> </w:t>
-      </w:r>
-      <w:r>
-        <w:t>situações</w:t>
-      </w:r>
-      <w:r>
-        <w:t xml:space="preserve"> </w:t>
-      </w:r>
-      <w:r>
-        <w:t xml:space="preserve">que </w:t>
-      </w:r>
-      <w:r>
-        <w:t xml:space="preserve">um sistema </w:t>
-      </w:r>
+        <w:t>frontend</w:t>
+      </w:r>
+      <w:proofErr w:type="spellEnd"/>
+      <w:r>
+        <w:t xml:space="preserve"> e </w:t>
+      </w:r>
+      <w:proofErr w:type="spellStart"/>
       <w:r>
         <w:rPr>
           <w:i/>
           <w:iCs/>
         </w:rPr>
-        <w:t>desktop</w:t>
-      </w:r>
-      <w:r>
-        <w:t xml:space="preserve"> simplesmente não possui a agilidade </w:t>
-      </w:r>
-      <w:r>
-        <w:t xml:space="preserve">nem </w:t>
-      </w:r>
-      <w:r>
-        <w:t xml:space="preserve">praticidade </w:t>
-      </w:r>
-      <w:r>
-        <w:t xml:space="preserve">suficientes </w:t>
-      </w:r>
-      <w:r>
-        <w:t>para resolver</w:t>
-      </w:r>
-      <w:r>
-        <w:t xml:space="preserve"> com eficiência</w:t>
-      </w:r>
-      <w:r>
-        <w:t>.</w:t>
-      </w:r>
-    </w:p>
-    <w:p>
-      <w:pPr>
-        <w:pStyle w:val="TF-TEXTO"/>
-      </w:pPr>
-      <w:r>
-        <w:t>A limitação</w:t>
-      </w:r>
-      <w:r>
-        <w:t xml:space="preserve"> principal de um sistema </w:t>
-      </w:r>
-      <w:r>
-        <w:t xml:space="preserve">baseado em </w:t>
-      </w:r>
-      <w:r>
-        <w:t xml:space="preserve">computadores </w:t>
-      </w:r>
+        <w:t>backend</w:t>
+      </w:r>
+      <w:proofErr w:type="spellEnd"/>
+      <w:r>
+        <w:t xml:space="preserve"> do projeto</w:t>
+      </w:r>
+      <w:r>
+        <w:t>. Por fim, o terceiro tópico irá elaborar sobre</w:t>
+      </w:r>
+      <w:r>
+        <w:t xml:space="preserve"> a utilização dos serviços </w:t>
+      </w:r>
+      <w:r>
+        <w:t xml:space="preserve">da </w:t>
+      </w:r>
+      <w:r>
+        <w:t>Amazon Web Services</w:t>
+      </w:r>
+      <w:r>
+        <w:t xml:space="preserve"> </w:t>
+      </w:r>
+      <w:r>
+        <w:t xml:space="preserve">(AWS) </w:t>
+      </w:r>
+      <w:r>
+        <w:t xml:space="preserve">como plataforma de infraestrutura para hospedagem do </w:t>
+      </w:r>
+      <w:proofErr w:type="spellStart"/>
       <w:r>
         <w:rPr>
           <w:i/>
           <w:iCs/>
         </w:rPr>
-        <w:t>desktop</w:t>
-      </w:r>
-      <w:r>
-        <w:t xml:space="preserve"> é a falta de mobilidade. Não é possível acessar o sistema a qualquer momento</w:t>
-      </w:r>
-      <w:r>
-        <w:t xml:space="preserve"> nem de qualquer lugar. O mecânico não consegue adicionar uma peça na ordem de serviço sem ter que parar o que está fazendo e ir até o computador. De forma orgânica, isso foi gerando um hábito de anotar o código das peças num papel</w:t>
-      </w:r>
+        <w:t>backend</w:t>
+      </w:r>
+      <w:proofErr w:type="spellEnd"/>
+      <w:r>
+        <w:t>.</w:t>
+      </w:r>
+    </w:p>
+    <w:p>
+      <w:pPr>
+        <w:pStyle w:val="Ttulo3"/>
+      </w:pPr>
+      <w:r>
+        <w:t>Padrão MVC</w:t>
+      </w:r>
+    </w:p>
+    <w:p>
+      <w:pPr>
+        <w:pStyle w:val="TF-TEXTO"/>
+      </w:pPr>
+      <w:r>
+        <w:t>O MVC é um padrão de</w:t>
+      </w:r>
+      <w:r>
+        <w:t xml:space="preserve"> projeto</w:t>
+      </w:r>
+      <w:ins w:id="25" w:author="Dalton Solano dos Reis" w:date="2023-05-21T11:20:00Z">
+        <w:r>
+          <w:t xml:space="preserve">, que </w:t>
+        </w:r>
+      </w:ins>
+      <w:del w:id="26" w:author="Dalton Solano dos Reis" w:date="2023-05-21T11:20:00Z">
+        <w:r>
+          <w:delText>. De</w:delText>
+        </w:r>
+      </w:del>
+      <w:ins w:id="27" w:author="Dalton Solano dos Reis" w:date="2023-05-21T11:20:00Z">
+        <w:r>
+          <w:t xml:space="preserve"> de</w:t>
+        </w:r>
+      </w:ins>
+      <w:r>
+        <w:t xml:space="preserve"> acordo com </w:t>
+      </w:r>
+      <w:proofErr w:type="spellStart"/>
+      <w:r>
+        <w:t>Gamma</w:t>
+      </w:r>
+      <w:proofErr w:type="spellEnd"/>
+      <w:r>
+        <w:t xml:space="preserve"> (</w:t>
+      </w:r>
+      <w:r>
+        <w:t xml:space="preserve">2000, </w:t>
+      </w:r>
+      <w:r>
+        <w:t xml:space="preserve">p. 20), “Um padrão de projeto nomeia, abstrai e identifica os aspectos-chave de uma estrutura de projeto comum para torná-la útil para a criação de um projeto orientado a objetos reutilizável”. A </w:t>
+      </w:r>
+      <w:r>
+        <w:lastRenderedPageBreak/>
+        <w:t xml:space="preserve">utilização do padrão MVC irá facilitar a manutenção futura do aplicativo </w:t>
+      </w:r>
+      <w:r>
+        <w:t>e permitir maior reutilização das classes de interface.</w:t>
+      </w:r>
+    </w:p>
+    <w:p>
+      <w:pPr>
+        <w:pStyle w:val="TF-TEXTO"/>
+      </w:pPr>
+      <w:r>
+        <w:t xml:space="preserve">Este padrão irá separar os componentes do aplicativo em </w:t>
+      </w:r>
+      <w:ins w:id="28" w:author="Dalton Solano dos Reis" w:date="2023-05-21T11:20:00Z">
+        <w:r>
+          <w:t>três</w:t>
+        </w:r>
+      </w:ins>
+      <w:del w:id="29" w:author="Dalton Solano dos Reis" w:date="2023-05-21T11:20:00Z">
+        <w:r>
+          <w:delText>3</w:delText>
+        </w:r>
+      </w:del>
+      <w:r>
+        <w:t xml:space="preserve"> grandes grupos. O primeiro </w:t>
+      </w:r>
+      <w:r>
+        <w:t xml:space="preserve">grupo, </w:t>
+      </w:r>
+      <w:commentRangeStart w:id="30"/>
+      <w:proofErr w:type="spellStart"/>
+      <w:r>
+        <w:rPr>
+          <w:rPrChange w:id="31" w:author="Dalton Solano dos Reis" w:date="2023-05-21T11:21:00Z">
+            <w:rPr>
+              <w:i/>
+              <w:iCs/>
+            </w:rPr>
+          </w:rPrChange>
+        </w:rPr>
+        <w:t>Controller</w:t>
+      </w:r>
+      <w:commentRangeEnd w:id="30"/>
+      <w:proofErr w:type="spellEnd"/>
+      <w:r>
+        <w:rPr>
+          <w:rStyle w:val="Refdecomentrio"/>
+        </w:rPr>
+        <w:commentReference w:id="30"/>
+      </w:r>
+      <w:r>
+        <w:t xml:space="preserve">, contempla as classes que recebem requisições e entradas do usuário e repassam ao próximo grupo, </w:t>
+      </w:r>
+      <w:commentRangeStart w:id="32"/>
+      <w:r>
+        <w:rPr>
+          <w:rPrChange w:id="33" w:author="Dalton Solano dos Reis" w:date="2023-05-21T11:21:00Z">
+            <w:rPr>
+              <w:i/>
+              <w:iCs/>
+            </w:rPr>
+          </w:rPrChange>
+        </w:rPr>
+        <w:t>Model</w:t>
+      </w:r>
+      <w:commentRangeEnd w:id="32"/>
+      <w:r>
+        <w:rPr>
+          <w:rStyle w:val="Refdecomentrio"/>
+        </w:rPr>
+        <w:commentReference w:id="32"/>
+      </w:r>
+      <w:r>
+        <w:t xml:space="preserve">. </w:t>
+      </w:r>
+      <w:del w:id="34" w:author="Dalton Solano dos Reis" w:date="2023-05-21T11:21:00Z">
+        <w:r>
+          <w:delText>Este</w:delText>
+        </w:r>
+      </w:del>
+      <w:ins w:id="35" w:author="Dalton Solano dos Reis" w:date="2023-05-21T11:21:00Z">
+        <w:r>
+          <w:t>O Model</w:t>
+        </w:r>
+      </w:ins>
+      <w:r>
+        <w:t xml:space="preserve">, por sua vez, diz respeito às classes que serão responsáveis pelas regras de negócio e pelo processamento geral das entradas do usuário. </w:t>
+      </w:r>
+      <w:r>
+        <w:t>Por fim,</w:t>
+      </w:r>
+      <w:r>
+        <w:t xml:space="preserve"> o grupo </w:t>
+      </w:r>
+      <w:commentRangeStart w:id="36"/>
+      <w:proofErr w:type="spellStart"/>
+      <w:r>
+        <w:rPr>
+          <w:rPrChange w:id="37" w:author="Dalton Solano dos Reis" w:date="2023-05-21T11:21:00Z">
+            <w:rPr>
+              <w:i/>
+              <w:iCs/>
+            </w:rPr>
+          </w:rPrChange>
+        </w:rPr>
+        <w:t>View</w:t>
+      </w:r>
+      <w:proofErr w:type="spellEnd"/>
       <w:r>
         <w:t xml:space="preserve"> </w:t>
       </w:r>
-      <w:r>
-        <w:t>e, posteriormente, repassar do papel ao sistema. O problema disso é que um papel é facilmente perdido, danificado (principalmente numa oficina de automóveis)</w:t>
-      </w:r>
-      <w:r>
-        <w:t xml:space="preserve"> e não garante</w:t>
-      </w:r>
-      <w:r>
-        <w:t xml:space="preserve"> </w:t>
-      </w:r>
-      <w:r>
-        <w:t xml:space="preserve">que os dados escritos de fato </w:t>
-      </w:r>
-      <w:r>
-        <w:t>correspondam</w:t>
-      </w:r>
-      <w:r>
-        <w:t xml:space="preserve"> a um registro no sistema.</w:t>
-      </w:r>
-    </w:p>
-    <w:p>
-      <w:pPr>
-        <w:pStyle w:val="TF-TEXTO"/>
-      </w:pPr>
-      <w:r>
-        <w:t xml:space="preserve">Outro problema é a necessidade de se consultar um serviço prestado quando não se está no escritório ou na oficina. É comum, no momento de realizar a entrega de algum automóvel, o cliente solicitar o custo final do serviço. Numa situação ideal, o mecânico já possuiria a ordem de serviço finalizada e impressa em mãos, conseguindo repassar ao cliente tudo o que foi realizado no automóvel e o custo dos serviços. No entanto, dependendo </w:t>
-      </w:r>
-      <w:r>
-        <w:t>da ocasião</w:t>
-      </w:r>
-      <w:r>
-        <w:t xml:space="preserve">, não é possível </w:t>
-      </w:r>
-      <w:r>
-        <w:t xml:space="preserve">entregar a conta fechada junto com o automóvel, e isso pode ocorrer por vários </w:t>
-      </w:r>
-      <w:r>
-        <w:lastRenderedPageBreak/>
-        <w:t>motivos, sejam eles a falta de tempo, falta do registro de alguma peça na conta, esquecimento, entre outros. Mesmo assim, é sempre importante repassar ao cliente o que foi feito no carro, e sem a ordem de serviço impressa, esse relatório fica dependente da memória do mecânico.</w:t>
-      </w:r>
-    </w:p>
-    <w:p>
-      <w:pPr>
-        <w:pStyle w:val="TF-TEXTO"/>
-      </w:pPr>
-      <w:r>
-        <w:t>Outro</w:t>
-      </w:r>
-      <w:r>
-        <w:t xml:space="preserve"> problema analisado é o do agendamento de serviços</w:t>
-      </w:r>
-      <w:r>
-        <w:t>. Atualmente, quando algum cliente entra em contato para agendar um serviço, este é marcado numa caderneta de papel.</w:t>
-      </w:r>
-      <w:r>
-        <w:t xml:space="preserve"> Isso </w:t>
-      </w:r>
-      <w:r>
-        <w:t xml:space="preserve">remete aos mesmos problemas mencionados anteriormente, </w:t>
-      </w:r>
-      <w:r>
-        <w:t xml:space="preserve">como </w:t>
-      </w:r>
-      <w:r>
-        <w:t>a falta de mobilidade</w:t>
-      </w:r>
-      <w:r>
-        <w:t>: a</w:t>
-      </w:r>
-      <w:r>
-        <w:t xml:space="preserve"> agenda não pode ser acessada de qualquer lugar, nem a qualquer momento. Além disso, a agenda não notifica o mecânico de algum serviço que está por vir, ficando dependente </w:t>
-      </w:r>
-      <w:r>
-        <w:t xml:space="preserve">de uma consulta e </w:t>
-      </w:r>
-      <w:r>
-        <w:t xml:space="preserve">da memória </w:t>
-      </w:r>
-      <w:r>
-        <w:t>dele</w:t>
-      </w:r>
-      <w:r>
-        <w:t>.</w:t>
-      </w:r>
-    </w:p>
-    <w:p>
-      <w:pPr>
-        <w:pStyle w:val="TF-TEXTO"/>
-      </w:pPr>
-      <w:r>
-        <w:t>O</w:t>
-      </w:r>
-      <w:r>
-        <w:t xml:space="preserve"> objetivo principal deste projeto é</w:t>
-      </w:r>
-      <w:r>
-        <w:t xml:space="preserve"> </w:t>
-      </w:r>
-      <w:r>
-        <w:t>desenvolver</w:t>
-      </w:r>
-      <w:r>
-        <w:t xml:space="preserve"> um aplicativo </w:t>
-      </w:r>
-      <w:r>
-        <w:t xml:space="preserve">para dispositivo </w:t>
-      </w:r>
-      <w:r>
-        <w:t>móvel</w:t>
-      </w:r>
-      <w:r>
-        <w:t xml:space="preserve"> que complemente</w:t>
-      </w:r>
-      <w:r>
-        <w:t xml:space="preserve"> as funcionalidades d</w:t>
-      </w:r>
-      <w:r>
-        <w:t xml:space="preserve">o sistema já utilizado pelo estabelecimento, tendo em mente </w:t>
-      </w:r>
-      <w:r>
-        <w:t xml:space="preserve">estendê-lo para contemplar novas funções visando </w:t>
-      </w:r>
-      <w:r>
-        <w:t xml:space="preserve">a </w:t>
-      </w:r>
-      <w:r>
-        <w:t xml:space="preserve">sua </w:t>
-      </w:r>
-      <w:r>
-        <w:t xml:space="preserve">agilidade e </w:t>
-      </w:r>
-      <w:r>
-        <w:t>acessibilidade</w:t>
-      </w:r>
-      <w:r>
-        <w:t>.</w:t>
-      </w:r>
-      <w:r>
-        <w:t xml:space="preserve"> Já os objetivos específicos são: </w:t>
-      </w:r>
-      <w:r>
-        <w:t xml:space="preserve">providenciar funcionalidades básicas de gestão de uma oficina, como cadastro de clientes, veículos, peças e ordens de serviço (O.S.); </w:t>
-      </w:r>
-      <w:r>
-        <w:t>permitir o controle de recursos do estabelecimento de qualquer lugar, exigindo do usuário apenas o acesso à internet</w:t>
-      </w:r>
-      <w:r>
-        <w:t>; e disponibilizar uma agenda intuitiva e prática, que notifique o usuário dos serviços agendados quando estiver próximo do horário.</w:t>
-      </w:r>
-    </w:p>
-    <w:p>
-      <w:pPr>
-        <w:pStyle w:val="Ttulo1"/>
-      </w:pPr>
-      <w:bookmarkStart w:id="9" w:name="_Toc419598587"/>
-      <w:r>
-        <w:t>Bases Teóricas</w:t>
-      </w:r>
-    </w:p>
-    <w:p>
-      <w:pPr>
-        <w:pStyle w:val="TF-TEXTO"/>
-      </w:pPr>
-      <w:r>
-        <w:t>A seguir</w:t>
-      </w:r>
-      <w:r>
-        <w:t xml:space="preserve">, na </w:t>
-      </w:r>
-      <w:r>
-        <w:t>sub</w:t>
-      </w:r>
-      <w:r>
-        <w:t xml:space="preserve">seção 2.1, serão abordadas as tecnologias e </w:t>
-      </w:r>
-      <w:r>
-        <w:t xml:space="preserve">fundamentos utilizados </w:t>
-      </w:r>
-      <w:r>
-        <w:t xml:space="preserve">como base para criação do aplicativo. Já na </w:t>
-      </w:r>
-      <w:r>
-        <w:t>sub</w:t>
-      </w:r>
-      <w:r>
-        <w:t xml:space="preserve">seção 2.2, </w:t>
-      </w:r>
-      <w:r>
-        <w:t>serão mencionados</w:t>
-      </w:r>
-      <w:r>
-        <w:t xml:space="preserve"> outros trabalhos que contribuíram de alguma forma </w:t>
-      </w:r>
-      <w:r>
-        <w:t>com</w:t>
-      </w:r>
-      <w:r>
-        <w:t xml:space="preserve"> este projeto.</w:t>
-      </w:r>
-    </w:p>
-    <w:p>
-      <w:pPr>
-        <w:pStyle w:val="Ttulo2"/>
-      </w:pPr>
-      <w:r>
-        <w:t>Revisão Bibliográfica</w:t>
-      </w:r>
-    </w:p>
-    <w:p>
-      <w:pPr>
-        <w:pStyle w:val="TF-TEXTO"/>
-      </w:pPr>
-      <w:r>
-        <w:t xml:space="preserve">O primeiro tópico a ser explorado é o </w:t>
-      </w:r>
-      <w:r>
-        <w:t xml:space="preserve">padrão </w:t>
-      </w:r>
-      <w:r>
-        <w:rPr>
-          <w:i/>
-          <w:iCs/>
-        </w:rPr>
-        <w:t>Model-</w:t>
-      </w:r>
-      <w:proofErr w:type="spellStart"/>
-      <w:r>
-        <w:rPr>
-          <w:i/>
-          <w:iCs/>
-        </w:rPr>
-        <w:t>View</w:t>
-      </w:r>
-      <w:proofErr w:type="spellEnd"/>
-      <w:r>
-        <w:rPr>
-          <w:i/>
-          <w:iCs/>
-        </w:rPr>
-        <w:t>-</w:t>
-      </w:r>
-      <w:proofErr w:type="spellStart"/>
-      <w:r>
-        <w:rPr>
-          <w:i/>
-          <w:iCs/>
-        </w:rPr>
-        <w:t>Controller</w:t>
-      </w:r>
-      <w:proofErr w:type="spellEnd"/>
-      <w:r>
-        <w:t xml:space="preserve"> (MVC),</w:t>
-      </w:r>
-      <w:r>
-        <w:t xml:space="preserve"> que</w:t>
-      </w:r>
-      <w:r>
-        <w:t xml:space="preserve"> regerá</w:t>
-      </w:r>
-      <w:r>
-        <w:t xml:space="preserve"> o </w:t>
-      </w:r>
-      <w:r>
-        <w:rPr>
-          <w:i/>
-          <w:iCs/>
-        </w:rPr>
-        <w:t>design</w:t>
-      </w:r>
-      <w:r>
-        <w:t xml:space="preserve"> de construção do aplicativo.</w:t>
-      </w:r>
-      <w:r>
-        <w:t xml:space="preserve"> O segundo tópico irá abordar</w:t>
-      </w:r>
-      <w:r>
-        <w:t xml:space="preserve"> </w:t>
-      </w:r>
-      <w:r>
-        <w:t xml:space="preserve">as tecnologias escolhidas para a construção do </w:t>
-      </w:r>
-      <w:proofErr w:type="spellStart"/>
-      <w:r>
-        <w:rPr>
-          <w:i/>
-          <w:iCs/>
-        </w:rPr>
-        <w:t>frontend</w:t>
-      </w:r>
-      <w:proofErr w:type="spellEnd"/>
-      <w:r>
-        <w:t xml:space="preserve"> e </w:t>
-      </w:r>
-      <w:proofErr w:type="spellStart"/>
-      <w:r>
-        <w:rPr>
-          <w:i/>
-          <w:iCs/>
-        </w:rPr>
-        <w:t>backend</w:t>
-      </w:r>
-      <w:proofErr w:type="spellEnd"/>
-      <w:r>
-        <w:t xml:space="preserve"> do projeto</w:t>
-      </w:r>
-      <w:r>
-        <w:t>. Por fim, o terceiro tópico irá elaborar sobre</w:t>
-      </w:r>
-      <w:r>
-        <w:t xml:space="preserve"> a utilização dos serviços </w:t>
-      </w:r>
-      <w:r>
-        <w:t xml:space="preserve">da </w:t>
-      </w:r>
-      <w:r>
-        <w:t>Amazon Web Services</w:t>
-      </w:r>
-      <w:r>
-        <w:t xml:space="preserve"> </w:t>
-      </w:r>
-      <w:r>
-        <w:t xml:space="preserve">(AWS) </w:t>
-      </w:r>
-      <w:r>
-        <w:t xml:space="preserve">como plataforma de infraestrutura para hospedagem do </w:t>
-      </w:r>
-      <w:proofErr w:type="spellStart"/>
-      <w:r>
-        <w:rPr>
-          <w:i/>
-          <w:iCs/>
-        </w:rPr>
-        <w:t>backend</w:t>
-      </w:r>
-      <w:proofErr w:type="spellEnd"/>
-      <w:r>
-        <w:t>.</w:t>
-      </w:r>
-    </w:p>
-    <w:p>
-      <w:pPr>
-        <w:pStyle w:val="Ttulo3"/>
-      </w:pPr>
-      <w:r>
-        <w:t>Padrão MVC</w:t>
-      </w:r>
-    </w:p>
-    <w:p>
-      <w:pPr>
-        <w:pStyle w:val="TF-TEXTO"/>
-      </w:pPr>
-      <w:r>
-        <w:t>O MVC é um padrão de</w:t>
-      </w:r>
-      <w:r>
-        <w:t xml:space="preserve"> projeto</w:t>
-      </w:r>
-      <w:r>
-        <w:t xml:space="preserve">. De acordo com </w:t>
-      </w:r>
-      <w:r>
-        <w:t>Gamma (</w:t>
-      </w:r>
-      <w:r>
-        <w:t xml:space="preserve">2000, </w:t>
-      </w:r>
-      <w:r>
-        <w:t xml:space="preserve">p. 20), “Um padrão de projeto nomeia, abstrai e identifica os aspectos-chave de uma estrutura de projeto comum para torná-la útil para a criação de um projeto orientado a objetos reutilizável”. A utilização do </w:t>
-      </w:r>
-      <w:r>
-        <w:lastRenderedPageBreak/>
-        <w:t xml:space="preserve">padrão MVC irá facilitar a manutenção futura do aplicativo </w:t>
-      </w:r>
-      <w:r>
-        <w:t>e permitir maior reutilização das classes de interface.</w:t>
-      </w:r>
-    </w:p>
-    <w:p>
-      <w:pPr>
-        <w:pStyle w:val="TF-TEXTO"/>
-      </w:pPr>
-      <w:r>
-        <w:t xml:space="preserve">Este padrão irá separar os componentes do aplicativo em 3 grandes grupos. O primeiro </w:t>
-      </w:r>
-      <w:r>
-        <w:t xml:space="preserve">grupo, </w:t>
-      </w:r>
-      <w:proofErr w:type="spellStart"/>
-      <w:r>
-        <w:rPr>
-          <w:i/>
-          <w:iCs/>
-        </w:rPr>
-        <w:t>Controller</w:t>
-      </w:r>
-      <w:proofErr w:type="spellEnd"/>
-      <w:r>
-        <w:t xml:space="preserve">, contempla as classes que recebem requisições e entradas do usuário e repassam ao próximo grupo, </w:t>
-      </w:r>
-      <w:r>
-        <w:rPr>
-          <w:i/>
-          <w:iCs/>
-        </w:rPr>
-        <w:t>Model</w:t>
-      </w:r>
-      <w:r>
-        <w:t xml:space="preserve">. Este, por sua vez, diz respeito às classes que serão responsáveis pelas regras de negócio e pelo processamento geral das entradas do usuário. </w:t>
-      </w:r>
-      <w:r>
-        <w:t>Por fim,</w:t>
-      </w:r>
-      <w:r>
-        <w:t xml:space="preserve"> o grupo </w:t>
-      </w:r>
-      <w:proofErr w:type="spellStart"/>
-      <w:r>
-        <w:rPr>
-          <w:i/>
-          <w:iCs/>
-        </w:rPr>
-        <w:t>View</w:t>
-      </w:r>
-      <w:proofErr w:type="spellEnd"/>
-      <w:r>
-        <w:t xml:space="preserve"> </w:t>
+      <w:commentRangeEnd w:id="36"/>
+      <w:r>
+        <w:rPr>
+          <w:rStyle w:val="Refdecomentrio"/>
+        </w:rPr>
+        <w:commentReference w:id="36"/>
       </w:r>
       <w:r>
         <w:t xml:space="preserve">é quem faz a </w:t>
@@ -940,17 +1124,41 @@
         <w:t>disposição e organização dos dados de saída.</w:t>
       </w:r>
       <w:r>
-        <w:t xml:space="preserve"> A figura 1 ilustra de forma mais completa como que essas três categorias de componentes se comunicam dentro do padrão estabelecido</w:t>
+        <w:t xml:space="preserve"> A </w:t>
+      </w:r>
+      <w:del w:id="38" w:author="Dalton Solano dos Reis" w:date="2023-05-21T11:22:00Z">
+        <w:r>
+          <w:delText xml:space="preserve">figura </w:delText>
+        </w:r>
+      </w:del>
+      <w:ins w:id="39" w:author="Dalton Solano dos Reis" w:date="2023-05-21T11:22:00Z">
+        <w:r>
+          <w:t>Figura</w:t>
+        </w:r>
+        <w:r>
+          <w:t xml:space="preserve"> </w:t>
+        </w:r>
+      </w:ins>
+      <w:r>
+        <w:t>1 ilustra de forma mais completa como que essas três categorias de componentes se comunicam dentro do padrão estabelecido</w:t>
       </w:r>
     </w:p>
     <w:p>
       <w:pPr>
         <w:pStyle w:val="TF-LEGENDA"/>
       </w:pPr>
-      <w:bookmarkStart w:id="10" w:name="_Ref112957716"/>
-      <w:bookmarkStart w:id="11" w:name="_Ref53317281"/>
+      <w:bookmarkStart w:id="40" w:name="_Ref112957716"/>
+      <w:bookmarkStart w:id="41" w:name="_Ref53317281"/>
+      <w:commentRangeStart w:id="42"/>
       <w:r>
         <w:t xml:space="preserve">Figura </w:t>
+      </w:r>
+      <w:commentRangeEnd w:id="42"/>
+      <w:r>
+        <w:rPr>
+          <w:rStyle w:val="Refdecomentrio"/>
+        </w:rPr>
+        <w:commentReference w:id="42"/>
       </w:r>
       <w:fldSimple w:instr=" SEQ Figura \* ARABIC ">
         <w:r>
@@ -960,14 +1168,14 @@
           <w:t>1</w:t>
         </w:r>
       </w:fldSimple>
-      <w:bookmarkEnd w:id="10"/>
+      <w:bookmarkEnd w:id="40"/>
       <w:r>
         <w:t xml:space="preserve"> </w:t>
       </w:r>
       <w:r>
         <w:t xml:space="preserve">– </w:t>
       </w:r>
-      <w:bookmarkEnd w:id="11"/>
+      <w:bookmarkEnd w:id="41"/>
       <w:r>
         <w:t>Interação entre os tipos de componentes</w:t>
       </w:r>
@@ -999,7 +1207,7 @@
                     <pic:cNvPicPr/>
                   </pic:nvPicPr>
                   <pic:blipFill>
-                    <a:blip r:embed="rId8"/>
+                    <a:blip r:embed="rId12"/>
                     <a:stretch>
                       <a:fillRect/>
                     </a:stretch>
@@ -1040,52 +1248,123 @@
       <w:pPr>
         <w:pStyle w:val="Ttulo3"/>
       </w:pPr>
+      <w:commentRangeStart w:id="43"/>
+      <w:proofErr w:type="spellStart"/>
+      <w:r>
+        <w:rPr>
+          <w:rPrChange w:id="44" w:author="Dalton Solano dos Reis" w:date="2023-05-21T11:23:00Z">
+            <w:rPr>
+              <w:i/>
+              <w:iCs/>
+            </w:rPr>
+          </w:rPrChange>
+        </w:rPr>
+        <w:t>Frontend</w:t>
+      </w:r>
+      <w:proofErr w:type="spellEnd"/>
+      <w:r>
+        <w:t xml:space="preserve"> e </w:t>
+      </w:r>
+      <w:proofErr w:type="spellStart"/>
+      <w:r>
+        <w:rPr>
+          <w:rPrChange w:id="45" w:author="Dalton Solano dos Reis" w:date="2023-05-21T11:23:00Z">
+            <w:rPr>
+              <w:i/>
+              <w:iCs/>
+            </w:rPr>
+          </w:rPrChange>
+        </w:rPr>
+        <w:t>Backend</w:t>
+      </w:r>
+      <w:commentRangeEnd w:id="43"/>
+      <w:proofErr w:type="spellEnd"/>
+      <w:r>
+        <w:rPr>
+          <w:rStyle w:val="Refdecomentrio"/>
+          <w:color w:val="auto"/>
+        </w:rPr>
+        <w:commentReference w:id="43"/>
+      </w:r>
+    </w:p>
+    <w:p>
+      <w:pPr>
+        <w:pStyle w:val="TF-TEXTO"/>
+      </w:pPr>
+      <w:r>
+        <w:t xml:space="preserve">Para o desenvolvimento do </w:t>
+      </w:r>
       <w:proofErr w:type="spellStart"/>
       <w:r>
         <w:rPr>
           <w:i/>
           <w:iCs/>
         </w:rPr>
-        <w:t>Frontend</w:t>
+        <w:t>frontend</w:t>
       </w:r>
       <w:proofErr w:type="spellEnd"/>
       <w:r>
-        <w:t xml:space="preserve"> e </w:t>
-      </w:r>
-      <w:proofErr w:type="spellStart"/>
+        <w:t xml:space="preserve">, </w:t>
+      </w:r>
+      <w:r>
+        <w:t xml:space="preserve">que será o aplicativo móvel em si instalado no dispositivo do usuário, </w:t>
+      </w:r>
+      <w:r>
+        <w:t xml:space="preserve">foi escolhido o </w:t>
+      </w:r>
       <w:r>
         <w:rPr>
           <w:i/>
           <w:iCs/>
         </w:rPr>
-        <w:t>Backend</w:t>
+        <w:t>framework</w:t>
+      </w:r>
+      <w:r>
+        <w:t xml:space="preserve"> </w:t>
+      </w:r>
+      <w:proofErr w:type="spellStart"/>
+      <w:r>
+        <w:t>Flutter</w:t>
       </w:r>
       <w:proofErr w:type="spellEnd"/>
-    </w:p>
-    <w:p>
-      <w:pPr>
-        <w:pStyle w:val="TF-TEXTO"/>
-      </w:pPr>
-      <w:r>
-        <w:t xml:space="preserve">Para o desenvolvimento do </w:t>
+      <w:r>
+        <w:t>. Esta tecnologia</w:t>
+      </w:r>
+      <w:r>
+        <w:t>, criada pela empresa Google,</w:t>
+      </w:r>
+      <w:r>
+        <w:t xml:space="preserve"> é</w:t>
+      </w:r>
+      <w:r>
+        <w:t xml:space="preserve"> baseada na linguagem Dart, muito utilizada para o desenvolvimento de aplicativos e sistemas voltados para dispositivos móveis. O </w:t>
       </w:r>
       <w:proofErr w:type="spellStart"/>
+      <w:r>
+        <w:t>Flutter</w:t>
+      </w:r>
+      <w:proofErr w:type="spellEnd"/>
+      <w:r>
+        <w:t xml:space="preserve"> </w:t>
+      </w:r>
+      <w:r>
+        <w:t>ajuda a garantir que o aplicativo continue funcionando corretamente ao ser utilizado em outros tipos de dispositivos</w:t>
+      </w:r>
+      <w:r>
+        <w:t xml:space="preserve">, como outros modelos de </w:t>
+      </w:r>
       <w:r>
         <w:rPr>
           <w:i/>
           <w:iCs/>
         </w:rPr>
-        <w:t>frontend</w:t>
-      </w:r>
-      <w:proofErr w:type="spellEnd"/>
-      <w:r>
-        <w:t xml:space="preserve">, </w:t>
-      </w:r>
-      <w:r>
-        <w:t xml:space="preserve">que será o aplicativo móvel em si instalado no dispositivo do usuário, </w:t>
-      </w:r>
-      <w:r>
-        <w:t xml:space="preserve">foi escolhido o </w:t>
+        <w:t>smartphone</w:t>
+      </w:r>
+      <w:r>
+        <w:t xml:space="preserve"> ou sistemas operacionais diferentes,</w:t>
+      </w:r>
+      <w:r>
+        <w:t xml:space="preserve"> sem comprometer a performance. Além disso, o </w:t>
       </w:r>
       <w:r>
         <w:rPr>
@@ -1095,81 +1374,52 @@
         <w:t>framework</w:t>
       </w:r>
       <w:r>
-        <w:t xml:space="preserve"> </w:t>
+        <w:t xml:space="preserve"> conta com uma documentação vasta e didática, indicando </w:t>
+      </w:r>
+      <w:r>
+        <w:t>tratar-se de</w:t>
+      </w:r>
+      <w:r>
+        <w:t xml:space="preserve"> uma tecnologia fácil </w:t>
+      </w:r>
+      <w:r>
+        <w:t>de se obter dicas e suporte</w:t>
+      </w:r>
+      <w:r>
+        <w:t>.</w:t>
+      </w:r>
+    </w:p>
+    <w:p>
+      <w:pPr>
+        <w:pStyle w:val="TF-TEXTO"/>
+      </w:pPr>
+      <w:r>
+        <w:t xml:space="preserve">Para o </w:t>
       </w:r>
       <w:proofErr w:type="spellStart"/>
-      <w:r>
-        <w:t>Flutter</w:t>
-      </w:r>
-      <w:proofErr w:type="spellEnd"/>
-      <w:r>
-        <w:t>. Esta tecnologia</w:t>
-      </w:r>
-      <w:r>
-        <w:t>, criada pela empresa Google,</w:t>
-      </w:r>
-      <w:r>
-        <w:t xml:space="preserve"> é</w:t>
-      </w:r>
-      <w:r>
-        <w:t xml:space="preserve"> baseada na linguagem Dart, muito utilizada para o desenvolvimento de aplicativos e sistemas voltados para dispositivos móveis. O </w:t>
-      </w:r>
-      <w:proofErr w:type="spellStart"/>
-      <w:r>
-        <w:t>Flutter</w:t>
-      </w:r>
-      <w:proofErr w:type="spellEnd"/>
-      <w:r>
-        <w:t xml:space="preserve"> </w:t>
-      </w:r>
-      <w:r>
-        <w:t>ajuda a garantir que o aplicativo continue funcionando corretamente ao ser utilizado em outros tipos de dispositivos</w:t>
-      </w:r>
-      <w:r>
-        <w:t xml:space="preserve">, como outros modelos de </w:t>
-      </w:r>
       <w:r>
         <w:rPr>
           <w:i/>
           <w:iCs/>
         </w:rPr>
-        <w:t>smartphone</w:t>
-      </w:r>
-      <w:r>
-        <w:t xml:space="preserve"> ou sistemas operacionais diferentes,</w:t>
-      </w:r>
-      <w:r>
-        <w:t xml:space="preserve"> sem comprometer a performance. Além disso, o </w:t>
-      </w:r>
+        <w:t>backend</w:t>
+      </w:r>
+      <w:proofErr w:type="spellEnd"/>
       <w:r>
         <w:rPr>
           <w:i/>
           <w:iCs/>
         </w:rPr>
-        <w:t>framework</w:t>
-      </w:r>
-      <w:r>
-        <w:t xml:space="preserve"> conta com uma documentação vasta e didática, indicando </w:t>
-      </w:r>
-      <w:r>
-        <w:t>tratar-se de</w:t>
-      </w:r>
-      <w:r>
-        <w:t xml:space="preserve"> uma tecnologia fácil </w:t>
-      </w:r>
-      <w:r>
-        <w:t>de se obter dicas e suporte</w:t>
-      </w:r>
-      <w:r>
-        <w:t>.</w:t>
-      </w:r>
-    </w:p>
-    <w:p>
-      <w:pPr>
-        <w:pStyle w:val="TF-TEXTO"/>
-      </w:pPr>
-      <w:r>
-        <w:t xml:space="preserve">Para o </w:t>
+        <w:t xml:space="preserve"> </w:t>
+      </w:r>
+      <w:r>
+        <w:t>(</w:t>
+      </w:r>
+      <w:r>
+        <w:t xml:space="preserve">serviço que </w:t>
+      </w:r>
+      <w:r>
+        <w:t xml:space="preserve">faz o intermédio entre </w:t>
       </w:r>
       <w:proofErr w:type="spellStart"/>
       <w:r>
@@ -1177,132 +1427,346 @@
           <w:i/>
           <w:iCs/>
         </w:rPr>
-        <w:t>backend</w:t>
+        <w:t>frontend</w:t>
       </w:r>
       <w:proofErr w:type="spellEnd"/>
+      <w:r>
+        <w:t xml:space="preserve"> e </w:t>
+      </w:r>
+      <w:r>
+        <w:t xml:space="preserve">um </w:t>
+      </w:r>
+      <w:r>
+        <w:t>banco de dados</w:t>
+      </w:r>
+      <w:ins w:id="46" w:author="Dalton Solano dos Reis" w:date="2023-05-21T11:25:00Z">
+        <w:r>
+          <w:t>,</w:t>
+        </w:r>
+      </w:ins>
+      <w:r>
+        <w:t xml:space="preserve"> e opera fora do ambiente do usuário</w:t>
+      </w:r>
+      <w:r>
+        <w:t>)</w:t>
+      </w:r>
+      <w:r>
+        <w:t xml:space="preserve">, </w:t>
+      </w:r>
+      <w:r>
+        <w:t xml:space="preserve">foi escolhido o </w:t>
+      </w:r>
       <w:r>
         <w:rPr>
           <w:i/>
           <w:iCs/>
         </w:rPr>
+        <w:t>framework</w:t>
+      </w:r>
+      <w:r>
         <w:t xml:space="preserve"> </w:t>
       </w:r>
-      <w:r>
-        <w:t>(</w:t>
-      </w:r>
-      <w:r>
-        <w:t xml:space="preserve">serviço que </w:t>
-      </w:r>
-      <w:r>
-        <w:t xml:space="preserve">faz o intermédio entre </w:t>
-      </w:r>
-      <w:proofErr w:type="spellStart"/>
+      <w:del w:id="47" w:author="Dalton Solano dos Reis" w:date="2023-05-21T11:25:00Z">
+        <w:r>
+          <w:delText>“</w:delText>
+        </w:r>
+      </w:del>
+      <w:r>
+        <w:t>ASP.NET Core</w:t>
+      </w:r>
+      <w:del w:id="48" w:author="Dalton Solano dos Reis" w:date="2023-05-21T11:25:00Z">
+        <w:r>
+          <w:delText>”</w:delText>
+        </w:r>
+      </w:del>
+      <w:r>
+        <w:t xml:space="preserve">, desenvolvido </w:t>
+      </w:r>
+      <w:r>
+        <w:lastRenderedPageBreak/>
+        <w:t>pela empresa Microsoft.</w:t>
+      </w:r>
+      <w:r>
+        <w:t xml:space="preserve"> O “</w:t>
+      </w:r>
+      <w:r>
+        <w:t>ASP.NET Core é uma estrutura de software livre multiplataforma, para a criação de aplicativos modernos habilitados para nuvem e conectados à Internet</w:t>
+      </w:r>
+      <w:r>
+        <w:t>” (</w:t>
+      </w:r>
+      <w:r>
+        <w:t>ROTH</w:t>
+      </w:r>
+      <w:r>
+        <w:t>,</w:t>
+      </w:r>
+      <w:r>
+        <w:t xml:space="preserve"> 2023</w:t>
+      </w:r>
+      <w:r>
+        <w:t>)</w:t>
+      </w:r>
+      <w:r>
+        <w:t>.</w:t>
+      </w:r>
+      <w:r>
+        <w:t xml:space="preserve"> Além disso, o </w:t>
+      </w:r>
       <w:r>
         <w:rPr>
           <w:i/>
           <w:iCs/>
         </w:rPr>
-        <w:t>frontend</w:t>
+        <w:t>framework</w:t>
+      </w:r>
+      <w:r>
+        <w:t xml:space="preserve"> permite que o projeto seja compilado para funcionar nos principais sistemas operacionais (Windows, MacOS e Linux) sem perda de compatibilidade</w:t>
+      </w:r>
+      <w:r>
+        <w:t xml:space="preserve"> (ROTH, 2023)</w:t>
+      </w:r>
+      <w:r>
+        <w:t>.</w:t>
+      </w:r>
+      <w:r>
+        <w:t xml:space="preserve"> Esta tecnologia será utilizada para a criação de uma API REST</w:t>
+      </w:r>
+      <w:r>
+        <w:t xml:space="preserve"> </w:t>
+      </w:r>
+      <w:r>
+        <w:t>(</w:t>
+      </w:r>
+      <w:commentRangeStart w:id="49"/>
+      <w:proofErr w:type="spellStart"/>
+      <w:r>
+        <w:rPr>
+          <w:rPrChange w:id="50" w:author="Dalton Solano dos Reis" w:date="2023-05-21T11:26:00Z">
+            <w:rPr>
+              <w:i/>
+              <w:iCs/>
+            </w:rPr>
+          </w:rPrChange>
+        </w:rPr>
+        <w:t>Representational</w:t>
       </w:r>
       <w:proofErr w:type="spellEnd"/>
       <w:r>
-        <w:t xml:space="preserve"> e </w:t>
-      </w:r>
-      <w:r>
-        <w:t xml:space="preserve">um </w:t>
-      </w:r>
-      <w:r>
-        <w:t>banco de dados</w:t>
-      </w:r>
-      <w:r>
-        <w:t xml:space="preserve"> e opera fora do ambiente do usuário</w:t>
-      </w:r>
-      <w:r>
-        <w:t>)</w:t>
-      </w:r>
-      <w:r>
-        <w:t xml:space="preserve">, </w:t>
-      </w:r>
-      <w:r>
-        <w:t xml:space="preserve">foi escolhido o </w:t>
-      </w:r>
+        <w:rPr>
+          <w:rPrChange w:id="51" w:author="Dalton Solano dos Reis" w:date="2023-05-21T11:26:00Z">
+            <w:rPr>
+              <w:i/>
+              <w:iCs/>
+            </w:rPr>
+          </w:rPrChange>
+        </w:rPr>
+        <w:t xml:space="preserve"> </w:t>
+      </w:r>
+      <w:proofErr w:type="spellStart"/>
+      <w:r>
+        <w:rPr>
+          <w:rPrChange w:id="52" w:author="Dalton Solano dos Reis" w:date="2023-05-21T11:26:00Z">
+            <w:rPr>
+              <w:i/>
+              <w:iCs/>
+            </w:rPr>
+          </w:rPrChange>
+        </w:rPr>
+        <w:t>State</w:t>
+      </w:r>
+      <w:proofErr w:type="spellEnd"/>
+      <w:r>
+        <w:rPr>
+          <w:rPrChange w:id="53" w:author="Dalton Solano dos Reis" w:date="2023-05-21T11:26:00Z">
+            <w:rPr>
+              <w:i/>
+              <w:iCs/>
+            </w:rPr>
+          </w:rPrChange>
+        </w:rPr>
+        <w:t xml:space="preserve"> </w:t>
+      </w:r>
+      <w:proofErr w:type="spellStart"/>
+      <w:r>
+        <w:rPr>
+          <w:rPrChange w:id="54" w:author="Dalton Solano dos Reis" w:date="2023-05-21T11:26:00Z">
+            <w:rPr>
+              <w:i/>
+              <w:iCs/>
+            </w:rPr>
+          </w:rPrChange>
+        </w:rPr>
+        <w:t>Transfer</w:t>
+      </w:r>
+      <w:proofErr w:type="spellEnd"/>
+      <w:ins w:id="55" w:author="Dalton Solano dos Reis" w:date="2023-05-21T11:26:00Z">
+        <w:r>
+          <w:rPr>
+            <w:rPrChange w:id="56" w:author="Dalton Solano dos Reis" w:date="2023-05-21T11:26:00Z">
+              <w:rPr>
+                <w:i/>
+                <w:iCs/>
+              </w:rPr>
+            </w:rPrChange>
+          </w:rPr>
+          <w:t xml:space="preserve"> </w:t>
+        </w:r>
+        <w:commentRangeEnd w:id="49"/>
+        <w:r>
+          <w:rPr>
+            <w:rStyle w:val="Refdecomentrio"/>
+          </w:rPr>
+          <w:commentReference w:id="49"/>
+        </w:r>
+        <w:r>
+          <w:rPr>
+            <w:rPrChange w:id="57" w:author="Dalton Solano dos Reis" w:date="2023-05-21T11:26:00Z">
+              <w:rPr>
+                <w:i/>
+                <w:iCs/>
+              </w:rPr>
+            </w:rPrChange>
+          </w:rPr>
+          <w:t>- REST</w:t>
+        </w:r>
+      </w:ins>
+      <w:r>
+        <w:t xml:space="preserve">), </w:t>
+      </w:r>
+      <w:r>
+        <w:t xml:space="preserve">servindo como um intermediário entre o </w:t>
+      </w:r>
+      <w:proofErr w:type="spellStart"/>
       <w:r>
         <w:rPr>
           <w:i/>
           <w:iCs/>
         </w:rPr>
-        <w:t>framework</w:t>
-      </w:r>
-      <w:r>
-        <w:t xml:space="preserve"> </w:t>
-      </w:r>
-      <w:r>
-        <w:t>“</w:t>
-      </w:r>
-      <w:r>
-        <w:t>ASP.NET Core</w:t>
-      </w:r>
-      <w:r>
-        <w:t>”</w:t>
-      </w:r>
-      <w:r>
-        <w:t xml:space="preserve">, desenvolvido pela </w:t>
-      </w:r>
-      <w:r>
-        <w:lastRenderedPageBreak/>
-        <w:t>empresa Microsoft.</w:t>
-      </w:r>
-      <w:r>
-        <w:t xml:space="preserve"> O “</w:t>
-      </w:r>
-      <w:r>
-        <w:t>ASP.NET Core é uma estrutura de software livre multiplataforma, para a criação de aplicativos modernos habilitados para nuvem e conectados à Internet</w:t>
-      </w:r>
-      <w:r>
-        <w:t>” (</w:t>
-      </w:r>
-      <w:r>
-        <w:t>ROTH</w:t>
-      </w:r>
-      <w:r>
-        <w:t>,</w:t>
-      </w:r>
-      <w:r>
-        <w:t xml:space="preserve"> 2023</w:t>
-      </w:r>
-      <w:r>
-        <w:t>)</w:t>
-      </w:r>
-      <w:r>
-        <w:t>.</w:t>
-      </w:r>
-      <w:r>
-        <w:t xml:space="preserve"> Além disso, o </w:t>
-      </w:r>
+        <w:t>frontend</w:t>
+      </w:r>
+      <w:proofErr w:type="spellEnd"/>
+      <w:r>
+        <w:t xml:space="preserve"> e o banco de dados.</w:t>
+      </w:r>
+    </w:p>
+    <w:p>
+      <w:pPr>
+        <w:pStyle w:val="TF-TEXTO"/>
+      </w:pPr>
+      <w:r>
+        <w:t xml:space="preserve">Ainda </w:t>
+      </w:r>
+      <w:r>
+        <w:t xml:space="preserve">nas entrelinhas do </w:t>
+      </w:r>
+      <w:proofErr w:type="spellStart"/>
       <w:r>
         <w:rPr>
           <w:i/>
           <w:iCs/>
         </w:rPr>
-        <w:t>framework</w:t>
-      </w:r>
-      <w:r>
-        <w:t xml:space="preserve"> permite que o projeto seja compilado para funcionar nos principais sistemas operacionais (Windows, MacOS e Linux) sem perda de compatibilidade</w:t>
-      </w:r>
-      <w:r>
-        <w:t xml:space="preserve"> (ROTH, 2023)</w:t>
-      </w:r>
-      <w:r>
-        <w:t>.</w:t>
-      </w:r>
-      <w:r>
-        <w:t xml:space="preserve"> Esta tecnologia será utilizada para a criação de uma API REST</w:t>
-      </w:r>
-      <w:r>
-        <w:t xml:space="preserve"> </w:t>
-      </w:r>
-      <w:r>
-        <w:t>(</w:t>
+        <w:t>backend</w:t>
+      </w:r>
+      <w:proofErr w:type="spellEnd"/>
+      <w:r>
+        <w:t xml:space="preserve">, é necessário mencionar a escolha do </w:t>
+      </w:r>
+      <w:r>
+        <w:t xml:space="preserve">serviço de banco de dados. Para tal, foi escolhido o </w:t>
+      </w:r>
+      <w:r>
+        <w:t>MySQL</w:t>
+      </w:r>
+      <w:r>
+        <w:t>, que, de acordo com sua documentação oficial, é um banco de dados relacional, de código aberto, rápido, confiável e escalável (ORACLE, s.d.). A propriedade “escalável” é importante dentro do contexto atual, pois permite que o projeto possa se expandir futuramente, sem ter que realizar grandes mudanças na sua arquitetura.</w:t>
+      </w:r>
+    </w:p>
+    <w:p>
+      <w:pPr>
+        <w:pStyle w:val="Ttulo3"/>
+        <w:pPrChange w:id="58" w:author="Dalton Solano dos Reis" w:date="2023-05-21T11:23:00Z">
+          <w:pPr>
+            <w:pStyle w:val="Ttulo3"/>
+            <w:ind w:left="567" w:firstLine="0"/>
+          </w:pPr>
+        </w:pPrChange>
+      </w:pPr>
+      <w:r>
+        <w:t>Hospedagem em nuvem com AWS</w:t>
+      </w:r>
+    </w:p>
+    <w:p>
+      <w:pPr>
+        <w:pStyle w:val="TF-TEXTO"/>
+      </w:pPr>
+      <w:r>
+        <w:t xml:space="preserve">Para que o sistema seja acessível de qualquer lugar, bastando que haja conexão com a internet, foi escolhido o uso do </w:t>
+      </w:r>
+      <w:commentRangeStart w:id="59"/>
+      <w:r>
+        <w:rPr>
+          <w:rPrChange w:id="60" w:author="Dalton Solano dos Reis" w:date="2023-05-21T11:27:00Z">
+            <w:rPr>
+              <w:i/>
+              <w:iCs/>
+            </w:rPr>
+          </w:rPrChange>
+        </w:rPr>
+        <w:t>Amazon Web Services</w:t>
+      </w:r>
+      <w:commentRangeEnd w:id="59"/>
+      <w:r>
+        <w:rPr>
+          <w:rStyle w:val="Refdecomentrio"/>
+        </w:rPr>
+        <w:commentReference w:id="59"/>
+      </w:r>
+      <w:r>
+        <w:t xml:space="preserve">. </w:t>
+      </w:r>
+      <w:r>
+        <w:t xml:space="preserve">Isso </w:t>
+      </w:r>
+      <w:r>
+        <w:t>porque</w:t>
+      </w:r>
+      <w:r>
+        <w:t xml:space="preserve"> a empresa </w:t>
+      </w:r>
+      <w:r>
+        <w:t xml:space="preserve">fornece </w:t>
+      </w:r>
+      <w:r>
+        <w:t xml:space="preserve">uma plataforma de infraestrutura escalável, confiável e de baixo custo </w:t>
+      </w:r>
+      <w:r>
+        <w:t>(AMAZON, 2020 apud BRIENZE</w:t>
+      </w:r>
+      <w:ins w:id="61" w:author="Dalton Solano dos Reis" w:date="2023-05-22T09:08:00Z">
+        <w:r>
+          <w:t xml:space="preserve"> JUNIOR</w:t>
+        </w:r>
+      </w:ins>
+      <w:r>
+        <w:t>, 2022).</w:t>
+      </w:r>
+      <w:r>
+        <w:t xml:space="preserve"> Além disso, a empresa fornece também alguns planos gratuitos, o que irá ajudar a viabilizar o desenvolvimento </w:t>
+      </w:r>
+      <w:r>
+        <w:t>da</w:t>
+      </w:r>
+      <w:r>
+        <w:t xml:space="preserve"> aplicação deste projeto.</w:t>
+      </w:r>
+    </w:p>
+    <w:p>
+      <w:pPr>
+        <w:pStyle w:val="TF-TEXTO"/>
+      </w:pPr>
+      <w:r>
+        <w:t xml:space="preserve">O AWS será utilizado para a hospedagem do </w:t>
       </w:r>
       <w:proofErr w:type="spellStart"/>
       <w:r>
@@ -1310,223 +1774,104 @@
           <w:i/>
           <w:iCs/>
         </w:rPr>
-        <w:t>Representational</w:t>
+        <w:t>backend</w:t>
       </w:r>
       <w:proofErr w:type="spellEnd"/>
+      <w:r>
+        <w:t xml:space="preserve"> e do banco de dados.</w:t>
+      </w:r>
+      <w:r>
+        <w:t xml:space="preserve"> </w:t>
+      </w:r>
+      <w:r>
+        <w:t xml:space="preserve">Neste caso, estes serviços irão funcionar </w:t>
+      </w:r>
+      <w:r>
+        <w:t xml:space="preserve">de forma independente entre si e do </w:t>
+      </w:r>
+      <w:proofErr w:type="spellStart"/>
       <w:r>
         <w:rPr>
           <w:i/>
           <w:iCs/>
         </w:rPr>
+        <w:t>frontend</w:t>
+      </w:r>
+      <w:proofErr w:type="spellEnd"/>
+      <w:r>
+        <w:t xml:space="preserve">. Isso quer dizer que, se devido a erros ou bugs algum serviço parar de funcionar, os outros componentes não </w:t>
+      </w:r>
+      <w:r>
+        <w:t>serão</w:t>
+      </w:r>
+      <w:r>
+        <w:t xml:space="preserve"> comprometidos.</w:t>
+      </w:r>
+    </w:p>
+    <w:p>
+      <w:pPr>
+        <w:pStyle w:val="Ttulo2"/>
+      </w:pPr>
+      <w:commentRangeStart w:id="62"/>
+      <w:r>
+        <w:t>Correlatos</w:t>
+      </w:r>
+      <w:commentRangeEnd w:id="62"/>
+      <w:r>
+        <w:rPr>
+          <w:rStyle w:val="Refdecomentrio"/>
+          <w:caps w:val="0"/>
+          <w:color w:val="auto"/>
+        </w:rPr>
+        <w:commentReference w:id="62"/>
+      </w:r>
+    </w:p>
+    <w:p>
+      <w:pPr>
+        <w:pStyle w:val="TF-TEXTO"/>
+      </w:pPr>
+      <w:r>
+        <w:t xml:space="preserve">O Quadro 1 ilustra alguns trabalhos que contribuíram de alguma forma para a construção e formulação do projeto atual. </w:t>
+      </w:r>
+      <w:r>
+        <w:t xml:space="preserve">Os trabalhos correlatos foram escolhidos levando </w:t>
+      </w:r>
+      <w:del w:id="63" w:author="Dalton Solano dos Reis" w:date="2023-05-21T11:40:00Z">
+        <w:r>
+          <w:delText xml:space="preserve">diversos </w:delText>
+        </w:r>
+      </w:del>
+      <w:ins w:id="64" w:author="Dalton Solano dos Reis" w:date="2023-05-21T11:40:00Z">
+        <w:r>
+          <w:t>alguns</w:t>
+        </w:r>
+        <w:r>
+          <w:t xml:space="preserve"> </w:t>
+        </w:r>
+      </w:ins>
+      <w:r>
+        <w:t xml:space="preserve">fatores em consideração, sendo eles a similaridade entre os problemas abordados, as tecnologias utilizadas e as soluções propostas. </w:t>
+      </w:r>
+      <w:r>
+        <w:t xml:space="preserve">Dentre eles, vale a pena </w:t>
+      </w:r>
+      <w:r>
+        <w:t xml:space="preserve">mencionar alguns </w:t>
+      </w:r>
+      <w:ins w:id="65" w:author="Dalton Solano dos Reis" w:date="2023-05-21T11:40:00Z">
+        <w:r>
+          <w:t xml:space="preserve">trabalhos </w:t>
+        </w:r>
+      </w:ins>
+      <w:r>
+        <w:t>que</w:t>
+      </w:r>
+      <w:r>
+        <w:t xml:space="preserve"> mais influenciaram na projeção do sistema sugerido.</w:t>
+      </w:r>
+      <w:r>
         <w:t xml:space="preserve"> </w:t>
       </w:r>
-      <w:proofErr w:type="spellStart"/>
-      <w:r>
-        <w:rPr>
-          <w:i/>
-          <w:iCs/>
-        </w:rPr>
-        <w:t>State</w:t>
-      </w:r>
-      <w:proofErr w:type="spellEnd"/>
-      <w:r>
-        <w:rPr>
-          <w:i/>
-          <w:iCs/>
-        </w:rPr>
-        <w:t xml:space="preserve"> </w:t>
-      </w:r>
-      <w:proofErr w:type="spellStart"/>
-      <w:r>
-        <w:rPr>
-          <w:i/>
-          <w:iCs/>
-        </w:rPr>
-        <w:t>Transfer</w:t>
-      </w:r>
-      <w:proofErr w:type="spellEnd"/>
-      <w:r>
-        <w:t xml:space="preserve">), </w:t>
-      </w:r>
-      <w:r>
-        <w:t xml:space="preserve">servindo como um intermediário entre o </w:t>
-      </w:r>
-      <w:proofErr w:type="spellStart"/>
-      <w:r>
-        <w:rPr>
-          <w:i/>
-          <w:iCs/>
-        </w:rPr>
-        <w:t>frontend</w:t>
-      </w:r>
-      <w:proofErr w:type="spellEnd"/>
-      <w:r>
-        <w:t xml:space="preserve"> e o banco de dados.</w:t>
-      </w:r>
-    </w:p>
-    <w:p>
-      <w:pPr>
-        <w:pStyle w:val="TF-TEXTO"/>
-      </w:pPr>
-      <w:r>
-        <w:t xml:space="preserve">Ainda </w:t>
-      </w:r>
-      <w:r>
-        <w:t xml:space="preserve">nas entrelinhas do </w:t>
-      </w:r>
-      <w:proofErr w:type="spellStart"/>
-      <w:r>
-        <w:rPr>
-          <w:i/>
-          <w:iCs/>
-        </w:rPr>
-        <w:t>backend</w:t>
-      </w:r>
-      <w:proofErr w:type="spellEnd"/>
-      <w:r>
-        <w:t xml:space="preserve">, é necessário mencionar a escolha do </w:t>
-      </w:r>
-      <w:r>
-        <w:t xml:space="preserve">serviço de banco de dados. Para tal, foi escolhido o </w:t>
-      </w:r>
-      <w:r>
-        <w:t>MySQL</w:t>
-      </w:r>
-      <w:r>
-        <w:t>, que, de acordo com sua documentação oficial, é um banco de dados relacional, de código aberto, rápido, confiável e escalável (ORACLE, s.d.). A propriedade “escalável” é importante dentro do contexto atual, pois permite que o projeto possa se expandir futuramente, sem ter que realizar grandes mudanças na sua arquitetura.</w:t>
-      </w:r>
-    </w:p>
-    <w:p>
-      <w:pPr>
-        <w:pStyle w:val="Ttulo3"/>
-        <w:ind w:left="567" w:firstLine="0"/>
-      </w:pPr>
-      <w:r>
-        <w:t>Hospedagem em nuvem com AWS</w:t>
-      </w:r>
-    </w:p>
-    <w:p>
-      <w:pPr>
-        <w:pStyle w:val="TF-TEXTO"/>
-      </w:pPr>
-      <w:r>
-        <w:t xml:space="preserve">Para que o sistema seja acessível de qualquer lugar, bastando que haja conexão com a internet, foi escolhido o uso do </w:t>
-      </w:r>
-      <w:r>
-        <w:rPr>
-          <w:i/>
-          <w:iCs/>
-        </w:rPr>
-        <w:t>Amazon Web Services</w:t>
-      </w:r>
-      <w:r>
-        <w:t xml:space="preserve">. </w:t>
-      </w:r>
-      <w:r>
-        <w:t xml:space="preserve">Isso </w:t>
-      </w:r>
-      <w:r>
-        <w:t>porque</w:t>
-      </w:r>
-      <w:r>
-        <w:t xml:space="preserve"> a empresa </w:t>
-      </w:r>
-      <w:r>
-        <w:t xml:space="preserve">fornece </w:t>
-      </w:r>
-      <w:r>
-        <w:t xml:space="preserve">uma plataforma de infraestrutura escalável, confiável e de baixo custo </w:t>
-      </w:r>
-      <w:r>
-        <w:t>(AMAZON, 2020 apud BRIENZE, 2022).</w:t>
-      </w:r>
-      <w:r>
-        <w:t xml:space="preserve"> Além disso, a empresa fornece também alguns planos gratuitos, o que irá ajudar a viabilizar o desenvolvimento </w:t>
-      </w:r>
-      <w:r>
-        <w:t>da</w:t>
-      </w:r>
-      <w:r>
-        <w:t xml:space="preserve"> aplicação deste projeto.</w:t>
-      </w:r>
-    </w:p>
-    <w:p>
-      <w:pPr>
-        <w:pStyle w:val="TF-TEXTO"/>
-      </w:pPr>
-      <w:r>
-        <w:t xml:space="preserve">O AWS será utilizado para a hospedagem do </w:t>
-      </w:r>
-      <w:proofErr w:type="spellStart"/>
-      <w:r>
-        <w:rPr>
-          <w:i/>
-          <w:iCs/>
-        </w:rPr>
-        <w:t>backend</w:t>
-      </w:r>
-      <w:proofErr w:type="spellEnd"/>
-      <w:r>
-        <w:t xml:space="preserve"> e do banco de dados.</w:t>
-      </w:r>
-      <w:r>
-        <w:t xml:space="preserve"> </w:t>
-      </w:r>
-      <w:r>
-        <w:t xml:space="preserve">Neste caso, estes serviços irão funcionar </w:t>
-      </w:r>
-      <w:r>
-        <w:t xml:space="preserve">de forma independente entre si e do </w:t>
-      </w:r>
-      <w:proofErr w:type="spellStart"/>
-      <w:r>
-        <w:rPr>
-          <w:i/>
-          <w:iCs/>
-        </w:rPr>
-        <w:t>frontend</w:t>
-      </w:r>
-      <w:proofErr w:type="spellEnd"/>
-      <w:r>
-        <w:t xml:space="preserve">. Isso quer dizer que, se devido a erros ou bugs algum serviço parar de funcionar, os outros componentes não </w:t>
-      </w:r>
-      <w:r>
-        <w:t>serão</w:t>
-      </w:r>
-      <w:r>
-        <w:t xml:space="preserve"> comprometidos.</w:t>
-      </w:r>
-    </w:p>
-    <w:p>
-      <w:pPr>
-        <w:pStyle w:val="Ttulo2"/>
-      </w:pPr>
-      <w:r>
-        <w:t>Correlatos</w:t>
-      </w:r>
-    </w:p>
-    <w:p>
-      <w:pPr>
-        <w:pStyle w:val="TF-TEXTO"/>
-      </w:pPr>
-      <w:r>
-        <w:t xml:space="preserve">O Quadro 1 ilustra alguns trabalhos que contribuíram de alguma forma para a construção e formulação do projeto atual. </w:t>
-      </w:r>
-      <w:r>
-        <w:t xml:space="preserve">Os trabalhos correlatos foram escolhidos levando diversos fatores em consideração, sendo eles a similaridade entre os problemas abordados, as tecnologias utilizadas e as soluções propostas. </w:t>
-      </w:r>
-      <w:r>
-        <w:t xml:space="preserve">Dentre eles, vale a pena </w:t>
-      </w:r>
-      <w:r>
-        <w:t>mencionar alguns que</w:t>
-      </w:r>
-      <w:r>
-        <w:t xml:space="preserve"> mais influenciaram na projeção do sistema sugerido.</w:t>
-      </w:r>
-      <w:r>
-        <w:t xml:space="preserve"> </w:t>
-      </w:r>
       <w:r>
         <w:t>Estes trabalhos destacados serão mencionados na seção seguinte.</w:t>
       </w:r>
@@ -1535,7 +1880,7 @@
       <w:pPr>
         <w:pStyle w:val="TF-LEGENDA"/>
       </w:pPr>
-      <w:bookmarkStart w:id="12" w:name="_Ref52025161"/>
+      <w:bookmarkStart w:id="66" w:name="_Ref52025161"/>
       <w:r>
         <w:lastRenderedPageBreak/>
         <w:t xml:space="preserve">Quadro </w:t>
@@ -1548,7 +1893,7 @@
           <w:t>1</w:t>
         </w:r>
       </w:fldSimple>
-      <w:bookmarkEnd w:id="12"/>
+      <w:bookmarkEnd w:id="66"/>
       <w:r>
         <w:t xml:space="preserve"> - </w:t>
       </w:r>
@@ -1929,7 +2274,15 @@
             </w:r>
             <w:proofErr w:type="spellEnd"/>
             <w:r>
-              <w:t xml:space="preserve"> (2022)</w:t>
+              <w:t xml:space="preserve"> </w:t>
+            </w:r>
+            <w:ins w:id="67" w:author="Dalton Solano dos Reis" w:date="2023-05-22T09:08:00Z">
+              <w:r>
+                <w:t xml:space="preserve">Junior </w:t>
+              </w:r>
+            </w:ins>
+            <w:r>
+              <w:t>(2022)</w:t>
             </w:r>
           </w:p>
         </w:tc>
@@ -1947,22 +2300,33 @@
       <w:pPr>
         <w:pStyle w:val="Ttulo1"/>
       </w:pPr>
-      <w:bookmarkStart w:id="13" w:name="_Toc54164921"/>
-      <w:bookmarkStart w:id="14" w:name="_Toc54165675"/>
-      <w:bookmarkStart w:id="15" w:name="_Toc54169333"/>
-      <w:bookmarkStart w:id="16" w:name="_Toc96347439"/>
-      <w:bookmarkStart w:id="17" w:name="_Toc96357723"/>
-      <w:bookmarkStart w:id="18" w:name="_Toc96491866"/>
-      <w:bookmarkStart w:id="19" w:name="_Toc411603107"/>
-      <w:bookmarkEnd w:id="9"/>
+      <w:bookmarkStart w:id="68" w:name="_Toc54164921"/>
+      <w:bookmarkStart w:id="69" w:name="_Toc54165675"/>
+      <w:bookmarkStart w:id="70" w:name="_Toc54169333"/>
+      <w:bookmarkStart w:id="71" w:name="_Toc96347439"/>
+      <w:bookmarkStart w:id="72" w:name="_Toc96357723"/>
+      <w:bookmarkStart w:id="73" w:name="_Toc96491866"/>
+      <w:bookmarkStart w:id="74" w:name="_Toc411603107"/>
+      <w:bookmarkEnd w:id="19"/>
+      <w:commentRangeStart w:id="75"/>
       <w:r>
         <w:t>Justificativa</w:t>
       </w:r>
+      <w:commentRangeEnd w:id="75"/>
+      <w:r>
+        <w:rPr>
+          <w:rStyle w:val="Refdecomentrio"/>
+          <w:b w:val="0"/>
+          <w:caps w:val="0"/>
+        </w:rPr>
+        <w:commentReference w:id="75"/>
+      </w:r>
     </w:p>
     <w:p>
       <w:pPr>
         <w:pStyle w:val="TF-TEXTO"/>
       </w:pPr>
+      <w:commentRangeStart w:id="76"/>
       <w:r>
         <w:t xml:space="preserve">Nesta seção serão apresentados </w:t>
       </w:r>
@@ -1981,13 +2345,36 @@
       <w:r>
         <w:t>e para o desenvolvimento de novas soluções.</w:t>
       </w:r>
+      <w:commentRangeEnd w:id="76"/>
+      <w:r>
+        <w:rPr>
+          <w:rStyle w:val="Refdecomentrio"/>
+        </w:rPr>
+        <w:commentReference w:id="76"/>
+      </w:r>
     </w:p>
     <w:p>
       <w:pPr>
         <w:pStyle w:val="TF-TEXTO"/>
       </w:pPr>
       <w:r>
-        <w:t>O quadro 2 mostra uma comparação entre os trabalhos</w:t>
+        <w:t xml:space="preserve">O </w:t>
+      </w:r>
+      <w:del w:id="77" w:author="Dalton Solano dos Reis" w:date="2023-05-21T11:43:00Z">
+        <w:r>
+          <w:delText xml:space="preserve">quadro </w:delText>
+        </w:r>
+      </w:del>
+      <w:ins w:id="78" w:author="Dalton Solano dos Reis" w:date="2023-05-21T11:43:00Z">
+        <w:r>
+          <w:t>Quadro</w:t>
+        </w:r>
+        <w:r>
+          <w:t xml:space="preserve"> </w:t>
+        </w:r>
+      </w:ins>
+      <w:r>
+        <w:t>2 mostra uma comparação entre os trabalhos</w:t>
       </w:r>
       <w:r>
         <w:t xml:space="preserve"> correlatos cujos problemas mais se assemelham ao trabalho atual. Foram selecionados dois trabalhos que propuseram soluções semelhantes, mas utilizando tecnologias distintas, cada um com sua</w:t>
@@ -2018,6 +2405,19 @@
       <w:pPr>
         <w:pStyle w:val="TF-TEXTO"/>
       </w:pPr>
+      <w:commentRangeStart w:id="79"/>
+      <w:ins w:id="80" w:author="Dalton Solano dos Reis" w:date="2023-05-21T11:44:00Z">
+        <w:r>
+          <w:t>..</w:t>
+        </w:r>
+        <w:commentRangeEnd w:id="79"/>
+        <w:r>
+          <w:rPr>
+            <w:rStyle w:val="Refdecomentrio"/>
+          </w:rPr>
+          <w:commentReference w:id="79"/>
+        </w:r>
+      </w:ins>
     </w:p>
     <w:p>
       <w:pPr>
@@ -2397,16 +2797,32 @@
               <w:pStyle w:val="TF-TEXTOQUADRO"/>
               <w:jc w:val="center"/>
               <w:rPr>
-                <w:i/>
-                <w:iCs/>
-              </w:rPr>
-            </w:pPr>
-            <w:r>
-              <w:rPr>
-                <w:i/>
-                <w:iCs/>
+                <w:rPrChange w:id="81" w:author="Dalton Solano dos Reis" w:date="2023-05-21T11:46:00Z">
+                  <w:rPr>
+                    <w:i/>
+                    <w:iCs/>
+                  </w:rPr>
+                </w:rPrChange>
+              </w:rPr>
+            </w:pPr>
+            <w:commentRangeStart w:id="82"/>
+            <w:r>
+              <w:rPr>
+                <w:rPrChange w:id="83" w:author="Dalton Solano dos Reis" w:date="2023-05-21T11:46:00Z">
+                  <w:rPr>
+                    <w:i/>
+                    <w:iCs/>
+                  </w:rPr>
+                </w:rPrChange>
               </w:rPr>
               <w:t>Desktop</w:t>
+            </w:r>
+            <w:commentRangeEnd w:id="82"/>
+            <w:r>
+              <w:rPr>
+                <w:rStyle w:val="Refdecomentrio"/>
+              </w:rPr>
+              <w:commentReference w:id="82"/>
             </w:r>
           </w:p>
         </w:tc>
@@ -2491,194 +2907,308 @@
         <w:t>o</w:t>
       </w:r>
       <w:r>
-        <w:t xml:space="preserve">s. Moser (2014) afirma que sua aplicação foi desenvolvida para a plataforma </w:t>
-      </w:r>
+        <w:t xml:space="preserve">s. </w:t>
+      </w:r>
+      <w:commentRangeStart w:id="84"/>
+      <w:r>
+        <w:t xml:space="preserve">Moser </w:t>
+      </w:r>
+      <w:commentRangeEnd w:id="84"/>
+      <w:r>
+        <w:rPr>
+          <w:rStyle w:val="Refdecomentrio"/>
+        </w:rPr>
+        <w:commentReference w:id="84"/>
+      </w:r>
+      <w:r>
+        <w:t xml:space="preserve">(2014) afirma que sua aplicação foi desenvolvida para a plataforma </w:t>
+      </w:r>
+      <w:commentRangeStart w:id="85"/>
+      <w:r>
+        <w:rPr>
+          <w:rPrChange w:id="86" w:author="Dalton Solano dos Reis" w:date="2023-05-21T11:46:00Z">
+            <w:rPr>
+              <w:i/>
+              <w:iCs/>
+            </w:rPr>
+          </w:rPrChange>
+        </w:rPr>
+        <w:t>desktop</w:t>
+      </w:r>
+      <w:commentRangeEnd w:id="85"/>
+      <w:r>
+        <w:rPr>
+          <w:rStyle w:val="Refdecomentrio"/>
+        </w:rPr>
+        <w:commentReference w:id="85"/>
+      </w:r>
+      <w:r>
+        <w:t xml:space="preserve">, pois é “voltado para </w:t>
+      </w:r>
+      <w:r>
+        <w:t>empresas que, em geral, são de pequeno porte e muitas vezes sem acesso adequado, em termos de largura de banda e estabilidade, à Internet</w:t>
+      </w:r>
+      <w:r>
+        <w:t xml:space="preserve">”. </w:t>
+      </w:r>
+      <w:r>
+        <w:t>Esta</w:t>
+      </w:r>
+      <w:r>
+        <w:t xml:space="preserve">, no entanto, não é </w:t>
+      </w:r>
+      <w:r>
+        <w:lastRenderedPageBreak/>
+        <w:t>mais exatamente a realidade.</w:t>
+      </w:r>
+      <w:r>
+        <w:t xml:space="preserve"> De acordo com a </w:t>
+      </w:r>
+      <w:r>
+        <w:t>Pesquisa Nacional por Amostra de Domicílios</w:t>
+      </w:r>
+      <w:r>
+        <w:t xml:space="preserve"> (</w:t>
+      </w:r>
+      <w:commentRangeStart w:id="87"/>
+      <w:r>
+        <w:t>BRASIL</w:t>
+      </w:r>
+      <w:commentRangeEnd w:id="87"/>
+      <w:r>
+        <w:rPr>
+          <w:rStyle w:val="Refdecomentrio"/>
+        </w:rPr>
+        <w:commentReference w:id="87"/>
+      </w:r>
+      <w:r>
+        <w:t>, 2022), “e</w:t>
+      </w:r>
+      <w:r>
+        <w:t>m 2021, o número de domicílios com acesso à internet no Brasil chegou a 90,0%</w:t>
+      </w:r>
+      <w:r>
+        <w:t xml:space="preserve">”. Consequentemente, o acesso à uma conexão de qualidade </w:t>
+      </w:r>
+      <w:r>
+        <w:t>à</w:t>
+      </w:r>
+      <w:r>
+        <w:t xml:space="preserve"> internet também ficou mais viável, tanto para a população em geral, quanto para empresas de todos os portes.</w:t>
+      </w:r>
+    </w:p>
+    <w:p>
+      <w:pPr>
+        <w:pStyle w:val="TF-TEXTO"/>
+      </w:pPr>
+      <w:r>
+        <w:t xml:space="preserve">Como o contexto da época era diferente, tanto os trabalhos de Moser (2014) quanto o de Silva (2013) foram projetados para serem implantados </w:t>
+      </w:r>
+      <w:r>
+        <w:t>numa rede ou computador</w:t>
+      </w:r>
+      <w:r>
+        <w:t>es</w:t>
+      </w:r>
+      <w:r>
+        <w:t xml:space="preserve"> </w:t>
+      </w:r>
+      <w:r>
+        <w:t>locais</w:t>
+      </w:r>
+      <w:r>
+        <w:t xml:space="preserve">. Por se tratar de uma Aplicação Rica para Internet (RIA), o trabalho de Silva (2013), do jeito que foi desenvolvido, poderia ter sido hospedado na internet, tornando-o acessível de qualquer computador com acesso a tal. Isso significa que até </w:t>
+      </w:r>
+      <w:commentRangeStart w:id="88"/>
+      <w:r>
+        <w:rPr>
+          <w:rPrChange w:id="89" w:author="Dalton Solano dos Reis" w:date="2023-05-21T11:49:00Z">
+            <w:rPr>
+              <w:i/>
+              <w:iCs/>
+            </w:rPr>
+          </w:rPrChange>
+        </w:rPr>
+        <w:t>smartphones</w:t>
+      </w:r>
+      <w:r>
+        <w:t xml:space="preserve"> </w:t>
+      </w:r>
+      <w:commentRangeEnd w:id="88"/>
+      <w:r>
+        <w:rPr>
+          <w:rStyle w:val="Refdecomentrio"/>
+        </w:rPr>
+        <w:commentReference w:id="88"/>
+      </w:r>
+      <w:r>
+        <w:t xml:space="preserve">poderiam acessar o sistema, uma vez que esse tipo de dispositivo, na maioria dos casos, também possui um </w:t>
+      </w:r>
+      <w:r>
+        <w:t>navegador</w:t>
+      </w:r>
+      <w:r>
+        <w:t xml:space="preserve"> para processamento de páginas web.</w:t>
+      </w:r>
+    </w:p>
+    <w:p>
+      <w:pPr>
+        <w:pStyle w:val="TF-TEXTO"/>
+        <w:rPr>
+          <w:vertAlign w:val="subscript"/>
+        </w:rPr>
+      </w:pPr>
+      <w:r>
+        <w:t xml:space="preserve">O </w:t>
+      </w:r>
+      <w:r>
+        <w:t xml:space="preserve">fato </w:t>
+      </w:r>
+      <w:r>
+        <w:t xml:space="preserve">acima </w:t>
+      </w:r>
+      <w:r>
+        <w:t xml:space="preserve">torna o trabalho de Silva (2013) o mais próximo de uma aplicação móvel, em comparação com os demais trabalhos. </w:t>
+      </w:r>
+      <w:r>
+        <w:t xml:space="preserve">Mesmo assim, utilizar tal sistema por meio de um dispositivo móvel não seria ideal nem prático, uma vez que toda interface gráfica foi projetada para se adequar a um computador </w:t>
+      </w:r>
+      <w:commentRangeStart w:id="90"/>
+      <w:r>
+        <w:rPr>
+          <w:rPrChange w:id="91" w:author="Dalton Solano dos Reis" w:date="2023-05-21T11:50:00Z">
+            <w:rPr>
+              <w:i/>
+              <w:iCs/>
+            </w:rPr>
+          </w:rPrChange>
+        </w:rPr>
+        <w:t>desktop</w:t>
+      </w:r>
+      <w:commentRangeEnd w:id="90"/>
+      <w:r>
+        <w:rPr>
+          <w:rStyle w:val="Refdecomentrio"/>
+        </w:rPr>
+        <w:commentReference w:id="90"/>
+      </w:r>
+      <w:r>
+        <w:t>, e não a um</w:t>
+      </w:r>
+      <w:r>
+        <w:t>a tela de</w:t>
+      </w:r>
+      <w:r>
+        <w:t xml:space="preserve"> </w:t>
+      </w:r>
+      <w:commentRangeStart w:id="92"/>
+      <w:r>
+        <w:rPr>
+          <w:rPrChange w:id="93" w:author="Dalton Solano dos Reis" w:date="2023-05-21T11:51:00Z">
+            <w:rPr>
+              <w:i/>
+              <w:iCs/>
+            </w:rPr>
+          </w:rPrChange>
+        </w:rPr>
+        <w:t>smartphone</w:t>
+      </w:r>
+      <w:commentRangeEnd w:id="92"/>
+      <w:r>
+        <w:rPr>
+          <w:rStyle w:val="Refdecomentrio"/>
+        </w:rPr>
+        <w:commentReference w:id="92"/>
+      </w:r>
+      <w:r>
+        <w:t>.</w:t>
+      </w:r>
+      <w:r>
+        <w:t xml:space="preserve"> Portanto, é possível afirmar que nenhum dos trabalhos citados atende o fator de mobilidade e praticidade simultaneamente.</w:t>
+      </w:r>
+    </w:p>
+    <w:p>
+      <w:pPr>
+        <w:pStyle w:val="TF-TEXTO"/>
+      </w:pPr>
+      <w:r>
+        <w:t xml:space="preserve">Outra questão que nenhum dos trabalhos atende é a agenda de serviços. Isso, talvez, se dê ao fato de que uma agenda em uma plataforma </w:t>
+      </w:r>
+      <w:commentRangeStart w:id="94"/>
+      <w:r>
+        <w:rPr>
+          <w:rPrChange w:id="95" w:author="Dalton Solano dos Reis" w:date="2023-05-21T11:51:00Z">
+            <w:rPr>
+              <w:i/>
+              <w:iCs/>
+            </w:rPr>
+          </w:rPrChange>
+        </w:rPr>
+        <w:t>desktop</w:t>
+      </w:r>
+      <w:r>
+        <w:t xml:space="preserve"> </w:t>
+      </w:r>
+      <w:commentRangeEnd w:id="94"/>
+      <w:r>
+        <w:rPr>
+          <w:rStyle w:val="Refdecomentrio"/>
+        </w:rPr>
+        <w:commentReference w:id="94"/>
+      </w:r>
+      <w:r>
+        <w:t>não seria muito diferente do que uma agenda de papel</w:t>
+      </w:r>
+      <w:ins w:id="96" w:author="Dalton Solano dos Reis" w:date="2023-05-21T11:52:00Z">
+        <w:r>
+          <w:t>, no que se refere a mobilidade</w:t>
+        </w:r>
+      </w:ins>
+      <w:r>
+        <w:t xml:space="preserve">. Inclusive, poderia ser até pior, uma vez que uma agenda de papel pode ser transportada com facilidade, e um computador </w:t>
+      </w:r>
+      <w:commentRangeStart w:id="97"/>
+      <w:r>
+        <w:rPr>
+          <w:rPrChange w:id="98" w:author="Dalton Solano dos Reis" w:date="2023-05-21T11:52:00Z">
+            <w:rPr>
+              <w:i/>
+              <w:iCs/>
+            </w:rPr>
+          </w:rPrChange>
+        </w:rPr>
+        <w:t>desktop</w:t>
+      </w:r>
+      <w:commentRangeEnd w:id="97"/>
+      <w:r>
+        <w:rPr>
+          <w:rStyle w:val="Refdecomentrio"/>
+        </w:rPr>
+        <w:commentReference w:id="97"/>
+      </w:r>
+      <w:r>
+        <w:t xml:space="preserve"> não.</w:t>
+      </w:r>
+    </w:p>
+    <w:p>
+      <w:pPr>
+        <w:pStyle w:val="TF-TEXTO"/>
+      </w:pPr>
+      <w:r>
+        <w:t xml:space="preserve">Então, é neste ponto que entra a aplicação móvel </w:t>
+      </w:r>
+      <w:r>
+        <w:t>proposta nesse trabalho</w:t>
+      </w:r>
+      <w:r>
+        <w:t xml:space="preserve">. Se tratando de um </w:t>
+      </w:r>
+      <w:proofErr w:type="spellStart"/>
       <w:r>
         <w:rPr>
           <w:i/>
           <w:iCs/>
         </w:rPr>
-        <w:t>desktop</w:t>
-      </w:r>
-      <w:r>
-        <w:t xml:space="preserve">, pois é “voltado para </w:t>
-      </w:r>
-      <w:r>
-        <w:t>empresas que, em geral, são de pequeno porte e muitas vezes sem acesso adequado, em termos de largura de banda e estabilidade, à Internet</w:t>
-      </w:r>
-      <w:r>
-        <w:t xml:space="preserve">”. </w:t>
-      </w:r>
-      <w:r>
-        <w:t>Esta</w:t>
-      </w:r>
-      <w:r>
-        <w:t xml:space="preserve">, no entanto, não é </w:t>
-      </w:r>
-      <w:r>
-        <w:lastRenderedPageBreak/>
-        <w:t>mais exatamente a realidade.</w:t>
-      </w:r>
-      <w:r>
-        <w:t xml:space="preserve"> De acordo com a </w:t>
-      </w:r>
-      <w:r>
-        <w:t>Pesquisa Nacional por Amostra de Domicílios</w:t>
-      </w:r>
-      <w:r>
-        <w:t xml:space="preserve"> (BRASIL, 2022), “e</w:t>
-      </w:r>
-      <w:r>
-        <w:t>m 2021, o número de domicílios com acesso à internet no Brasil chegou a 90,0%</w:t>
-      </w:r>
-      <w:r>
-        <w:t xml:space="preserve">”. Consequentemente, o acesso à uma conexão de qualidade </w:t>
-      </w:r>
-      <w:r>
-        <w:t>à</w:t>
-      </w:r>
-      <w:r>
-        <w:t xml:space="preserve"> internet também ficou mais viável, tanto para a população em geral, quanto para empresas de todos os portes.</w:t>
-      </w:r>
-    </w:p>
-    <w:p>
-      <w:pPr>
-        <w:pStyle w:val="TF-TEXTO"/>
-      </w:pPr>
-      <w:r>
-        <w:t xml:space="preserve">Como o contexto da época era diferente, tanto os trabalhos de Moser (2014) quanto o de Silva (2013) foram projetados para serem implantados </w:t>
-      </w:r>
-      <w:r>
-        <w:t>numa rede ou computador</w:t>
-      </w:r>
-      <w:r>
-        <w:t>es</w:t>
-      </w:r>
-      <w:r>
-        <w:t xml:space="preserve"> </w:t>
-      </w:r>
-      <w:r>
-        <w:t>locais</w:t>
-      </w:r>
-      <w:r>
-        <w:t xml:space="preserve">. Por se tratar de uma Aplicação Rica para Internet (RIA), o trabalho de Silva (2013), do jeito que foi desenvolvido, poderia ter sido hospedado na internet, tornando-o acessível de qualquer computador com acesso a tal. Isso significa que até </w:t>
-      </w:r>
-      <w:r>
-        <w:rPr>
-          <w:i/>
-          <w:iCs/>
-        </w:rPr>
-        <w:t>smartphones</w:t>
-      </w:r>
-      <w:r>
-        <w:t xml:space="preserve"> poderiam acessar o sistema, uma vez que esse tipo de dispositivo, na maioria dos casos, também possui um </w:t>
-      </w:r>
-      <w:r>
-        <w:t>navegador</w:t>
-      </w:r>
-      <w:r>
-        <w:t xml:space="preserve"> para processamento de páginas web.</w:t>
-      </w:r>
-    </w:p>
-    <w:p>
-      <w:pPr>
-        <w:pStyle w:val="TF-TEXTO"/>
-        <w:rPr>
-          <w:vertAlign w:val="subscript"/>
-        </w:rPr>
-      </w:pPr>
-      <w:r>
-        <w:t xml:space="preserve">O </w:t>
-      </w:r>
-      <w:r>
-        <w:t xml:space="preserve">fato </w:t>
-      </w:r>
-      <w:r>
-        <w:t xml:space="preserve">acima </w:t>
-      </w:r>
-      <w:r>
-        <w:t xml:space="preserve">torna o trabalho de Silva (2013) o mais próximo de uma aplicação móvel, em comparação com os demais trabalhos. </w:t>
-      </w:r>
-      <w:r>
-        <w:t xml:space="preserve">Mesmo assim, utilizar tal sistema por meio de um dispositivo móvel não seria ideal nem prático, uma vez que toda interface gráfica foi projetada para se adequar a um computador </w:t>
-      </w:r>
-      <w:r>
-        <w:rPr>
-          <w:i/>
-          <w:iCs/>
-        </w:rPr>
-        <w:t>desktop</w:t>
-      </w:r>
-      <w:r>
-        <w:t>, e não a um</w:t>
-      </w:r>
-      <w:r>
-        <w:t>a tela de</w:t>
-      </w:r>
-      <w:r>
-        <w:t xml:space="preserve"> </w:t>
-      </w:r>
-      <w:r>
-        <w:rPr>
-          <w:i/>
-          <w:iCs/>
-        </w:rPr>
-        <w:t>smartphone</w:t>
-      </w:r>
-      <w:r>
-        <w:t>.</w:t>
-      </w:r>
-      <w:r>
-        <w:t xml:space="preserve"> Portanto, é possível afirmar que nenhum dos trabalhos citados atende o fator de mobilidade e praticidade simultaneamente.</w:t>
-      </w:r>
-    </w:p>
-    <w:p>
-      <w:pPr>
-        <w:pStyle w:val="TF-TEXTO"/>
-      </w:pPr>
-      <w:r>
-        <w:t xml:space="preserve">Outra questão que nenhum dos trabalhos atende é a agenda de serviços. Isso, talvez, se dê ao fato de que uma agenda em uma plataforma </w:t>
-      </w:r>
-      <w:r>
-        <w:rPr>
-          <w:i/>
-          <w:iCs/>
-        </w:rPr>
-        <w:t>desktop</w:t>
-      </w:r>
-      <w:r>
-        <w:t xml:space="preserve"> não seria muito diferente do que uma agenda de papel. Inclusive, poderia ser até pior, uma vez que uma agenda de papel pode ser transportada com facilidade, e um computador </w:t>
-      </w:r>
-      <w:r>
-        <w:rPr>
-          <w:i/>
-          <w:iCs/>
-        </w:rPr>
-        <w:t>desktop</w:t>
-      </w:r>
-      <w:r>
-        <w:t xml:space="preserve"> não.</w:t>
-      </w:r>
-    </w:p>
-    <w:p>
-      <w:pPr>
-        <w:pStyle w:val="TF-TEXTO"/>
-      </w:pPr>
-      <w:r>
-        <w:t xml:space="preserve">Então, é neste ponto que entra a aplicação móvel </w:t>
-      </w:r>
-      <w:r>
-        <w:t>proposta nesse trabalho</w:t>
-      </w:r>
-      <w:r>
-        <w:t xml:space="preserve">. Se tratando de um </w:t>
-      </w:r>
-      <w:proofErr w:type="spellStart"/>
-      <w:r>
-        <w:rPr>
-          <w:i/>
-          <w:iCs/>
-        </w:rPr>
         <w:t>backend</w:t>
       </w:r>
       <w:proofErr w:type="spellEnd"/>
@@ -2747,16 +3277,100 @@
         <w:t xml:space="preserve">Nesta seção serão </w:t>
       </w:r>
       <w:r>
-        <w:t>apresentados os requisitos funcionais</w:t>
-      </w:r>
-      <w:r>
-        <w:t xml:space="preserve"> </w:t>
-      </w:r>
-      <w:r>
-        <w:t>e não funcionais</w:t>
-      </w:r>
-      <w:r>
-        <w:t xml:space="preserve">, sinalizados como RF e RNF, respectivamente. Além disso, serão </w:t>
+        <w:t xml:space="preserve">apresentados os </w:t>
+      </w:r>
+      <w:del w:id="99" w:author="Dalton Solano dos Reis" w:date="2023-05-21T11:54:00Z">
+        <w:r>
+          <w:delText xml:space="preserve">requisitos </w:delText>
+        </w:r>
+      </w:del>
+      <w:ins w:id="100" w:author="Dalton Solano dos Reis" w:date="2023-05-21T11:54:00Z">
+        <w:r>
+          <w:t>R</w:t>
+        </w:r>
+        <w:r>
+          <w:t xml:space="preserve">equisitos </w:t>
+        </w:r>
+      </w:ins>
+      <w:del w:id="101" w:author="Dalton Solano dos Reis" w:date="2023-05-21T11:54:00Z">
+        <w:r>
+          <w:delText>funcionais</w:delText>
+        </w:r>
+        <w:r>
+          <w:delText xml:space="preserve"> </w:delText>
+        </w:r>
+      </w:del>
+      <w:ins w:id="102" w:author="Dalton Solano dos Reis" w:date="2023-05-21T11:54:00Z">
+        <w:r>
+          <w:t>F</w:t>
+        </w:r>
+        <w:r>
+          <w:t xml:space="preserve">uncionais </w:t>
+        </w:r>
+        <w:r>
+          <w:t>(</w:t>
+        </w:r>
+        <w:proofErr w:type="spellStart"/>
+        <w:r>
+          <w:t>RFs</w:t>
+        </w:r>
+        <w:proofErr w:type="spellEnd"/>
+        <w:r>
+          <w:t xml:space="preserve">) </w:t>
+        </w:r>
+      </w:ins>
+      <w:r>
+        <w:t xml:space="preserve">e </w:t>
+      </w:r>
+      <w:ins w:id="103" w:author="Dalton Solano dos Reis" w:date="2023-05-21T11:55:00Z">
+        <w:r>
+          <w:t xml:space="preserve">Requisitos </w:t>
+        </w:r>
+      </w:ins>
+      <w:del w:id="104" w:author="Dalton Solano dos Reis" w:date="2023-05-21T11:55:00Z">
+        <w:r>
+          <w:delText xml:space="preserve">não </w:delText>
+        </w:r>
+      </w:del>
+      <w:ins w:id="105" w:author="Dalton Solano dos Reis" w:date="2023-05-21T11:55:00Z">
+        <w:r>
+          <w:t>N</w:t>
+        </w:r>
+        <w:r>
+          <w:t xml:space="preserve">ão </w:t>
+        </w:r>
+      </w:ins>
+      <w:del w:id="106" w:author="Dalton Solano dos Reis" w:date="2023-05-21T11:55:00Z">
+        <w:r>
+          <w:delText>funcionais</w:delText>
+        </w:r>
+      </w:del>
+      <w:ins w:id="107" w:author="Dalton Solano dos Reis" w:date="2023-05-21T11:55:00Z">
+        <w:r>
+          <w:t>F</w:t>
+        </w:r>
+        <w:r>
+          <w:t>uncionais</w:t>
+        </w:r>
+        <w:r>
+          <w:t xml:space="preserve"> (</w:t>
+        </w:r>
+        <w:proofErr w:type="spellStart"/>
+        <w:r>
+          <w:t>RNFs</w:t>
+        </w:r>
+        <w:proofErr w:type="spellEnd"/>
+        <w:r>
+          <w:t>)</w:t>
+        </w:r>
+      </w:ins>
+      <w:del w:id="108" w:author="Dalton Solano dos Reis" w:date="2023-05-21T11:55:00Z">
+        <w:r>
+          <w:delText>, sinalizados como RF e RNF, respectivamente</w:delText>
+        </w:r>
+      </w:del>
+      <w:r>
+        <w:t xml:space="preserve">. Além disso, serão </w:t>
       </w:r>
       <w:r>
         <w:t>especificadas</w:t>
@@ -3029,8 +3643,18 @@
         </w:numPr>
         <w:contextualSpacing w:val="0"/>
       </w:pPr>
-      <w:r>
-        <w:t>Análise dos processos atuais: analisar e detalhar os processos que serão afetados com o uso da aplicação proposta;</w:t>
+      <w:ins w:id="109" w:author="Dalton Solano dos Reis" w:date="2023-05-21T11:56:00Z">
+        <w:r>
+          <w:t>a</w:t>
+        </w:r>
+      </w:ins>
+      <w:del w:id="110" w:author="Dalton Solano dos Reis" w:date="2023-05-21T11:56:00Z">
+        <w:r>
+          <w:delText>A</w:delText>
+        </w:r>
+      </w:del>
+      <w:r>
+        <w:t>nálise dos processos atuais: analisar e detalhar os processos que serão afetados com o uso da aplicação proposta;</w:t>
       </w:r>
     </w:p>
     <w:p>
@@ -3042,8 +3666,21 @@
         </w:numPr>
         <w:contextualSpacing w:val="0"/>
       </w:pPr>
-      <w:r>
-        <w:t xml:space="preserve">Estudo do </w:t>
+      <w:del w:id="111" w:author="Dalton Solano dos Reis" w:date="2023-05-21T11:56:00Z">
+        <w:r>
+          <w:delText xml:space="preserve">Estudo </w:delText>
+        </w:r>
+      </w:del>
+      <w:ins w:id="112" w:author="Dalton Solano dos Reis" w:date="2023-05-21T11:56:00Z">
+        <w:r>
+          <w:t>e</w:t>
+        </w:r>
+        <w:r>
+          <w:t xml:space="preserve">studo </w:t>
+        </w:r>
+      </w:ins>
+      <w:r>
+        <w:t xml:space="preserve">do </w:t>
       </w:r>
       <w:r>
         <w:rPr>
@@ -3091,8 +3728,21 @@
         </w:numPr>
         <w:contextualSpacing w:val="0"/>
       </w:pPr>
-      <w:r>
-        <w:t>Levantamento dos requisitos: juntamente do usuário, especificar e reavaliar os requisitos necessários para a construção da aplicação;</w:t>
+      <w:del w:id="113" w:author="Dalton Solano dos Reis" w:date="2023-05-21T11:56:00Z">
+        <w:r>
+          <w:delText xml:space="preserve">Levantamento </w:delText>
+        </w:r>
+      </w:del>
+      <w:ins w:id="114" w:author="Dalton Solano dos Reis" w:date="2023-05-21T11:56:00Z">
+        <w:r>
+          <w:t>l</w:t>
+        </w:r>
+        <w:r>
+          <w:t xml:space="preserve">evantamento </w:t>
+        </w:r>
+      </w:ins>
+      <w:r>
+        <w:t>dos requisitos: juntamente do usuário, especificar e reavaliar os requisitos necessários para a construção da aplicação;</w:t>
       </w:r>
     </w:p>
     <w:p>
@@ -3104,8 +3754,29 @@
         </w:numPr>
         <w:contextualSpacing w:val="0"/>
       </w:pPr>
-      <w:r>
-        <w:t>Documentação da aplicação: documentar a relação entre os componentes e como fazer seu uso;</w:t>
+      <w:del w:id="115" w:author="Dalton Solano dos Reis" w:date="2023-05-21T11:57:00Z">
+        <w:r>
+          <w:delText xml:space="preserve">Documentação </w:delText>
+        </w:r>
+      </w:del>
+      <w:commentRangeStart w:id="116"/>
+      <w:ins w:id="117" w:author="Dalton Solano dos Reis" w:date="2023-05-21T11:57:00Z">
+        <w:r>
+          <w:t>d</w:t>
+        </w:r>
+        <w:r>
+          <w:t xml:space="preserve">ocumentação </w:t>
+        </w:r>
+        <w:commentRangeEnd w:id="116"/>
+        <w:r>
+          <w:rPr>
+            <w:rStyle w:val="Refdecomentrio"/>
+          </w:rPr>
+          <w:commentReference w:id="116"/>
+        </w:r>
+      </w:ins>
+      <w:r>
+        <w:t>da aplicação: documentar a relação entre os componentes e como fazer seu uso;</w:t>
       </w:r>
     </w:p>
     <w:p>
@@ -3117,8 +3788,31 @@
         </w:numPr>
         <w:contextualSpacing w:val="0"/>
       </w:pPr>
-      <w:r>
-        <w:t xml:space="preserve">Construção da solução: desenvolver o </w:t>
+      <w:del w:id="118" w:author="Dalton Solano dos Reis" w:date="2023-05-21T11:57:00Z">
+        <w:r>
+          <w:delText xml:space="preserve">Construção </w:delText>
+        </w:r>
+      </w:del>
+      <w:commentRangeStart w:id="119"/>
+      <w:ins w:id="120" w:author="Dalton Solano dos Reis" w:date="2023-05-21T11:57:00Z">
+        <w:r>
+          <w:t>c</w:t>
+        </w:r>
+        <w:r>
+          <w:t xml:space="preserve">onstrução </w:t>
+        </w:r>
+      </w:ins>
+      <w:commentRangeEnd w:id="119"/>
+      <w:ins w:id="121" w:author="Dalton Solano dos Reis" w:date="2023-05-21T11:58:00Z">
+        <w:r>
+          <w:rPr>
+            <w:rStyle w:val="Refdecomentrio"/>
+          </w:rPr>
+          <w:commentReference w:id="119"/>
+        </w:r>
+      </w:ins>
+      <w:r>
+        <w:t xml:space="preserve">da solução: desenvolver o </w:t>
       </w:r>
       <w:proofErr w:type="spellStart"/>
       <w:r>
@@ -3154,8 +3848,19 @@
         </w:numPr>
         <w:contextualSpacing w:val="0"/>
       </w:pPr>
-      <w:r>
-        <w:t xml:space="preserve">Implementação: hospedar o </w:t>
+      <w:ins w:id="122" w:author="Dalton Solano dos Reis" w:date="2023-05-21T11:58:00Z">
+        <w:r>
+          <w:lastRenderedPageBreak/>
+          <w:t>i</w:t>
+        </w:r>
+      </w:ins>
+      <w:del w:id="123" w:author="Dalton Solano dos Reis" w:date="2023-05-21T11:58:00Z">
+        <w:r>
+          <w:delText>I</w:delText>
+        </w:r>
+      </w:del>
+      <w:r>
+        <w:t xml:space="preserve">mplementação: hospedar o </w:t>
       </w:r>
       <w:proofErr w:type="spellStart"/>
       <w:r>
@@ -3167,11 +3872,7 @@
       </w:r>
       <w:proofErr w:type="spellEnd"/>
       <w:r>
-        <w:t xml:space="preserve"> e banco de dados em nuvem, instalar o </w:t>
-      </w:r>
-      <w:r>
-        <w:lastRenderedPageBreak/>
-        <w:t>aplicativo móvel nos dispositivos dos usuários e trein</w:t>
+        <w:t xml:space="preserve"> e banco de dados em nuvem, instalar o aplicativo móvel nos dispositivos dos usuários e trein</w:t>
       </w:r>
       <w:r>
         <w:t xml:space="preserve">á-los sobre como utilizar; </w:t>
@@ -3186,8 +3887,18 @@
         </w:numPr>
         <w:contextualSpacing w:val="0"/>
       </w:pPr>
-      <w:r>
-        <w:t>Acompanhamento d</w:t>
+      <w:ins w:id="124" w:author="Dalton Solano dos Reis" w:date="2023-05-21T11:58:00Z">
+        <w:r>
+          <w:t>a</w:t>
+        </w:r>
+      </w:ins>
+      <w:del w:id="125" w:author="Dalton Solano dos Reis" w:date="2023-05-21T11:58:00Z">
+        <w:r>
+          <w:delText>A</w:delText>
+        </w:r>
+      </w:del>
+      <w:r>
+        <w:t>companhamento d</w:t>
       </w:r>
       <w:r>
         <w:t xml:space="preserve">o uso: avaliar a recepção do aplicativo, por parte dos usuários, </w:t>
@@ -3226,8 +3937,18 @@
         </w:numPr>
         <w:contextualSpacing w:val="0"/>
       </w:pPr>
-      <w:r>
-        <w:t xml:space="preserve">Avaliação de </w:t>
+      <w:ins w:id="126" w:author="Dalton Solano dos Reis" w:date="2023-05-21T11:58:00Z">
+        <w:r>
+          <w:t>a</w:t>
+        </w:r>
+      </w:ins>
+      <w:del w:id="127" w:author="Dalton Solano dos Reis" w:date="2023-05-21T11:58:00Z">
+        <w:r>
+          <w:delText>A</w:delText>
+        </w:r>
+      </w:del>
+      <w:r>
+        <w:t xml:space="preserve">valiação de </w:t>
       </w:r>
       <w:r>
         <w:t xml:space="preserve">resultados: validar com os usuários sobre a adaptação das rotinas anteriores com a introdução do aplicativo, </w:t>
@@ -3244,14 +3965,14 @@
       <w:r>
         <w:t xml:space="preserve"> se os objetivos foram alcançados</w:t>
       </w:r>
-      <w:bookmarkStart w:id="20" w:name="_Toc351015602"/>
-      <w:bookmarkEnd w:id="13"/>
-      <w:bookmarkEnd w:id="14"/>
-      <w:bookmarkEnd w:id="15"/>
-      <w:bookmarkEnd w:id="16"/>
-      <w:bookmarkEnd w:id="17"/>
-      <w:bookmarkEnd w:id="18"/>
-      <w:bookmarkEnd w:id="19"/>
+      <w:bookmarkStart w:id="128" w:name="_Toc351015602"/>
+      <w:bookmarkEnd w:id="68"/>
+      <w:bookmarkEnd w:id="69"/>
+      <w:bookmarkEnd w:id="70"/>
+      <w:bookmarkEnd w:id="71"/>
+      <w:bookmarkEnd w:id="72"/>
+      <w:bookmarkEnd w:id="73"/>
+      <w:bookmarkEnd w:id="74"/>
       <w:r>
         <w:t>.</w:t>
       </w:r>
@@ -3260,10 +3981,21 @@
       <w:pPr>
         <w:pStyle w:val="TF-refernciasbibliogrficasTTULO"/>
       </w:pPr>
+      <w:commentRangeStart w:id="129"/>
       <w:r>
         <w:t>Referências</w:t>
       </w:r>
-      <w:bookmarkEnd w:id="20"/>
+      <w:bookmarkEnd w:id="128"/>
+      <w:commentRangeEnd w:id="129"/>
+      <w:r>
+        <w:rPr>
+          <w:rStyle w:val="Refdecomentrio"/>
+          <w:rFonts w:ascii="Times New Roman" w:hAnsi="Times New Roman"/>
+          <w:b w:val="0"/>
+          <w:caps w:val="0"/>
+        </w:rPr>
+        <w:commentReference w:id="129"/>
+      </w:r>
     </w:p>
     <w:p>
       <w:pPr>
@@ -3272,6 +4004,11 @@
       <w:r>
         <w:t>BRIENZE</w:t>
       </w:r>
+      <w:ins w:id="130" w:author="Dalton Solano dos Reis" w:date="2023-05-22T09:08:00Z">
+        <w:r>
+          <w:t xml:space="preserve"> JUNIOR</w:t>
+        </w:r>
+      </w:ins>
       <w:r>
         <w:t xml:space="preserve">, </w:t>
       </w:r>
@@ -3288,9 +4025,11 @@
         <w:t>Sabadoto</w:t>
       </w:r>
       <w:proofErr w:type="spellEnd"/>
-      <w:r>
-        <w:t xml:space="preserve"> Jr</w:t>
-      </w:r>
+      <w:del w:id="131" w:author="Dalton Solano dos Reis" w:date="2023-05-22T09:08:00Z">
+        <w:r>
+          <w:delText xml:space="preserve"> Jr</w:delText>
+        </w:r>
+      </w:del>
       <w:r>
         <w:t>.</w:t>
       </w:r>
@@ -3323,7 +4062,7 @@
       <w:r>
         <w:t xml:space="preserve">. Universidade Estadual Paulista (Unesp), 2022. Disponível em: </w:t>
       </w:r>
-      <w:hyperlink r:id="rId9" w:history="1">
+      <w:hyperlink r:id="rId13" w:history="1">
         <w:r>
           <w:rPr>
             <w:rStyle w:val="Hyperlink"/>
@@ -3343,8 +4082,19 @@
       <w:pPr>
         <w:pStyle w:val="TF-refernciasITEM"/>
       </w:pPr>
-      <w:r>
-        <w:t xml:space="preserve">GAMMA, E.; SALGADO, L. A. M. </w:t>
+      <w:commentRangeStart w:id="132"/>
+      <w:r>
+        <w:t>GAMMA</w:t>
+      </w:r>
+      <w:commentRangeEnd w:id="132"/>
+      <w:r>
+        <w:rPr>
+          <w:rStyle w:val="Refdecomentrio"/>
+        </w:rPr>
+        <w:commentReference w:id="132"/>
+      </w:r>
+      <w:r>
+        <w:t xml:space="preserve">, E.; SALGADO, L. A. M. </w:t>
       </w:r>
       <w:r>
         <w:rPr>
@@ -3379,8 +4129,19 @@
       <w:pPr>
         <w:pStyle w:val="TF-refernciasITEM"/>
       </w:pPr>
-      <w:r>
-        <w:t>BRASIL,</w:t>
+      <w:commentRangeStart w:id="133"/>
+      <w:r>
+        <w:t>BRASIL</w:t>
+      </w:r>
+      <w:commentRangeEnd w:id="133"/>
+      <w:r>
+        <w:rPr>
+          <w:rStyle w:val="Refdecomentrio"/>
+        </w:rPr>
+        <w:commentReference w:id="133"/>
+      </w:r>
+      <w:r>
+        <w:t>,</w:t>
       </w:r>
       <w:r>
         <w:t xml:space="preserve"> Pesquisa Nacional por Amostra de Domicílios</w:t>
@@ -3417,7 +4178,7 @@
       <w:r>
         <w:t xml:space="preserve">Disponível em: </w:t>
       </w:r>
-      <w:hyperlink r:id="rId10" w:anchor=":~:text=Isto%20" w:history="1">
+      <w:hyperlink r:id="rId14" w:anchor=":~:text=Isto%20" w:history="1">
         <w:r>
           <w:rPr>
             <w:rStyle w:val="Hyperlink"/>
@@ -3506,7 +4267,7 @@
       <w:r>
         <w:t xml:space="preserve">Disponível em: </w:t>
       </w:r>
-      <w:hyperlink r:id="rId11" w:history="1">
+      <w:hyperlink r:id="rId15" w:history="1">
         <w:r>
           <w:rPr>
             <w:rStyle w:val="Hyperlink"/>
@@ -3548,7 +4309,7 @@
       <w:r>
         <w:t xml:space="preserve">Disponível em: </w:t>
       </w:r>
-      <w:hyperlink r:id="rId12" w:history="1">
+      <w:hyperlink r:id="rId16" w:history="1">
         <w:r>
           <w:rPr>
             <w:rStyle w:val="Hyperlink"/>
@@ -3587,7 +4348,7 @@
       <w:r>
         <w:t xml:space="preserve"> Disponível em: </w:t>
       </w:r>
-      <w:hyperlink r:id="rId13" w:history="1">
+      <w:hyperlink r:id="rId17" w:history="1">
         <w:r>
           <w:rPr>
             <w:rStyle w:val="Hyperlink"/>
@@ -3623,7 +4384,7 @@
       <w:r>
         <w:t xml:space="preserve"> Disponível em: </w:t>
       </w:r>
-      <w:hyperlink r:id="rId14" w:history="1">
+      <w:hyperlink r:id="rId18" w:history="1">
         <w:r>
           <w:rPr>
             <w:rStyle w:val="Hyperlink"/>
@@ -3657,7 +4418,21 @@
         <w:t>Engenharia de Software</w:t>
       </w:r>
       <w:r>
-        <w:t>. 9. ed. São Paulo, Brasil: Pearson, 2011.</w:t>
+        <w:t xml:space="preserve">. 9. ed. São Paulo, Brasil: Pearson, </w:t>
+      </w:r>
+      <w:commentRangeStart w:id="134"/>
+      <w:r>
+        <w:t>2011</w:t>
+      </w:r>
+      <w:commentRangeEnd w:id="134"/>
+      <w:r>
+        <w:rPr>
+          <w:rStyle w:val="Refdecomentrio"/>
+        </w:rPr>
+        <w:commentReference w:id="134"/>
+      </w:r>
+      <w:r>
+        <w:t>.</w:t>
       </w:r>
     </w:p>
     <w:p>
@@ -3740,10 +4515,10 @@
       </w:tblPr>
       <w:tblGrid>
         <w:gridCol w:w="360"/>
-        <w:gridCol w:w="7232"/>
-        <w:gridCol w:w="483"/>
-        <w:gridCol w:w="486"/>
-        <w:gridCol w:w="481"/>
+        <w:gridCol w:w="6845"/>
+        <w:gridCol w:w="353"/>
+        <w:gridCol w:w="742"/>
+        <w:gridCol w:w="742"/>
       </w:tblGrid>
       <w:tr>
         <w:trPr>
@@ -3939,6 +4714,12 @@
                 <w:sz w:val="18"/>
               </w:rPr>
             </w:pPr>
+            <w:r>
+              <w:rPr>
+                <w:sz w:val="18"/>
+              </w:rPr>
+              <w:t>X</w:t>
+            </w:r>
           </w:p>
         </w:tc>
         <w:tc>
@@ -4099,6 +4880,20 @@
                 <w:sz w:val="18"/>
               </w:rPr>
             </w:pPr>
+            <w:commentRangeStart w:id="135"/>
+            <w:r>
+              <w:rPr>
+                <w:sz w:val="18"/>
+              </w:rPr>
+              <w:t>X</w:t>
+            </w:r>
+            <w:commentRangeEnd w:id="135"/>
+            <w:r>
+              <w:rPr>
+                <w:rStyle w:val="Refdecomentrio"/>
+              </w:rPr>
+              <w:commentReference w:id="135"/>
+            </w:r>
           </w:p>
         </w:tc>
         <w:tc>
@@ -4213,6 +5008,12 @@
                 <w:sz w:val="18"/>
               </w:rPr>
             </w:pPr>
+            <w:r>
+              <w:rPr>
+                <w:sz w:val="18"/>
+              </w:rPr>
+              <w:t>X</w:t>
+            </w:r>
           </w:p>
         </w:tc>
         <w:tc>
@@ -4337,6 +5138,12 @@
                 <w:sz w:val="18"/>
               </w:rPr>
             </w:pPr>
+            <w:r>
+              <w:rPr>
+                <w:sz w:val="18"/>
+              </w:rPr>
+              <w:t>X</w:t>
+            </w:r>
           </w:p>
         </w:tc>
         <w:tc>
@@ -4461,6 +5268,12 @@
                 <w:sz w:val="18"/>
               </w:rPr>
             </w:pPr>
+            <w:r>
+              <w:rPr>
+                <w:sz w:val="18"/>
+              </w:rPr>
+              <w:t>X</w:t>
+            </w:r>
           </w:p>
         </w:tc>
         <w:tc>
@@ -4604,6 +5417,12 @@
                 <w:sz w:val="18"/>
               </w:rPr>
             </w:pPr>
+            <w:r>
+              <w:rPr>
+                <w:sz w:val="18"/>
+              </w:rPr>
+              <w:t>X</w:t>
+            </w:r>
           </w:p>
         </w:tc>
         <w:tc>
@@ -4740,6 +5559,12 @@
                 <w:sz w:val="18"/>
               </w:rPr>
             </w:pPr>
+            <w:r>
+              <w:rPr>
+                <w:sz w:val="18"/>
+              </w:rPr>
+              <w:t>X</w:t>
+            </w:r>
           </w:p>
         </w:tc>
         <w:tc>
@@ -4854,6 +5679,12 @@
                 <w:sz w:val="18"/>
               </w:rPr>
             </w:pPr>
+            <w:r>
+              <w:rPr>
+                <w:sz w:val="18"/>
+              </w:rPr>
+              <w:t>X</w:t>
+            </w:r>
           </w:p>
         </w:tc>
         <w:tc>
@@ -4984,6 +5815,12 @@
                 <w:sz w:val="18"/>
               </w:rPr>
             </w:pPr>
+            <w:r>
+              <w:rPr>
+                <w:sz w:val="18"/>
+              </w:rPr>
+              <w:t>X</w:t>
+            </w:r>
           </w:p>
         </w:tc>
         <w:tc>
@@ -5129,6 +5966,12 @@
                 <w:sz w:val="18"/>
               </w:rPr>
             </w:pPr>
+            <w:r>
+              <w:rPr>
+                <w:sz w:val="18"/>
+              </w:rPr>
+              <w:t>X</w:t>
+            </w:r>
           </w:p>
         </w:tc>
         <w:tc>
@@ -5266,6 +6109,12 @@
                 <w:sz w:val="18"/>
               </w:rPr>
             </w:pPr>
+            <w:r>
+              <w:rPr>
+                <w:sz w:val="18"/>
+              </w:rPr>
+              <w:t>X</w:t>
+            </w:r>
           </w:p>
         </w:tc>
         <w:tc>
@@ -5365,6 +6214,12 @@
                 <w:sz w:val="18"/>
               </w:rPr>
             </w:pPr>
+            <w:r>
+              <w:rPr>
+                <w:sz w:val="18"/>
+              </w:rPr>
+              <w:t>X</w:t>
+            </w:r>
           </w:p>
         </w:tc>
         <w:tc>
@@ -5514,6 +6369,12 @@
                 <w:sz w:val="18"/>
               </w:rPr>
             </w:pPr>
+            <w:r>
+              <w:rPr>
+                <w:sz w:val="18"/>
+              </w:rPr>
+              <w:t>X</w:t>
+            </w:r>
           </w:p>
         </w:tc>
         <w:tc>
@@ -5620,6 +6481,12 @@
                 <w:sz w:val="18"/>
               </w:rPr>
             </w:pPr>
+            <w:r>
+              <w:rPr>
+                <w:sz w:val="18"/>
+              </w:rPr>
+              <w:t>X</w:t>
+            </w:r>
           </w:p>
         </w:tc>
         <w:tc>
@@ -5735,6 +6602,12 @@
                 <w:sz w:val="18"/>
               </w:rPr>
             </w:pPr>
+            <w:r>
+              <w:rPr>
+                <w:sz w:val="18"/>
+              </w:rPr>
+              <w:t>X</w:t>
+            </w:r>
           </w:p>
         </w:tc>
         <w:tc>
@@ -5862,6 +6735,12 @@
                 <w:sz w:val="18"/>
               </w:rPr>
             </w:pPr>
+            <w:r>
+              <w:rPr>
+                <w:sz w:val="18"/>
+              </w:rPr>
+              <w:t>X</w:t>
+            </w:r>
           </w:p>
         </w:tc>
         <w:tc>
@@ -6013,6 +6892,12 @@
                 <w:sz w:val="18"/>
               </w:rPr>
             </w:pPr>
+            <w:r>
+              <w:rPr>
+                <w:sz w:val="18"/>
+              </w:rPr>
+              <w:t>X</w:t>
+            </w:r>
           </w:p>
         </w:tc>
         <w:tc>
@@ -6142,6 +7027,12 @@
                 <w:sz w:val="18"/>
               </w:rPr>
             </w:pPr>
+            <w:r>
+              <w:rPr>
+                <w:sz w:val="18"/>
+              </w:rPr>
+              <w:t>X</w:t>
+            </w:r>
           </w:p>
         </w:tc>
         <w:tc>
@@ -6258,6 +7149,12 @@
                 <w:sz w:val="18"/>
               </w:rPr>
             </w:pPr>
+            <w:r>
+              <w:rPr>
+                <w:sz w:val="18"/>
+              </w:rPr>
+              <w:t>X</w:t>
+            </w:r>
           </w:p>
         </w:tc>
         <w:tc>
@@ -6395,6 +7292,20 @@
                 <w:sz w:val="18"/>
               </w:rPr>
             </w:pPr>
+            <w:commentRangeStart w:id="136"/>
+            <w:r>
+              <w:rPr>
+                <w:sz w:val="18"/>
+              </w:rPr>
+              <w:t>X</w:t>
+            </w:r>
+            <w:commentRangeEnd w:id="136"/>
+            <w:r>
+              <w:rPr>
+                <w:rStyle w:val="Refdecomentrio"/>
+              </w:rPr>
+              <w:commentReference w:id="136"/>
+            </w:r>
           </w:p>
         </w:tc>
       </w:tr>
@@ -6414,10 +7325,10 @@
       </w:pPr>
     </w:p>
     <w:sectPr>
-      <w:headerReference w:type="default" r:id="rId15"/>
-      <w:footerReference w:type="even" r:id="rId16"/>
-      <w:footerReference w:type="default" r:id="rId17"/>
-      <w:headerReference w:type="first" r:id="rId18"/>
+      <w:headerReference w:type="default" r:id="rId19"/>
+      <w:footerReference w:type="even" r:id="rId20"/>
+      <w:footerReference w:type="default" r:id="rId21"/>
+      <w:headerReference w:type="first" r:id="rId22"/>
       <w:pgSz w:w="11907" w:h="16840" w:code="9"/>
       <w:pgMar w:top="1134" w:right="1134" w:bottom="1134" w:left="1701" w:header="720" w:footer="720" w:gutter="0"/>
       <w:pgNumType w:start="1"/>
@@ -6428,8 +7339,761 @@
 </w:document>
 </file>
 
+<file path=word/comments.xml><?xml version="1.0" encoding="utf-8"?>
+<w:comments xmlns:wpc="http://schemas.microsoft.com/office/word/2010/wordprocessingCanvas" xmlns:cx="http://schemas.microsoft.com/office/drawing/2014/chartex" xmlns:cx1="http://schemas.microsoft.com/office/drawing/2015/9/8/chartex" xmlns:cx2="http://schemas.microsoft.com/office/drawing/2015/10/21/chartex" xmlns:cx3="http://schemas.microsoft.com/office/drawing/2016/5/9/chartex" xmlns:cx4="http://schemas.microsoft.com/office/drawing/2016/5/10/chartex" xmlns:cx5="http://schemas.microsoft.com/office/drawing/2016/5/11/chartex" xmlns:cx6="http://schemas.microsoft.com/office/drawing/2016/5/12/chartex" xmlns:cx7="http://schemas.microsoft.com/office/drawing/2016/5/13/chartex" xmlns:cx8="http://schemas.microsoft.com/office/drawing/2016/5/14/chartex" xmlns:mc="http://schemas.openxmlformats.org/markup-compatibility/2006" xmlns:aink="http://schemas.microsoft.com/office/drawing/2016/ink" xmlns:am3d="http://schemas.microsoft.com/office/drawing/2017/model3d" xmlns:o="urn:schemas-microsoft-com:office:office" xmlns:oel="http://schemas.microsoft.com/office/2019/extlst" xmlns:r="http://schemas.openxmlformats.org/officeDocument/2006/relationships" xmlns:m="http://schemas.openxmlformats.org/officeDocument/2006/math" xmlns:v="urn:schemas-microsoft-com:vml" xmlns:wp14="http://schemas.microsoft.com/office/word/2010/wordprocessingDrawing" xmlns:wp="http://schemas.openxmlformats.org/drawingml/2006/wordprocessingDrawing" xmlns:w10="urn:schemas-microsoft-com:office:word" xmlns:w="http://schemas.openxmlformats.org/wordprocessingml/2006/main" xmlns:w14="http://schemas.microsoft.com/office/word/2010/wordml" xmlns:w15="http://schemas.microsoft.com/office/word/2012/wordml" xmlns:w16cex="http://schemas.microsoft.com/office/word/2018/wordml/cex" xmlns:w16cid="http://schemas.microsoft.com/office/word/2016/wordml/cid" xmlns:w16="http://schemas.microsoft.com/office/word/2018/wordml" xmlns:w16sdtdh="http://schemas.microsoft.com/office/word/2020/wordml/sdtdatahash" xmlns:w16se="http://schemas.microsoft.com/office/word/2015/wordml/symex" xmlns:wpg="http://schemas.microsoft.com/office/word/2010/wordprocessingGroup" xmlns:wpi="http://schemas.microsoft.com/office/word/2010/wordprocessingInk" xmlns:wne="http://schemas.microsoft.com/office/word/2006/wordml" xmlns:wps="http://schemas.microsoft.com/office/word/2010/wordprocessingShape" mc:Ignorable="w14 w15 w16se w16cid w16 w16cex w16sdtdh wp14">
+  <w:comment w:id="9" w:author="Dalton Solano dos Reis" w:date="2023-05-21T11:12:00Z" w:initials="DS">
+    <w:p>
+      <w:r>
+        <w:rPr>
+          <w:rStyle w:val="Refdecomentrio"/>
+        </w:rPr>
+        <w:annotationRef/>
+      </w:r>
+      <w:r>
+        <w:rPr>
+          <w:color w:val="000000"/>
+          <w:sz w:val="20"/>
+          <w:szCs w:val="20"/>
+        </w:rPr>
+        <w:t>A Contextualização tem várias afirmações sem usar citações para referências.</w:t>
+      </w:r>
+    </w:p>
+    <w:p>
+      <w:r>
+        <w:rPr>
+          <w:color w:val="000000"/>
+          <w:sz w:val="20"/>
+          <w:szCs w:val="20"/>
+        </w:rPr>
+        <w:t>Partes que descrevem situações da empresa usar citação para entrevista com supervisor.</w:t>
+      </w:r>
+    </w:p>
+  </w:comment>
+  <w:comment w:id="10" w:author="Dalton Solano dos Reis" w:date="2023-05-21T11:10:00Z" w:initials="DS">
+    <w:p>
+      <w:r>
+        <w:rPr>
+          <w:rStyle w:val="Refdecomentrio"/>
+        </w:rPr>
+        <w:annotationRef/>
+      </w:r>
+      <w:r>
+        <w:rPr>
+          <w:color w:val="000000"/>
+          <w:sz w:val="20"/>
+          <w:szCs w:val="20"/>
+        </w:rPr>
+        <w:t>Não itálico.</w:t>
+      </w:r>
+    </w:p>
+  </w:comment>
+  <w:comment w:id="12" w:author="Dalton Solano dos Reis" w:date="2023-05-21T11:10:00Z" w:initials="DS">
+    <w:p>
+      <w:r>
+        <w:rPr>
+          <w:rStyle w:val="Refdecomentrio"/>
+        </w:rPr>
+        <w:annotationRef/>
+      </w:r>
+      <w:r>
+        <w:rPr>
+          <w:color w:val="000000"/>
+          <w:sz w:val="20"/>
+          <w:szCs w:val="20"/>
+        </w:rPr>
+        <w:t>Não itálico.</w:t>
+      </w:r>
+    </w:p>
+  </w:comment>
+  <w:comment w:id="14" w:author="Dalton Solano dos Reis" w:date="2023-05-21T11:13:00Z" w:initials="DS">
+    <w:p>
+      <w:r>
+        <w:rPr>
+          <w:rStyle w:val="Refdecomentrio"/>
+        </w:rPr>
+        <w:annotationRef/>
+      </w:r>
+      <w:r>
+        <w:rPr>
+          <w:color w:val="000000"/>
+          <w:sz w:val="20"/>
+          <w:szCs w:val="20"/>
+        </w:rPr>
+        <w:t>Não itálico.</w:t>
+      </w:r>
+    </w:p>
+  </w:comment>
+  <w:comment w:id="16" w:author="Dalton Solano dos Reis" w:date="2023-05-21T11:13:00Z" w:initials="DS">
+    <w:p>
+      <w:r>
+        <w:rPr>
+          <w:rStyle w:val="Refdecomentrio"/>
+        </w:rPr>
+        <w:annotationRef/>
+      </w:r>
+      <w:r>
+        <w:rPr>
+          <w:color w:val="000000"/>
+          <w:sz w:val="20"/>
+          <w:szCs w:val="20"/>
+        </w:rPr>
+        <w:t>Não itálico.</w:t>
+      </w:r>
+    </w:p>
+  </w:comment>
+  <w:comment w:id="20" w:author="Dalton Solano dos Reis" w:date="2023-05-21T11:19:00Z" w:initials="DS">
+    <w:p>
+      <w:r>
+        <w:rPr>
+          <w:rStyle w:val="Refdecomentrio"/>
+        </w:rPr>
+        <w:annotationRef/>
+      </w:r>
+      <w:r>
+        <w:rPr>
+          <w:color w:val="000000"/>
+          <w:sz w:val="20"/>
+          <w:szCs w:val="20"/>
+        </w:rPr>
+        <w:t>Não itálico.</w:t>
+      </w:r>
+    </w:p>
+  </w:comment>
+  <w:comment w:id="30" w:author="Dalton Solano dos Reis" w:date="2023-05-21T11:21:00Z" w:initials="DS">
+    <w:p>
+      <w:r>
+        <w:rPr>
+          <w:rStyle w:val="Refdecomentrio"/>
+        </w:rPr>
+        <w:annotationRef/>
+      </w:r>
+      <w:r>
+        <w:rPr>
+          <w:color w:val="000000"/>
+          <w:sz w:val="20"/>
+          <w:szCs w:val="20"/>
+        </w:rPr>
+        <w:t>Não itálico.</w:t>
+      </w:r>
+    </w:p>
+  </w:comment>
+  <w:comment w:id="32" w:author="Dalton Solano dos Reis" w:date="2023-05-21T11:21:00Z" w:initials="DS">
+    <w:p>
+      <w:r>
+        <w:rPr>
+          <w:rStyle w:val="Refdecomentrio"/>
+        </w:rPr>
+        <w:annotationRef/>
+      </w:r>
+      <w:r>
+        <w:rPr>
+          <w:color w:val="000000"/>
+          <w:sz w:val="20"/>
+          <w:szCs w:val="20"/>
+        </w:rPr>
+        <w:t>Não itálico.</w:t>
+      </w:r>
+    </w:p>
+  </w:comment>
+  <w:comment w:id="36" w:author="Dalton Solano dos Reis" w:date="2023-05-21T11:22:00Z" w:initials="DS">
+    <w:p>
+      <w:r>
+        <w:rPr>
+          <w:rStyle w:val="Refdecomentrio"/>
+        </w:rPr>
+        <w:annotationRef/>
+      </w:r>
+      <w:r>
+        <w:rPr>
+          <w:color w:val="000000"/>
+          <w:sz w:val="20"/>
+          <w:szCs w:val="20"/>
+        </w:rPr>
+        <w:t>Não itálico.</w:t>
+      </w:r>
+    </w:p>
+  </w:comment>
+  <w:comment w:id="42" w:author="Dalton Solano dos Reis" w:date="2023-05-21T11:23:00Z" w:initials="DS">
+    <w:p>
+      <w:r>
+        <w:rPr>
+          <w:rStyle w:val="Refdecomentrio"/>
+        </w:rPr>
+        <w:annotationRef/>
+      </w:r>
+      <w:r>
+        <w:rPr>
+          <w:color w:val="000000"/>
+          <w:sz w:val="20"/>
+          <w:szCs w:val="20"/>
+        </w:rPr>
+        <w:t>Borda envolta da figura.</w:t>
+      </w:r>
+    </w:p>
+  </w:comment>
+  <w:comment w:id="43" w:author="Dalton Solano dos Reis" w:date="2023-05-21T11:23:00Z" w:initials="DS">
+    <w:p>
+      <w:r>
+        <w:rPr>
+          <w:rStyle w:val="Refdecomentrio"/>
+        </w:rPr>
+        <w:annotationRef/>
+      </w:r>
+      <w:r>
+        <w:rPr>
+          <w:color w:val="000000"/>
+          <w:sz w:val="20"/>
+          <w:szCs w:val="20"/>
+        </w:rPr>
+        <w:t>Não itálico.</w:t>
+      </w:r>
+    </w:p>
+  </w:comment>
+  <w:comment w:id="49" w:author="Dalton Solano dos Reis" w:date="2023-05-21T11:26:00Z" w:initials="DS">
+    <w:p>
+      <w:r>
+        <w:rPr>
+          <w:rStyle w:val="Refdecomentrio"/>
+        </w:rPr>
+        <w:annotationRef/>
+      </w:r>
+      <w:r>
+        <w:rPr>
+          <w:color w:val="000000"/>
+          <w:sz w:val="20"/>
+          <w:szCs w:val="20"/>
+        </w:rPr>
+        <w:t>Não itálico.</w:t>
+      </w:r>
+    </w:p>
+  </w:comment>
+  <w:comment w:id="59" w:author="Dalton Solano dos Reis" w:date="2023-05-21T11:27:00Z" w:initials="DS">
+    <w:p>
+      <w:r>
+        <w:rPr>
+          <w:rStyle w:val="Refdecomentrio"/>
+        </w:rPr>
+        <w:annotationRef/>
+      </w:r>
+      <w:r>
+        <w:rPr>
+          <w:color w:val="000000"/>
+          <w:sz w:val="20"/>
+          <w:szCs w:val="20"/>
+        </w:rPr>
+        <w:t>Não itálico.</w:t>
+      </w:r>
+    </w:p>
+  </w:comment>
+  <w:comment w:id="62" w:author="Dalton Solano dos Reis" w:date="2023-05-21T11:41:00Z" w:initials="DS">
+    <w:p>
+      <w:r>
+        <w:rPr>
+          <w:rStyle w:val="Refdecomentrio"/>
+        </w:rPr>
+        <w:annotationRef/>
+      </w:r>
+      <w:r>
+        <w:rPr>
+          <w:color w:val="000000"/>
+          <w:sz w:val="20"/>
+          <w:szCs w:val="20"/>
+        </w:rPr>
+        <w:t>Mencionar as fontes de pesquisa (onde fez a pesquisa).</w:t>
+      </w:r>
+    </w:p>
+  </w:comment>
+  <w:comment w:id="75" w:author="Dalton Solano dos Reis" w:date="2023-05-21T11:53:00Z" w:initials="DS">
+    <w:p>
+      <w:r>
+        <w:rPr>
+          <w:rStyle w:val="Refdecomentrio"/>
+        </w:rPr>
+        <w:annotationRef/>
+      </w:r>
+      <w:r>
+        <w:rPr>
+          <w:color w:val="000000"/>
+          <w:sz w:val="20"/>
+          <w:szCs w:val="20"/>
+        </w:rPr>
+        <w:t>Faltou a relevância social (se existir) e tecnológica.</w:t>
+      </w:r>
+    </w:p>
+  </w:comment>
+  <w:comment w:id="76" w:author="Dalton Solano dos Reis" w:date="2023-05-21T11:42:00Z" w:initials="DS">
+    <w:p>
+      <w:r>
+        <w:rPr>
+          <w:rStyle w:val="Refdecomentrio"/>
+        </w:rPr>
+        <w:annotationRef/>
+      </w:r>
+      <w:r>
+        <w:rPr>
+          <w:color w:val="000000"/>
+          <w:sz w:val="20"/>
+          <w:szCs w:val="20"/>
+        </w:rPr>
+        <w:t>Desnecessário comentar o que se deve ter nesta seção.</w:t>
+      </w:r>
+    </w:p>
+  </w:comment>
+  <w:comment w:id="79" w:author="Dalton Solano dos Reis" w:date="2023-05-21T11:44:00Z" w:initials="DS">
+    <w:p>
+      <w:r>
+        <w:rPr>
+          <w:rStyle w:val="Refdecomentrio"/>
+        </w:rPr>
+        <w:annotationRef/>
+      </w:r>
+      <w:r>
+        <w:rPr>
+          <w:color w:val="000000"/>
+          <w:sz w:val="20"/>
+          <w:szCs w:val="20"/>
+        </w:rPr>
+        <w:t>Remover linha em branco.</w:t>
+      </w:r>
+    </w:p>
+    <w:p>
+      <w:r>
+        <w:rPr>
+          <w:color w:val="000000"/>
+          <w:sz w:val="20"/>
+          <w:szCs w:val="20"/>
+        </w:rPr>
+        <w:t>No texto todo não se pode ter linhas em branco.</w:t>
+      </w:r>
+    </w:p>
+  </w:comment>
+  <w:comment w:id="82" w:author="Dalton Solano dos Reis" w:date="2023-05-21T11:46:00Z" w:initials="DS">
+    <w:p>
+      <w:r>
+        <w:rPr>
+          <w:rStyle w:val="Refdecomentrio"/>
+        </w:rPr>
+        <w:annotationRef/>
+      </w:r>
+      <w:r>
+        <w:rPr>
+          <w:color w:val="000000"/>
+          <w:sz w:val="20"/>
+          <w:szCs w:val="20"/>
+        </w:rPr>
+        <w:t>Não itálico.</w:t>
+      </w:r>
+    </w:p>
+  </w:comment>
+  <w:comment w:id="84" w:author="Dalton Solano dos Reis" w:date="2023-05-21T11:47:00Z" w:initials="DS">
+    <w:p>
+      <w:r>
+        <w:rPr>
+          <w:rStyle w:val="Refdecomentrio"/>
+        </w:rPr>
+        <w:annotationRef/>
+      </w:r>
+      <w:r>
+        <w:rPr>
+          <w:color w:val="000000"/>
+          <w:sz w:val="20"/>
+          <w:szCs w:val="20"/>
+        </w:rPr>
+        <w:t>Citação para citação direta deve ter o número de página.</w:t>
+      </w:r>
+    </w:p>
+  </w:comment>
+  <w:comment w:id="85" w:author="Dalton Solano dos Reis" w:date="2023-05-21T11:46:00Z" w:initials="DS">
+    <w:p>
+      <w:r>
+        <w:rPr>
+          <w:rStyle w:val="Refdecomentrio"/>
+        </w:rPr>
+        <w:annotationRef/>
+      </w:r>
+      <w:r>
+        <w:rPr>
+          <w:color w:val="000000"/>
+          <w:sz w:val="20"/>
+          <w:szCs w:val="20"/>
+        </w:rPr>
+        <w:t>Não itálico.</w:t>
+      </w:r>
+    </w:p>
+  </w:comment>
+  <w:comment w:id="87" w:author="Dalton Solano dos Reis" w:date="2023-05-21T11:48:00Z" w:initials="DS">
+    <w:p>
+      <w:r>
+        <w:rPr>
+          <w:rStyle w:val="Refdecomentrio"/>
+        </w:rPr>
+        <w:annotationRef/>
+      </w:r>
+      <w:r>
+        <w:rPr>
+          <w:sz w:val="20"/>
+          <w:szCs w:val="20"/>
+        </w:rPr>
+        <w:t>Citação para citação direta deve ter o número de página.</w:t>
+      </w:r>
+    </w:p>
+  </w:comment>
+  <w:comment w:id="88" w:author="Dalton Solano dos Reis" w:date="2023-05-21T11:49:00Z" w:initials="DS">
+    <w:p>
+      <w:r>
+        <w:rPr>
+          <w:rStyle w:val="Refdecomentrio"/>
+        </w:rPr>
+        <w:annotationRef/>
+      </w:r>
+      <w:r>
+        <w:rPr>
+          <w:color w:val="000000"/>
+          <w:sz w:val="20"/>
+          <w:szCs w:val="20"/>
+        </w:rPr>
+        <w:t>Não itálico.</w:t>
+      </w:r>
+    </w:p>
+  </w:comment>
+  <w:comment w:id="90" w:author="Dalton Solano dos Reis" w:date="2023-05-21T11:50:00Z" w:initials="DS">
+    <w:p>
+      <w:r>
+        <w:rPr>
+          <w:rStyle w:val="Refdecomentrio"/>
+        </w:rPr>
+        <w:annotationRef/>
+      </w:r>
+      <w:r>
+        <w:rPr>
+          <w:color w:val="000000"/>
+          <w:sz w:val="20"/>
+          <w:szCs w:val="20"/>
+        </w:rPr>
+        <w:t>Não itálico.</w:t>
+      </w:r>
+    </w:p>
+  </w:comment>
+  <w:comment w:id="92" w:author="Dalton Solano dos Reis" w:date="2023-05-21T11:51:00Z" w:initials="DS">
+    <w:p>
+      <w:r>
+        <w:rPr>
+          <w:rStyle w:val="Refdecomentrio"/>
+        </w:rPr>
+        <w:annotationRef/>
+      </w:r>
+      <w:r>
+        <w:rPr>
+          <w:color w:val="000000"/>
+          <w:sz w:val="20"/>
+          <w:szCs w:val="20"/>
+        </w:rPr>
+        <w:t>Não itálico.</w:t>
+      </w:r>
+    </w:p>
+  </w:comment>
+  <w:comment w:id="94" w:author="Dalton Solano dos Reis" w:date="2023-05-21T11:51:00Z" w:initials="DS">
+    <w:p>
+      <w:r>
+        <w:rPr>
+          <w:rStyle w:val="Refdecomentrio"/>
+        </w:rPr>
+        <w:annotationRef/>
+      </w:r>
+      <w:r>
+        <w:rPr>
+          <w:color w:val="000000"/>
+          <w:sz w:val="20"/>
+          <w:szCs w:val="20"/>
+        </w:rPr>
+        <w:t>Não itálico.</w:t>
+      </w:r>
+    </w:p>
+  </w:comment>
+  <w:comment w:id="97" w:author="Dalton Solano dos Reis" w:date="2023-05-21T11:52:00Z" w:initials="DS">
+    <w:p>
+      <w:r>
+        <w:rPr>
+          <w:rStyle w:val="Refdecomentrio"/>
+        </w:rPr>
+        <w:annotationRef/>
+      </w:r>
+      <w:r>
+        <w:rPr>
+          <w:color w:val="000000"/>
+          <w:sz w:val="20"/>
+          <w:szCs w:val="20"/>
+        </w:rPr>
+        <w:t>Não itálico.</w:t>
+      </w:r>
+    </w:p>
+  </w:comment>
+  <w:comment w:id="116" w:author="Dalton Solano dos Reis" w:date="2023-05-21T11:57:00Z" w:initials="DS">
+    <w:p>
+      <w:r>
+        <w:rPr>
+          <w:rStyle w:val="Refdecomentrio"/>
+        </w:rPr>
+        <w:annotationRef/>
+      </w:r>
+      <w:r>
+        <w:rPr>
+          <w:color w:val="000000"/>
+          <w:sz w:val="20"/>
+          <w:szCs w:val="20"/>
+        </w:rPr>
+        <w:t>Mencionar quais diagramas e qual ferramenta vai usar.</w:t>
+      </w:r>
+    </w:p>
+  </w:comment>
+  <w:comment w:id="119" w:author="Dalton Solano dos Reis" w:date="2023-05-21T11:58:00Z" w:initials="DS">
+    <w:p>
+      <w:r>
+        <w:rPr>
+          <w:rStyle w:val="Refdecomentrio"/>
+        </w:rPr>
+        <w:annotationRef/>
+      </w:r>
+      <w:r>
+        <w:rPr>
+          <w:color w:val="000000"/>
+          <w:sz w:val="20"/>
+          <w:szCs w:val="20"/>
+        </w:rPr>
+        <w:t>Quais lingaugens e IDEs.</w:t>
+      </w:r>
+    </w:p>
+  </w:comment>
+  <w:comment w:id="129" w:author="Dalton Solano dos Reis" w:date="2023-05-21T11:59:00Z" w:initials="DS">
+    <w:p>
+      <w:r>
+        <w:rPr>
+          <w:rStyle w:val="Refdecomentrio"/>
+        </w:rPr>
+        <w:annotationRef/>
+      </w:r>
+      <w:r>
+        <w:rPr>
+          <w:color w:val="000000"/>
+          <w:sz w:val="20"/>
+          <w:szCs w:val="20"/>
+        </w:rPr>
+        <w:t>Os links não azul e não sublinhados.</w:t>
+      </w:r>
+    </w:p>
+  </w:comment>
+  <w:comment w:id="132" w:author="Dalton Solano dos Reis" w:date="2023-05-22T09:09:00Z" w:initials="DS">
+    <w:p>
+      <w:r>
+        <w:rPr>
+          <w:rStyle w:val="Refdecomentrio"/>
+        </w:rPr>
+        <w:annotationRef/>
+      </w:r>
+      <w:r>
+        <w:rPr>
+          <w:color w:val="000000"/>
+          <w:sz w:val="20"/>
+          <w:szCs w:val="20"/>
+        </w:rPr>
+        <w:t>Dois autores  citação só aparece 1 autor.</w:t>
+      </w:r>
+    </w:p>
+  </w:comment>
+  <w:comment w:id="133" w:author="Dalton Solano dos Reis" w:date="2023-05-22T09:07:00Z" w:initials="DS">
+    <w:p>
+      <w:r>
+        <w:rPr>
+          <w:rStyle w:val="Refdecomentrio"/>
+        </w:rPr>
+        <w:annotationRef/>
+      </w:r>
+      <w:r>
+        <w:rPr>
+          <w:color w:val="000000"/>
+          <w:sz w:val="20"/>
+          <w:szCs w:val="20"/>
+        </w:rPr>
+        <w:t>Ordem alfabética.</w:t>
+      </w:r>
+    </w:p>
+  </w:comment>
+  <w:comment w:id="134" w:author="Dalton Solano dos Reis" w:date="2023-05-22T09:10:00Z" w:initials="DS">
+    <w:p>
+      <w:r>
+        <w:rPr>
+          <w:rStyle w:val="Refdecomentrio"/>
+        </w:rPr>
+        <w:annotationRef/>
+      </w:r>
+      <w:r>
+        <w:rPr>
+          <w:color w:val="000000"/>
+          <w:sz w:val="20"/>
+          <w:szCs w:val="20"/>
+        </w:rPr>
+        <w:t>Citação aparece o ano 2017.</w:t>
+      </w:r>
+    </w:p>
+  </w:comment>
+  <w:comment w:id="135" w:author="Dalton Solano dos Reis" w:date="2023-05-22T09:12:00Z" w:initials="DS">
+    <w:p>
+      <w:r>
+        <w:rPr>
+          <w:rStyle w:val="Refdecomentrio"/>
+        </w:rPr>
+        <w:annotationRef/>
+      </w:r>
+      <w:r>
+        <w:rPr>
+          <w:color w:val="000000"/>
+          <w:sz w:val="20"/>
+          <w:szCs w:val="20"/>
+        </w:rPr>
+        <w:t>Afirmações sem citações.</w:t>
+      </w:r>
+    </w:p>
+  </w:comment>
+  <w:comment w:id="136" w:author="Dalton Solano dos Reis" w:date="2023-05-21T11:16:00Z" w:initials="DS">
+    <w:p>
+      <w:r>
+        <w:rPr>
+          <w:rStyle w:val="Refdecomentrio"/>
+        </w:rPr>
+        <w:annotationRef/>
+      </w:r>
+      <w:r>
+        <w:rPr>
+          <w:color w:val="000000"/>
+          <w:sz w:val="20"/>
+          <w:szCs w:val="20"/>
+        </w:rPr>
+        <w:t>Existem vários trechos de textos com afirmações que não são citadas as referências.</w:t>
+      </w:r>
+    </w:p>
+  </w:comment>
+</w:comments>
+</file>
+
+<file path=word/commentsExtended.xml><?xml version="1.0" encoding="utf-8"?>
+<w15:commentsEx xmlns:wpc="http://schemas.microsoft.com/office/word/2010/wordprocessingCanvas" xmlns:cx="http://schemas.microsoft.com/office/drawing/2014/chartex" xmlns:cx1="http://schemas.microsoft.com/office/drawing/2015/9/8/chartex" xmlns:cx2="http://schemas.microsoft.com/office/drawing/2015/10/21/chartex" xmlns:cx3="http://schemas.microsoft.com/office/drawing/2016/5/9/chartex" xmlns:cx4="http://schemas.microsoft.com/office/drawing/2016/5/10/chartex" xmlns:cx5="http://schemas.microsoft.com/office/drawing/2016/5/11/chartex" xmlns:cx6="http://schemas.microsoft.com/office/drawing/2016/5/12/chartex" xmlns:cx7="http://schemas.microsoft.com/office/drawing/2016/5/13/chartex" xmlns:cx8="http://schemas.microsoft.com/office/drawing/2016/5/14/chartex" xmlns:mc="http://schemas.openxmlformats.org/markup-compatibility/2006" xmlns:aink="http://schemas.microsoft.com/office/drawing/2016/ink" xmlns:am3d="http://schemas.microsoft.com/office/drawing/2017/model3d" xmlns:o="urn:schemas-microsoft-com:office:office" xmlns:oel="http://schemas.microsoft.com/office/2019/extlst" xmlns:r="http://schemas.openxmlformats.org/officeDocument/2006/relationships" xmlns:m="http://schemas.openxmlformats.org/officeDocument/2006/math" xmlns:v="urn:schemas-microsoft-com:vml" xmlns:wp14="http://schemas.microsoft.com/office/word/2010/wordprocessingDrawing" xmlns:wp="http://schemas.openxmlformats.org/drawingml/2006/wordprocessingDrawing" xmlns:w10="urn:schemas-microsoft-com:office:word" xmlns:w="http://schemas.openxmlformats.org/wordprocessingml/2006/main" xmlns:w14="http://schemas.microsoft.com/office/word/2010/wordml" xmlns:w15="http://schemas.microsoft.com/office/word/2012/wordml" xmlns:w16cex="http://schemas.microsoft.com/office/word/2018/wordml/cex" xmlns:w16cid="http://schemas.microsoft.com/office/word/2016/wordml/cid" xmlns:w16="http://schemas.microsoft.com/office/word/2018/wordml" xmlns:w16sdtdh="http://schemas.microsoft.com/office/word/2020/wordml/sdtdatahash" xmlns:w16se="http://schemas.microsoft.com/office/word/2015/wordml/symex" xmlns:wpg="http://schemas.microsoft.com/office/word/2010/wordprocessingGroup" xmlns:wpi="http://schemas.microsoft.com/office/word/2010/wordprocessingInk" xmlns:wne="http://schemas.microsoft.com/office/word/2006/wordml" xmlns:wps="http://schemas.microsoft.com/office/word/2010/wordprocessingShape" mc:Ignorable="w14 w15 w16se w16cid w16 w16cex w16sdtdh wp14">
+  <w15:commentEx w15:paraId="5DAF1063" w15:done="0"/>
+  <w15:commentEx w15:paraId="315F14D2" w15:done="0"/>
+  <w15:commentEx w15:paraId="16EF6743" w15:done="0"/>
+  <w15:commentEx w15:paraId="1F14A1E5" w15:done="0"/>
+  <w15:commentEx w15:paraId="40A9EDB3" w15:done="0"/>
+  <w15:commentEx w15:paraId="242EB138" w15:done="0"/>
+  <w15:commentEx w15:paraId="68A6ABE5" w15:done="0"/>
+  <w15:commentEx w15:paraId="3619251F" w15:done="0"/>
+  <w15:commentEx w15:paraId="6226A317" w15:done="0"/>
+  <w15:commentEx w15:paraId="49553297" w15:done="0"/>
+  <w15:commentEx w15:paraId="358B5B0F" w15:done="0"/>
+  <w15:commentEx w15:paraId="0AE514C8" w15:done="0"/>
+  <w15:commentEx w15:paraId="3CBF2B3E" w15:done="0"/>
+  <w15:commentEx w15:paraId="02DC34D2" w15:done="0"/>
+  <w15:commentEx w15:paraId="5E74FBE0" w15:done="0"/>
+  <w15:commentEx w15:paraId="33BC1F8B" w15:done="0"/>
+  <w15:commentEx w15:paraId="2F58716D" w15:done="0"/>
+  <w15:commentEx w15:paraId="78921D17" w15:done="0"/>
+  <w15:commentEx w15:paraId="4C961EB7" w15:done="0"/>
+  <w15:commentEx w15:paraId="73AC2F2C" w15:done="0"/>
+  <w15:commentEx w15:paraId="4EB6040C" w15:done="0"/>
+  <w15:commentEx w15:paraId="1531B9A2" w15:done="0"/>
+  <w15:commentEx w15:paraId="7C91BCB6" w15:done="0"/>
+  <w15:commentEx w15:paraId="0ADDDE25" w15:done="0"/>
+  <w15:commentEx w15:paraId="7F91D2EF" w15:done="0"/>
+  <w15:commentEx w15:paraId="6A2657EC" w15:done="0"/>
+  <w15:commentEx w15:paraId="588D825F" w15:done="0"/>
+  <w15:commentEx w15:paraId="0D8591A0" w15:done="0"/>
+  <w15:commentEx w15:paraId="0E021F72" w15:done="0"/>
+  <w15:commentEx w15:paraId="6F263A9F" w15:done="0"/>
+  <w15:commentEx w15:paraId="2209F0AF" w15:done="0"/>
+  <w15:commentEx w15:paraId="69A88567" w15:done="0"/>
+  <w15:commentEx w15:paraId="2797A6C3" w15:done="0"/>
+  <w15:commentEx w15:paraId="777E55FA" w15:done="0"/>
+</w15:commentsEx>
+</file>
+
+<file path=word/commentsExtensible.xml><?xml version="1.0" encoding="utf-8"?>
+<w16cex:commentsExtensible xmlns:wpc="http://schemas.microsoft.com/office/word/2010/wordprocessingCanvas" xmlns:cx="http://schemas.microsoft.com/office/drawing/2014/chartex" xmlns:cx1="http://schemas.microsoft.com/office/drawing/2015/9/8/chartex" xmlns:cx2="http://schemas.microsoft.com/office/drawing/2015/10/21/chartex" xmlns:cx3="http://schemas.microsoft.com/office/drawing/2016/5/9/chartex" xmlns:cx4="http://schemas.microsoft.com/office/drawing/2016/5/10/chartex" xmlns:cx5="http://schemas.microsoft.com/office/drawing/2016/5/11/chartex" xmlns:cx6="http://schemas.microsoft.com/office/drawing/2016/5/12/chartex" xmlns:cx7="http://schemas.microsoft.com/office/drawing/2016/5/13/chartex" xmlns:cx8="http://schemas.microsoft.com/office/drawing/2016/5/14/chartex" xmlns:mc="http://schemas.openxmlformats.org/markup-compatibility/2006" xmlns:aink="http://schemas.microsoft.com/office/drawing/2016/ink" xmlns:am3d="http://schemas.microsoft.com/office/drawing/2017/model3d" xmlns:o="urn:schemas-microsoft-com:office:office" xmlns:oel="http://schemas.microsoft.com/office/2019/extlst" xmlns:r="http://schemas.openxmlformats.org/officeDocument/2006/relationships" xmlns:m="http://schemas.openxmlformats.org/officeDocument/2006/math" xmlns:v="urn:schemas-microsoft-com:vml" xmlns:wp14="http://schemas.microsoft.com/office/word/2010/wordprocessingDrawing" xmlns:wp="http://schemas.openxmlformats.org/drawingml/2006/wordprocessingDrawing" xmlns:w10="urn:schemas-microsoft-com:office:word" xmlns:w="http://schemas.openxmlformats.org/wordprocessingml/2006/main" xmlns:w14="http://schemas.microsoft.com/office/word/2010/wordml" xmlns:w15="http://schemas.microsoft.com/office/word/2012/wordml" xmlns:w16cex="http://schemas.microsoft.com/office/word/2018/wordml/cex" xmlns:w16cid="http://schemas.microsoft.com/office/word/2016/wordml/cid" xmlns:w16="http://schemas.microsoft.com/office/word/2018/wordml" xmlns:w16sdtdh="http://schemas.microsoft.com/office/word/2020/wordml/sdtdatahash" xmlns:w16se="http://schemas.microsoft.com/office/word/2015/wordml/symex" xmlns:wpg="http://schemas.microsoft.com/office/word/2010/wordprocessingGroup" xmlns:wpi="http://schemas.microsoft.com/office/word/2010/wordprocessingInk" xmlns:wne="http://schemas.microsoft.com/office/word/2006/wordml" xmlns:wps="http://schemas.microsoft.com/office/word/2010/wordprocessingShape" mc:Ignorable="w14 w15 w16se w16cid w16 w16cex w16sdtdh wp14">
+  <w16cex:commentExtensible w16cex:durableId="28147B33" w16cex:dateUtc="2023-05-21T14:12:00Z"/>
+  <w16cex:commentExtensible w16cex:durableId="28147A91" w16cex:dateUtc="2023-05-21T14:10:00Z"/>
+  <w16cex:commentExtensible w16cex:durableId="28147AB3" w16cex:dateUtc="2023-05-21T14:10:00Z"/>
+  <w16cex:commentExtensible w16cex:durableId="28147B65" w16cex:dateUtc="2023-05-21T14:13:00Z"/>
+  <w16cex:commentExtensible w16cex:durableId="28147B50" w16cex:dateUtc="2023-05-21T14:13:00Z"/>
+  <w16cex:commentExtensible w16cex:durableId="28147CB2" w16cex:dateUtc="2023-05-21T14:19:00Z"/>
+  <w16cex:commentExtensible w16cex:durableId="28147D27" w16cex:dateUtc="2023-05-21T14:21:00Z"/>
+  <w16cex:commentExtensible w16cex:durableId="28147D3B" w16cex:dateUtc="2023-05-21T14:21:00Z"/>
+  <w16cex:commentExtensible w16cex:durableId="28147D59" w16cex:dateUtc="2023-05-21T14:22:00Z"/>
+  <w16cex:commentExtensible w16cex:durableId="28147D9B" w16cex:dateUtc="2023-05-21T14:23:00Z"/>
+  <w16cex:commentExtensible w16cex:durableId="28147DCD" w16cex:dateUtc="2023-05-21T14:23:00Z"/>
+  <w16cex:commentExtensible w16cex:durableId="28147E6C" w16cex:dateUtc="2023-05-21T14:26:00Z"/>
+  <w16cex:commentExtensible w16cex:durableId="28147EB2" w16cex:dateUtc="2023-05-21T14:27:00Z"/>
+  <w16cex:commentExtensible w16cex:durableId="28148203" w16cex:dateUtc="2023-05-21T14:41:00Z"/>
+  <w16cex:commentExtensible w16cex:durableId="281484D3" w16cex:dateUtc="2023-05-21T14:53:00Z"/>
+  <w16cex:commentExtensible w16cex:durableId="28148240" w16cex:dateUtc="2023-05-21T14:42:00Z"/>
+  <w16cex:commentExtensible w16cex:durableId="281482A6" w16cex:dateUtc="2023-05-21T14:44:00Z"/>
+  <w16cex:commentExtensible w16cex:durableId="28148305" w16cex:dateUtc="2023-05-21T14:46:00Z"/>
+  <w16cex:commentExtensible w16cex:durableId="28148353" w16cex:dateUtc="2023-05-21T14:47:00Z"/>
+  <w16cex:commentExtensible w16cex:durableId="28148312" w16cex:dateUtc="2023-05-21T14:46:00Z"/>
+  <w16cex:commentExtensible w16cex:durableId="28148385" w16cex:dateUtc="2023-05-21T14:48:00Z"/>
+  <w16cex:commentExtensible w16cex:durableId="281483CE" w16cex:dateUtc="2023-05-21T14:49:00Z"/>
+  <w16cex:commentExtensible w16cex:durableId="28148421" w16cex:dateUtc="2023-05-21T14:50:00Z"/>
+  <w16cex:commentExtensible w16cex:durableId="2814842C" w16cex:dateUtc="2023-05-21T14:51:00Z"/>
+  <w16cex:commentExtensible w16cex:durableId="2814845E" w16cex:dateUtc="2023-05-21T14:51:00Z"/>
+  <w16cex:commentExtensible w16cex:durableId="2814847A" w16cex:dateUtc="2023-05-21T14:52:00Z"/>
+  <w16cex:commentExtensible w16cex:durableId="281485B3" w16cex:dateUtc="2023-05-21T14:57:00Z"/>
+  <w16cex:commentExtensible w16cex:durableId="281485D8" w16cex:dateUtc="2023-05-21T14:58:00Z"/>
+  <w16cex:commentExtensible w16cex:durableId="2814860C" w16cex:dateUtc="2023-05-21T14:59:00Z"/>
+  <w16cex:commentExtensible w16cex:durableId="2815AFCC" w16cex:dateUtc="2023-05-22T12:09:00Z"/>
+  <w16cex:commentExtensible w16cex:durableId="2815AF42" w16cex:dateUtc="2023-05-22T12:07:00Z"/>
+  <w16cex:commentExtensible w16cex:durableId="2815B01F" w16cex:dateUtc="2023-05-22T12:10:00Z"/>
+  <w16cex:commentExtensible w16cex:durableId="2815B096" w16cex:dateUtc="2023-05-22T12:12:00Z"/>
+  <w16cex:commentExtensible w16cex:durableId="28147C01" w16cex:dateUtc="2023-05-21T14:16:00Z"/>
+</w16cex:commentsExtensible>
+</file>
+
+<file path=word/commentsIds.xml><?xml version="1.0" encoding="utf-8"?>
+<w16cid:commentsIds xmlns:wpc="http://schemas.microsoft.com/office/word/2010/wordprocessingCanvas" xmlns:cx="http://schemas.microsoft.com/office/drawing/2014/chartex" xmlns:cx1="http://schemas.microsoft.com/office/drawing/2015/9/8/chartex" xmlns:cx2="http://schemas.microsoft.com/office/drawing/2015/10/21/chartex" xmlns:cx3="http://schemas.microsoft.com/office/drawing/2016/5/9/chartex" xmlns:cx4="http://schemas.microsoft.com/office/drawing/2016/5/10/chartex" xmlns:cx5="http://schemas.microsoft.com/office/drawing/2016/5/11/chartex" xmlns:cx6="http://schemas.microsoft.com/office/drawing/2016/5/12/chartex" xmlns:cx7="http://schemas.microsoft.com/office/drawing/2016/5/13/chartex" xmlns:cx8="http://schemas.microsoft.com/office/drawing/2016/5/14/chartex" xmlns:mc="http://schemas.openxmlformats.org/markup-compatibility/2006" xmlns:aink="http://schemas.microsoft.com/office/drawing/2016/ink" xmlns:am3d="http://schemas.microsoft.com/office/drawing/2017/model3d" xmlns:o="urn:schemas-microsoft-com:office:office" xmlns:oel="http://schemas.microsoft.com/office/2019/extlst" xmlns:r="http://schemas.openxmlformats.org/officeDocument/2006/relationships" xmlns:m="http://schemas.openxmlformats.org/officeDocument/2006/math" xmlns:v="urn:schemas-microsoft-com:vml" xmlns:wp14="http://schemas.microsoft.com/office/word/2010/wordprocessingDrawing" xmlns:wp="http://schemas.openxmlformats.org/drawingml/2006/wordprocessingDrawing" xmlns:w10="urn:schemas-microsoft-com:office:word" xmlns:w="http://schemas.openxmlformats.org/wordprocessingml/2006/main" xmlns:w14="http://schemas.microsoft.com/office/word/2010/wordml" xmlns:w15="http://schemas.microsoft.com/office/word/2012/wordml" xmlns:w16cex="http://schemas.microsoft.com/office/word/2018/wordml/cex" xmlns:w16cid="http://schemas.microsoft.com/office/word/2016/wordml/cid" xmlns:w16="http://schemas.microsoft.com/office/word/2018/wordml" xmlns:w16sdtdh="http://schemas.microsoft.com/office/word/2020/wordml/sdtdatahash" xmlns:w16se="http://schemas.microsoft.com/office/word/2015/wordml/symex" xmlns:wpg="http://schemas.microsoft.com/office/word/2010/wordprocessingGroup" xmlns:wpi="http://schemas.microsoft.com/office/word/2010/wordprocessingInk" xmlns:wne="http://schemas.microsoft.com/office/word/2006/wordml" xmlns:wps="http://schemas.microsoft.com/office/word/2010/wordprocessingShape" mc:Ignorable="w14 w15 w16se w16cid w16 w16cex w16sdtdh wp14">
+  <w16cid:commentId w16cid:paraId="5DAF1063" w16cid:durableId="28147B33"/>
+  <w16cid:commentId w16cid:paraId="315F14D2" w16cid:durableId="28147A91"/>
+  <w16cid:commentId w16cid:paraId="16EF6743" w16cid:durableId="28147AB3"/>
+  <w16cid:commentId w16cid:paraId="1F14A1E5" w16cid:durableId="28147B65"/>
+  <w16cid:commentId w16cid:paraId="40A9EDB3" w16cid:durableId="28147B50"/>
+  <w16cid:commentId w16cid:paraId="242EB138" w16cid:durableId="28147CB2"/>
+  <w16cid:commentId w16cid:paraId="68A6ABE5" w16cid:durableId="28147D27"/>
+  <w16cid:commentId w16cid:paraId="3619251F" w16cid:durableId="28147D3B"/>
+  <w16cid:commentId w16cid:paraId="6226A317" w16cid:durableId="28147D59"/>
+  <w16cid:commentId w16cid:paraId="49553297" w16cid:durableId="28147D9B"/>
+  <w16cid:commentId w16cid:paraId="358B5B0F" w16cid:durableId="28147DCD"/>
+  <w16cid:commentId w16cid:paraId="0AE514C8" w16cid:durableId="28147E6C"/>
+  <w16cid:commentId w16cid:paraId="3CBF2B3E" w16cid:durableId="28147EB2"/>
+  <w16cid:commentId w16cid:paraId="02DC34D2" w16cid:durableId="28148203"/>
+  <w16cid:commentId w16cid:paraId="5E74FBE0" w16cid:durableId="281484D3"/>
+  <w16cid:commentId w16cid:paraId="33BC1F8B" w16cid:durableId="28148240"/>
+  <w16cid:commentId w16cid:paraId="2F58716D" w16cid:durableId="281482A6"/>
+  <w16cid:commentId w16cid:paraId="78921D17" w16cid:durableId="28148305"/>
+  <w16cid:commentId w16cid:paraId="4C961EB7" w16cid:durableId="28148353"/>
+  <w16cid:commentId w16cid:paraId="73AC2F2C" w16cid:durableId="28148312"/>
+  <w16cid:commentId w16cid:paraId="4EB6040C" w16cid:durableId="28148385"/>
+  <w16cid:commentId w16cid:paraId="1531B9A2" w16cid:durableId="281483CE"/>
+  <w16cid:commentId w16cid:paraId="7C91BCB6" w16cid:durableId="28148421"/>
+  <w16cid:commentId w16cid:paraId="0ADDDE25" w16cid:durableId="2814842C"/>
+  <w16cid:commentId w16cid:paraId="7F91D2EF" w16cid:durableId="2814845E"/>
+  <w16cid:commentId w16cid:paraId="6A2657EC" w16cid:durableId="2814847A"/>
+  <w16cid:commentId w16cid:paraId="588D825F" w16cid:durableId="281485B3"/>
+  <w16cid:commentId w16cid:paraId="0D8591A0" w16cid:durableId="281485D8"/>
+  <w16cid:commentId w16cid:paraId="0E021F72" w16cid:durableId="2814860C"/>
+  <w16cid:commentId w16cid:paraId="6F263A9F" w16cid:durableId="2815AFCC"/>
+  <w16cid:commentId w16cid:paraId="2209F0AF" w16cid:durableId="2815AF42"/>
+  <w16cid:commentId w16cid:paraId="69A88567" w16cid:durableId="2815B01F"/>
+  <w16cid:commentId w16cid:paraId="2797A6C3" w16cid:durableId="2815B096"/>
+  <w16cid:commentId w16cid:paraId="777E55FA" w16cid:durableId="28147C01"/>
+</w16cid:commentsIds>
+</file>
+
 <file path=word/endnotes.xml><?xml version="1.0" encoding="utf-8"?>
-<w:endnotes xmlns:wpc="http://schemas.microsoft.com/office/word/2010/wordprocessingCanvas" xmlns:cx="http://schemas.microsoft.com/office/drawing/2014/chartex" xmlns:cx1="http://schemas.microsoft.com/office/drawing/2015/9/8/chartex" xmlns:cx2="http://schemas.microsoft.com/office/drawing/2015/10/21/chartex" xmlns:cx3="http://schemas.microsoft.com/office/drawing/2016/5/9/chartex" xmlns:cx4="http://schemas.microsoft.com/office/drawing/2016/5/10/chartex" xmlns:cx5="http://schemas.microsoft.com/office/drawing/2016/5/11/chartex" xmlns:cx6="http://schemas.microsoft.com/office/drawing/2016/5/12/chartex" xmlns:cx7="http://schemas.microsoft.com/office/drawing/2016/5/13/chartex" xmlns:cx8="http://schemas.microsoft.com/office/drawing/2016/5/14/chartex" xmlns:mc="http://schemas.openxmlformats.org/markup-compatibility/2006" xmlns:aink="http://schemas.microsoft.com/office/drawing/2016/ink" xmlns:am3d="http://schemas.microsoft.com/office/drawing/2017/model3d" xmlns:o="urn:schemas-microsoft-com:office:office" xmlns:oel="http://schemas.microsoft.com/office/2019/extlst" xmlns:r="http://schemas.openxmlformats.org/officeDocument/2006/relationships" xmlns:m="http://schemas.openxmlformats.org/officeDocument/2006/math" xmlns:v="urn:schemas-microsoft-com:vml" xmlns:wp14="http://schemas.microsoft.com/office/word/2010/wordprocessingDrawing" xmlns:wp="http://schemas.openxmlformats.org/drawingml/2006/wordprocessingDrawing" xmlns:w10="urn:schemas-microsoft-com:office:word" xmlns:w="http://schemas.openxmlformats.org/wordprocessingml/2006/main" xmlns:w14="http://schemas.microsoft.com/office/word/2010/wordml" xmlns:w15="http://schemas.microsoft.com/office/word/2012/wordml" xmlns:w16cex="http://schemas.microsoft.com/office/word/2018/wordml/cex" xmlns:w16cid="http://schemas.microsoft.com/office/word/2016/wordml/cid" xmlns:w16="http://schemas.microsoft.com/office/word/2018/wordml" xmlns:w16du="http://schemas.microsoft.com/office/word/2023/wordml/word16du" xmlns:w16sdtdh="http://schemas.microsoft.com/office/word/2020/wordml/sdtdatahash" xmlns:w16se="http://schemas.microsoft.com/office/word/2015/wordml/symex" xmlns:wpg="http://schemas.microsoft.com/office/word/2010/wordprocessingGroup" xmlns:wpi="http://schemas.microsoft.com/office/word/2010/wordprocessingInk" xmlns:wne="http://schemas.microsoft.com/office/word/2006/wordml" xmlns:wps="http://schemas.microsoft.com/office/word/2010/wordprocessingShape" mc:Ignorable="w14 w15 w16se w16cid w16 w16cex w16sdtdh wp14">
+<w:endnotes xmlns:wpc="http://schemas.microsoft.com/office/word/2010/wordprocessingCanvas" xmlns:cx="http://schemas.microsoft.com/office/drawing/2014/chartex" xmlns:cx1="http://schemas.microsoft.com/office/drawing/2015/9/8/chartex" xmlns:cx2="http://schemas.microsoft.com/office/drawing/2015/10/21/chartex" xmlns:cx3="http://schemas.microsoft.com/office/drawing/2016/5/9/chartex" xmlns:cx4="http://schemas.microsoft.com/office/drawing/2016/5/10/chartex" xmlns:cx5="http://schemas.microsoft.com/office/drawing/2016/5/11/chartex" xmlns:cx6="http://schemas.microsoft.com/office/drawing/2016/5/12/chartex" xmlns:cx7="http://schemas.microsoft.com/office/drawing/2016/5/13/chartex" xmlns:cx8="http://schemas.microsoft.com/office/drawing/2016/5/14/chartex" xmlns:mc="http://schemas.openxmlformats.org/markup-compatibility/2006" xmlns:aink="http://schemas.microsoft.com/office/drawing/2016/ink" xmlns:am3d="http://schemas.microsoft.com/office/drawing/2017/model3d" xmlns:o="urn:schemas-microsoft-com:office:office" xmlns:oel="http://schemas.microsoft.com/office/2019/extlst" xmlns:r="http://schemas.openxmlformats.org/officeDocument/2006/relationships" xmlns:m="http://schemas.openxmlformats.org/officeDocument/2006/math" xmlns:v="urn:schemas-microsoft-com:vml" xmlns:wp14="http://schemas.microsoft.com/office/word/2010/wordprocessingDrawing" xmlns:wp="http://schemas.openxmlformats.org/drawingml/2006/wordprocessingDrawing" xmlns:w10="urn:schemas-microsoft-com:office:word" xmlns:w="http://schemas.openxmlformats.org/wordprocessingml/2006/main" xmlns:w14="http://schemas.microsoft.com/office/word/2010/wordml" xmlns:w15="http://schemas.microsoft.com/office/word/2012/wordml" xmlns:w16cex="http://schemas.microsoft.com/office/word/2018/wordml/cex" xmlns:w16cid="http://schemas.microsoft.com/office/word/2016/wordml/cid" xmlns:w16="http://schemas.microsoft.com/office/word/2018/wordml" xmlns:w16sdtdh="http://schemas.microsoft.com/office/word/2020/wordml/sdtdatahash" xmlns:w16se="http://schemas.microsoft.com/office/word/2015/wordml/symex" xmlns:wpg="http://schemas.microsoft.com/office/word/2010/wordprocessingGroup" xmlns:wpi="http://schemas.microsoft.com/office/word/2010/wordprocessingInk" xmlns:wne="http://schemas.microsoft.com/office/word/2006/wordml" xmlns:wps="http://schemas.microsoft.com/office/word/2010/wordprocessingShape" mc:Ignorable="w14 w15 w16se w16cid w16 w16cex w16sdtdh wp14">
   <w:endnote w:type="separator" w:id="-1">
     <w:p>
       <w:r>
@@ -6448,7 +8112,7 @@
 </file>
 
 <file path=word/footer1.xml><?xml version="1.0" encoding="utf-8"?>
-<w:ftr xmlns:wpc="http://schemas.microsoft.com/office/word/2010/wordprocessingCanvas" xmlns:cx="http://schemas.microsoft.com/office/drawing/2014/chartex" xmlns:cx1="http://schemas.microsoft.com/office/drawing/2015/9/8/chartex" xmlns:cx2="http://schemas.microsoft.com/office/drawing/2015/10/21/chartex" xmlns:cx3="http://schemas.microsoft.com/office/drawing/2016/5/9/chartex" xmlns:cx4="http://schemas.microsoft.com/office/drawing/2016/5/10/chartex" xmlns:cx5="http://schemas.microsoft.com/office/drawing/2016/5/11/chartex" xmlns:cx6="http://schemas.microsoft.com/office/drawing/2016/5/12/chartex" xmlns:cx7="http://schemas.microsoft.com/office/drawing/2016/5/13/chartex" xmlns:cx8="http://schemas.microsoft.com/office/drawing/2016/5/14/chartex" xmlns:mc="http://schemas.openxmlformats.org/markup-compatibility/2006" xmlns:aink="http://schemas.microsoft.com/office/drawing/2016/ink" xmlns:am3d="http://schemas.microsoft.com/office/drawing/2017/model3d" xmlns:o="urn:schemas-microsoft-com:office:office" xmlns:oel="http://schemas.microsoft.com/office/2019/extlst" xmlns:r="http://schemas.openxmlformats.org/officeDocument/2006/relationships" xmlns:m="http://schemas.openxmlformats.org/officeDocument/2006/math" xmlns:v="urn:schemas-microsoft-com:vml" xmlns:wp14="http://schemas.microsoft.com/office/word/2010/wordprocessingDrawing" xmlns:wp="http://schemas.openxmlformats.org/drawingml/2006/wordprocessingDrawing" xmlns:w10="urn:schemas-microsoft-com:office:word" xmlns:w="http://schemas.openxmlformats.org/wordprocessingml/2006/main" xmlns:w14="http://schemas.microsoft.com/office/word/2010/wordml" xmlns:w15="http://schemas.microsoft.com/office/word/2012/wordml" xmlns:w16cex="http://schemas.microsoft.com/office/word/2018/wordml/cex" xmlns:w16cid="http://schemas.microsoft.com/office/word/2016/wordml/cid" xmlns:w16="http://schemas.microsoft.com/office/word/2018/wordml" xmlns:w16du="http://schemas.microsoft.com/office/word/2023/wordml/word16du" xmlns:w16sdtdh="http://schemas.microsoft.com/office/word/2020/wordml/sdtdatahash" xmlns:w16se="http://schemas.microsoft.com/office/word/2015/wordml/symex" xmlns:wpg="http://schemas.microsoft.com/office/word/2010/wordprocessingGroup" xmlns:wpi="http://schemas.microsoft.com/office/word/2010/wordprocessingInk" xmlns:wne="http://schemas.microsoft.com/office/word/2006/wordml" xmlns:wps="http://schemas.microsoft.com/office/word/2010/wordprocessingShape" mc:Ignorable="w14 w15 w16se w16cid w16 w16cex w16sdtdh wp14">
+<w:ftr xmlns:wpc="http://schemas.microsoft.com/office/word/2010/wordprocessingCanvas" xmlns:cx="http://schemas.microsoft.com/office/drawing/2014/chartex" xmlns:cx1="http://schemas.microsoft.com/office/drawing/2015/9/8/chartex" xmlns:cx2="http://schemas.microsoft.com/office/drawing/2015/10/21/chartex" xmlns:cx3="http://schemas.microsoft.com/office/drawing/2016/5/9/chartex" xmlns:cx4="http://schemas.microsoft.com/office/drawing/2016/5/10/chartex" xmlns:cx5="http://schemas.microsoft.com/office/drawing/2016/5/11/chartex" xmlns:cx6="http://schemas.microsoft.com/office/drawing/2016/5/12/chartex" xmlns:cx7="http://schemas.microsoft.com/office/drawing/2016/5/13/chartex" xmlns:cx8="http://schemas.microsoft.com/office/drawing/2016/5/14/chartex" xmlns:mc="http://schemas.openxmlformats.org/markup-compatibility/2006" xmlns:aink="http://schemas.microsoft.com/office/drawing/2016/ink" xmlns:am3d="http://schemas.microsoft.com/office/drawing/2017/model3d" xmlns:o="urn:schemas-microsoft-com:office:office" xmlns:oel="http://schemas.microsoft.com/office/2019/extlst" xmlns:r="http://schemas.openxmlformats.org/officeDocument/2006/relationships" xmlns:m="http://schemas.openxmlformats.org/officeDocument/2006/math" xmlns:v="urn:schemas-microsoft-com:vml" xmlns:wp14="http://schemas.microsoft.com/office/word/2010/wordprocessingDrawing" xmlns:wp="http://schemas.openxmlformats.org/drawingml/2006/wordprocessingDrawing" xmlns:w10="urn:schemas-microsoft-com:office:word" xmlns:w="http://schemas.openxmlformats.org/wordprocessingml/2006/main" xmlns:w14="http://schemas.microsoft.com/office/word/2010/wordml" xmlns:w15="http://schemas.microsoft.com/office/word/2012/wordml" xmlns:w16cex="http://schemas.microsoft.com/office/word/2018/wordml/cex" xmlns:w16cid="http://schemas.microsoft.com/office/word/2016/wordml/cid" xmlns:w16="http://schemas.microsoft.com/office/word/2018/wordml" xmlns:w16sdtdh="http://schemas.microsoft.com/office/word/2020/wordml/sdtdatahash" xmlns:w16se="http://schemas.microsoft.com/office/word/2015/wordml/symex" xmlns:wpg="http://schemas.microsoft.com/office/word/2010/wordprocessingGroup" xmlns:wpi="http://schemas.microsoft.com/office/word/2010/wordprocessingInk" xmlns:wne="http://schemas.microsoft.com/office/word/2006/wordml" xmlns:wps="http://schemas.microsoft.com/office/word/2010/wordprocessingShape" mc:Ignorable="w14 w15 w16se w16cid w16 w16cex w16sdtdh wp14">
   <w:p>
     <w:pPr>
       <w:pStyle w:val="Rodap"/>
@@ -6486,7 +8150,7 @@
 </file>
 
 <file path=word/footer2.xml><?xml version="1.0" encoding="utf-8"?>
-<w:ftr xmlns:wpc="http://schemas.microsoft.com/office/word/2010/wordprocessingCanvas" xmlns:cx="http://schemas.microsoft.com/office/drawing/2014/chartex" xmlns:cx1="http://schemas.microsoft.com/office/drawing/2015/9/8/chartex" xmlns:cx2="http://schemas.microsoft.com/office/drawing/2015/10/21/chartex" xmlns:cx3="http://schemas.microsoft.com/office/drawing/2016/5/9/chartex" xmlns:cx4="http://schemas.microsoft.com/office/drawing/2016/5/10/chartex" xmlns:cx5="http://schemas.microsoft.com/office/drawing/2016/5/11/chartex" xmlns:cx6="http://schemas.microsoft.com/office/drawing/2016/5/12/chartex" xmlns:cx7="http://schemas.microsoft.com/office/drawing/2016/5/13/chartex" xmlns:cx8="http://schemas.microsoft.com/office/drawing/2016/5/14/chartex" xmlns:mc="http://schemas.openxmlformats.org/markup-compatibility/2006" xmlns:aink="http://schemas.microsoft.com/office/drawing/2016/ink" xmlns:am3d="http://schemas.microsoft.com/office/drawing/2017/model3d" xmlns:o="urn:schemas-microsoft-com:office:office" xmlns:oel="http://schemas.microsoft.com/office/2019/extlst" xmlns:r="http://schemas.openxmlformats.org/officeDocument/2006/relationships" xmlns:m="http://schemas.openxmlformats.org/officeDocument/2006/math" xmlns:v="urn:schemas-microsoft-com:vml" xmlns:wp14="http://schemas.microsoft.com/office/word/2010/wordprocessingDrawing" xmlns:wp="http://schemas.openxmlformats.org/drawingml/2006/wordprocessingDrawing" xmlns:w10="urn:schemas-microsoft-com:office:word" xmlns:w="http://schemas.openxmlformats.org/wordprocessingml/2006/main" xmlns:w14="http://schemas.microsoft.com/office/word/2010/wordml" xmlns:w15="http://schemas.microsoft.com/office/word/2012/wordml" xmlns:w16cex="http://schemas.microsoft.com/office/word/2018/wordml/cex" xmlns:w16cid="http://schemas.microsoft.com/office/word/2016/wordml/cid" xmlns:w16="http://schemas.microsoft.com/office/word/2018/wordml" xmlns:w16du="http://schemas.microsoft.com/office/word/2023/wordml/word16du" xmlns:w16sdtdh="http://schemas.microsoft.com/office/word/2020/wordml/sdtdatahash" xmlns:w16se="http://schemas.microsoft.com/office/word/2015/wordml/symex" xmlns:wpg="http://schemas.microsoft.com/office/word/2010/wordprocessingGroup" xmlns:wpi="http://schemas.microsoft.com/office/word/2010/wordprocessingInk" xmlns:wne="http://schemas.microsoft.com/office/word/2006/wordml" xmlns:wps="http://schemas.microsoft.com/office/word/2010/wordprocessingShape" mc:Ignorable="w14 w15 w16se w16cid w16 w16cex w16sdtdh wp14">
+<w:ftr xmlns:wpc="http://schemas.microsoft.com/office/word/2010/wordprocessingCanvas" xmlns:cx="http://schemas.microsoft.com/office/drawing/2014/chartex" xmlns:cx1="http://schemas.microsoft.com/office/drawing/2015/9/8/chartex" xmlns:cx2="http://schemas.microsoft.com/office/drawing/2015/10/21/chartex" xmlns:cx3="http://schemas.microsoft.com/office/drawing/2016/5/9/chartex" xmlns:cx4="http://schemas.microsoft.com/office/drawing/2016/5/10/chartex" xmlns:cx5="http://schemas.microsoft.com/office/drawing/2016/5/11/chartex" xmlns:cx6="http://schemas.microsoft.com/office/drawing/2016/5/12/chartex" xmlns:cx7="http://schemas.microsoft.com/office/drawing/2016/5/13/chartex" xmlns:cx8="http://schemas.microsoft.com/office/drawing/2016/5/14/chartex" xmlns:mc="http://schemas.openxmlformats.org/markup-compatibility/2006" xmlns:aink="http://schemas.microsoft.com/office/drawing/2016/ink" xmlns:am3d="http://schemas.microsoft.com/office/drawing/2017/model3d" xmlns:o="urn:schemas-microsoft-com:office:office" xmlns:oel="http://schemas.microsoft.com/office/2019/extlst" xmlns:r="http://schemas.openxmlformats.org/officeDocument/2006/relationships" xmlns:m="http://schemas.openxmlformats.org/officeDocument/2006/math" xmlns:v="urn:schemas-microsoft-com:vml" xmlns:wp14="http://schemas.microsoft.com/office/word/2010/wordprocessingDrawing" xmlns:wp="http://schemas.openxmlformats.org/drawingml/2006/wordprocessingDrawing" xmlns:w10="urn:schemas-microsoft-com:office:word" xmlns:w="http://schemas.openxmlformats.org/wordprocessingml/2006/main" xmlns:w14="http://schemas.microsoft.com/office/word/2010/wordml" xmlns:w15="http://schemas.microsoft.com/office/word/2012/wordml" xmlns:w16cex="http://schemas.microsoft.com/office/word/2018/wordml/cex" xmlns:w16cid="http://schemas.microsoft.com/office/word/2016/wordml/cid" xmlns:w16="http://schemas.microsoft.com/office/word/2018/wordml" xmlns:w16sdtdh="http://schemas.microsoft.com/office/word/2020/wordml/sdtdatahash" xmlns:w16se="http://schemas.microsoft.com/office/word/2015/wordml/symex" xmlns:wpg="http://schemas.microsoft.com/office/word/2010/wordprocessingGroup" xmlns:wpi="http://schemas.microsoft.com/office/word/2010/wordprocessingInk" xmlns:wne="http://schemas.microsoft.com/office/word/2006/wordml" xmlns:wps="http://schemas.microsoft.com/office/word/2010/wordprocessingShape" mc:Ignorable="w14 w15 w16se w16cid w16 w16cex w16sdtdh wp14">
   <w:p>
     <w:pPr>
       <w:pStyle w:val="Rodap"/>
@@ -6537,7 +8201,7 @@
 </file>
 
 <file path=word/footnotes.xml><?xml version="1.0" encoding="utf-8"?>
-<w:footnotes xmlns:wpc="http://schemas.microsoft.com/office/word/2010/wordprocessingCanvas" xmlns:cx="http://schemas.microsoft.com/office/drawing/2014/chartex" xmlns:cx1="http://schemas.microsoft.com/office/drawing/2015/9/8/chartex" xmlns:cx2="http://schemas.microsoft.com/office/drawing/2015/10/21/chartex" xmlns:cx3="http://schemas.microsoft.com/office/drawing/2016/5/9/chartex" xmlns:cx4="http://schemas.microsoft.com/office/drawing/2016/5/10/chartex" xmlns:cx5="http://schemas.microsoft.com/office/drawing/2016/5/11/chartex" xmlns:cx6="http://schemas.microsoft.com/office/drawing/2016/5/12/chartex" xmlns:cx7="http://schemas.microsoft.com/office/drawing/2016/5/13/chartex" xmlns:cx8="http://schemas.microsoft.com/office/drawing/2016/5/14/chartex" xmlns:mc="http://schemas.openxmlformats.org/markup-compatibility/2006" xmlns:aink="http://schemas.microsoft.com/office/drawing/2016/ink" xmlns:am3d="http://schemas.microsoft.com/office/drawing/2017/model3d" xmlns:o="urn:schemas-microsoft-com:office:office" xmlns:oel="http://schemas.microsoft.com/office/2019/extlst" xmlns:r="http://schemas.openxmlformats.org/officeDocument/2006/relationships" xmlns:m="http://schemas.openxmlformats.org/officeDocument/2006/math" xmlns:v="urn:schemas-microsoft-com:vml" xmlns:wp14="http://schemas.microsoft.com/office/word/2010/wordprocessingDrawing" xmlns:wp="http://schemas.openxmlformats.org/drawingml/2006/wordprocessingDrawing" xmlns:w10="urn:schemas-microsoft-com:office:word" xmlns:w="http://schemas.openxmlformats.org/wordprocessingml/2006/main" xmlns:w14="http://schemas.microsoft.com/office/word/2010/wordml" xmlns:w15="http://schemas.microsoft.com/office/word/2012/wordml" xmlns:w16cex="http://schemas.microsoft.com/office/word/2018/wordml/cex" xmlns:w16cid="http://schemas.microsoft.com/office/word/2016/wordml/cid" xmlns:w16="http://schemas.microsoft.com/office/word/2018/wordml" xmlns:w16du="http://schemas.microsoft.com/office/word/2023/wordml/word16du" xmlns:w16sdtdh="http://schemas.microsoft.com/office/word/2020/wordml/sdtdatahash" xmlns:w16se="http://schemas.microsoft.com/office/word/2015/wordml/symex" xmlns:wpg="http://schemas.microsoft.com/office/word/2010/wordprocessingGroup" xmlns:wpi="http://schemas.microsoft.com/office/word/2010/wordprocessingInk" xmlns:wne="http://schemas.microsoft.com/office/word/2006/wordml" xmlns:wps="http://schemas.microsoft.com/office/word/2010/wordprocessingShape" mc:Ignorable="w14 w15 w16se w16cid w16 w16cex w16sdtdh wp14">
+<w:footnotes xmlns:wpc="http://schemas.microsoft.com/office/word/2010/wordprocessingCanvas" xmlns:cx="http://schemas.microsoft.com/office/drawing/2014/chartex" xmlns:cx1="http://schemas.microsoft.com/office/drawing/2015/9/8/chartex" xmlns:cx2="http://schemas.microsoft.com/office/drawing/2015/10/21/chartex" xmlns:cx3="http://schemas.microsoft.com/office/drawing/2016/5/9/chartex" xmlns:cx4="http://schemas.microsoft.com/office/drawing/2016/5/10/chartex" xmlns:cx5="http://schemas.microsoft.com/office/drawing/2016/5/11/chartex" xmlns:cx6="http://schemas.microsoft.com/office/drawing/2016/5/12/chartex" xmlns:cx7="http://schemas.microsoft.com/office/drawing/2016/5/13/chartex" xmlns:cx8="http://schemas.microsoft.com/office/drawing/2016/5/14/chartex" xmlns:mc="http://schemas.openxmlformats.org/markup-compatibility/2006" xmlns:aink="http://schemas.microsoft.com/office/drawing/2016/ink" xmlns:am3d="http://schemas.microsoft.com/office/drawing/2017/model3d" xmlns:o="urn:schemas-microsoft-com:office:office" xmlns:oel="http://schemas.microsoft.com/office/2019/extlst" xmlns:r="http://schemas.openxmlformats.org/officeDocument/2006/relationships" xmlns:m="http://schemas.openxmlformats.org/officeDocument/2006/math" xmlns:v="urn:schemas-microsoft-com:vml" xmlns:wp14="http://schemas.microsoft.com/office/word/2010/wordprocessingDrawing" xmlns:wp="http://schemas.openxmlformats.org/drawingml/2006/wordprocessingDrawing" xmlns:w10="urn:schemas-microsoft-com:office:word" xmlns:w="http://schemas.openxmlformats.org/wordprocessingml/2006/main" xmlns:w14="http://schemas.microsoft.com/office/word/2010/wordml" xmlns:w15="http://schemas.microsoft.com/office/word/2012/wordml" xmlns:w16cex="http://schemas.microsoft.com/office/word/2018/wordml/cex" xmlns:w16cid="http://schemas.microsoft.com/office/word/2016/wordml/cid" xmlns:w16="http://schemas.microsoft.com/office/word/2018/wordml" xmlns:w16sdtdh="http://schemas.microsoft.com/office/word/2020/wordml/sdtdatahash" xmlns:w16se="http://schemas.microsoft.com/office/word/2015/wordml/symex" xmlns:wpg="http://schemas.microsoft.com/office/word/2010/wordprocessingGroup" xmlns:wpi="http://schemas.microsoft.com/office/word/2010/wordprocessingInk" xmlns:wne="http://schemas.microsoft.com/office/word/2006/wordml" xmlns:wps="http://schemas.microsoft.com/office/word/2010/wordprocessingShape" mc:Ignorable="w14 w15 w16se w16cid w16 w16cex w16sdtdh wp14">
   <w:footnote w:type="separator" w:id="-1">
     <w:p>
       <w:r>
@@ -6556,7 +8220,7 @@
 </file>
 
 <file path=word/header1.xml><?xml version="1.0" encoding="utf-8"?>
-<w:hdr xmlns:wpc="http://schemas.microsoft.com/office/word/2010/wordprocessingCanvas" xmlns:cx="http://schemas.microsoft.com/office/drawing/2014/chartex" xmlns:cx1="http://schemas.microsoft.com/office/drawing/2015/9/8/chartex" xmlns:cx2="http://schemas.microsoft.com/office/drawing/2015/10/21/chartex" xmlns:cx3="http://schemas.microsoft.com/office/drawing/2016/5/9/chartex" xmlns:cx4="http://schemas.microsoft.com/office/drawing/2016/5/10/chartex" xmlns:cx5="http://schemas.microsoft.com/office/drawing/2016/5/11/chartex" xmlns:cx6="http://schemas.microsoft.com/office/drawing/2016/5/12/chartex" xmlns:cx7="http://schemas.microsoft.com/office/drawing/2016/5/13/chartex" xmlns:cx8="http://schemas.microsoft.com/office/drawing/2016/5/14/chartex" xmlns:mc="http://schemas.openxmlformats.org/markup-compatibility/2006" xmlns:aink="http://schemas.microsoft.com/office/drawing/2016/ink" xmlns:am3d="http://schemas.microsoft.com/office/drawing/2017/model3d" xmlns:o="urn:schemas-microsoft-com:office:office" xmlns:oel="http://schemas.microsoft.com/office/2019/extlst" xmlns:r="http://schemas.openxmlformats.org/officeDocument/2006/relationships" xmlns:m="http://schemas.openxmlformats.org/officeDocument/2006/math" xmlns:v="urn:schemas-microsoft-com:vml" xmlns:wp14="http://schemas.microsoft.com/office/word/2010/wordprocessingDrawing" xmlns:wp="http://schemas.openxmlformats.org/drawingml/2006/wordprocessingDrawing" xmlns:w10="urn:schemas-microsoft-com:office:word" xmlns:w="http://schemas.openxmlformats.org/wordprocessingml/2006/main" xmlns:w14="http://schemas.microsoft.com/office/word/2010/wordml" xmlns:w15="http://schemas.microsoft.com/office/word/2012/wordml" xmlns:w16cex="http://schemas.microsoft.com/office/word/2018/wordml/cex" xmlns:w16cid="http://schemas.microsoft.com/office/word/2016/wordml/cid" xmlns:w16="http://schemas.microsoft.com/office/word/2018/wordml" xmlns:w16du="http://schemas.microsoft.com/office/word/2023/wordml/word16du" xmlns:w16sdtdh="http://schemas.microsoft.com/office/word/2020/wordml/sdtdatahash" xmlns:w16se="http://schemas.microsoft.com/office/word/2015/wordml/symex" xmlns:wpg="http://schemas.microsoft.com/office/word/2010/wordprocessingGroup" xmlns:wpi="http://schemas.microsoft.com/office/word/2010/wordprocessingInk" xmlns:wne="http://schemas.microsoft.com/office/word/2006/wordml" xmlns:wps="http://schemas.microsoft.com/office/word/2010/wordprocessingShape" mc:Ignorable="w14 w15 w16se w16cid w16 w16cex w16sdtdh wp14">
+<w:hdr xmlns:wpc="http://schemas.microsoft.com/office/word/2010/wordprocessingCanvas" xmlns:cx="http://schemas.microsoft.com/office/drawing/2014/chartex" xmlns:cx1="http://schemas.microsoft.com/office/drawing/2015/9/8/chartex" xmlns:cx2="http://schemas.microsoft.com/office/drawing/2015/10/21/chartex" xmlns:cx3="http://schemas.microsoft.com/office/drawing/2016/5/9/chartex" xmlns:cx4="http://schemas.microsoft.com/office/drawing/2016/5/10/chartex" xmlns:cx5="http://schemas.microsoft.com/office/drawing/2016/5/11/chartex" xmlns:cx6="http://schemas.microsoft.com/office/drawing/2016/5/12/chartex" xmlns:cx7="http://schemas.microsoft.com/office/drawing/2016/5/13/chartex" xmlns:cx8="http://schemas.microsoft.com/office/drawing/2016/5/14/chartex" xmlns:mc="http://schemas.openxmlformats.org/markup-compatibility/2006" xmlns:aink="http://schemas.microsoft.com/office/drawing/2016/ink" xmlns:am3d="http://schemas.microsoft.com/office/drawing/2017/model3d" xmlns:o="urn:schemas-microsoft-com:office:office" xmlns:oel="http://schemas.microsoft.com/office/2019/extlst" xmlns:r="http://schemas.openxmlformats.org/officeDocument/2006/relationships" xmlns:m="http://schemas.openxmlformats.org/officeDocument/2006/math" xmlns:v="urn:schemas-microsoft-com:vml" xmlns:wp14="http://schemas.microsoft.com/office/word/2010/wordprocessingDrawing" xmlns:wp="http://schemas.openxmlformats.org/drawingml/2006/wordprocessingDrawing" xmlns:w10="urn:schemas-microsoft-com:office:word" xmlns:w="http://schemas.openxmlformats.org/wordprocessingml/2006/main" xmlns:w14="http://schemas.microsoft.com/office/word/2010/wordml" xmlns:w15="http://schemas.microsoft.com/office/word/2012/wordml" xmlns:w16cex="http://schemas.microsoft.com/office/word/2018/wordml/cex" xmlns:w16cid="http://schemas.microsoft.com/office/word/2016/wordml/cid" xmlns:w16="http://schemas.microsoft.com/office/word/2018/wordml" xmlns:w16sdtdh="http://schemas.microsoft.com/office/word/2020/wordml/sdtdatahash" xmlns:w16se="http://schemas.microsoft.com/office/word/2015/wordml/symex" xmlns:wpg="http://schemas.microsoft.com/office/word/2010/wordprocessingGroup" xmlns:wpi="http://schemas.microsoft.com/office/word/2010/wordprocessingInk" xmlns:wne="http://schemas.microsoft.com/office/word/2006/wordml" xmlns:wps="http://schemas.microsoft.com/office/word/2010/wordprocessingShape" mc:Ignorable="w14 w15 w16se w16cid w16 w16cex w16sdtdh wp14">
   <w:p>
     <w:pPr>
       <w:pStyle w:val="Cabealho"/>
@@ -6571,7 +8235,7 @@
 </file>
 
 <file path=word/header2.xml><?xml version="1.0" encoding="utf-8"?>
-<w:hdr xmlns:wpc="http://schemas.microsoft.com/office/word/2010/wordprocessingCanvas" xmlns:cx="http://schemas.microsoft.com/office/drawing/2014/chartex" xmlns:cx1="http://schemas.microsoft.com/office/drawing/2015/9/8/chartex" xmlns:cx2="http://schemas.microsoft.com/office/drawing/2015/10/21/chartex" xmlns:cx3="http://schemas.microsoft.com/office/drawing/2016/5/9/chartex" xmlns:cx4="http://schemas.microsoft.com/office/drawing/2016/5/10/chartex" xmlns:cx5="http://schemas.microsoft.com/office/drawing/2016/5/11/chartex" xmlns:cx6="http://schemas.microsoft.com/office/drawing/2016/5/12/chartex" xmlns:cx7="http://schemas.microsoft.com/office/drawing/2016/5/13/chartex" xmlns:cx8="http://schemas.microsoft.com/office/drawing/2016/5/14/chartex" xmlns:mc="http://schemas.openxmlformats.org/markup-compatibility/2006" xmlns:aink="http://schemas.microsoft.com/office/drawing/2016/ink" xmlns:am3d="http://schemas.microsoft.com/office/drawing/2017/model3d" xmlns:o="urn:schemas-microsoft-com:office:office" xmlns:oel="http://schemas.microsoft.com/office/2019/extlst" xmlns:r="http://schemas.openxmlformats.org/officeDocument/2006/relationships" xmlns:m="http://schemas.openxmlformats.org/officeDocument/2006/math" xmlns:v="urn:schemas-microsoft-com:vml" xmlns:wp14="http://schemas.microsoft.com/office/word/2010/wordprocessingDrawing" xmlns:wp="http://schemas.openxmlformats.org/drawingml/2006/wordprocessingDrawing" xmlns:w10="urn:schemas-microsoft-com:office:word" xmlns:w="http://schemas.openxmlformats.org/wordprocessingml/2006/main" xmlns:w14="http://schemas.microsoft.com/office/word/2010/wordml" xmlns:w15="http://schemas.microsoft.com/office/word/2012/wordml" xmlns:w16cex="http://schemas.microsoft.com/office/word/2018/wordml/cex" xmlns:w16cid="http://schemas.microsoft.com/office/word/2016/wordml/cid" xmlns:w16="http://schemas.microsoft.com/office/word/2018/wordml" xmlns:w16du="http://schemas.microsoft.com/office/word/2023/wordml/word16du" xmlns:w16sdtdh="http://schemas.microsoft.com/office/word/2020/wordml/sdtdatahash" xmlns:w16se="http://schemas.microsoft.com/office/word/2015/wordml/symex" xmlns:wpg="http://schemas.microsoft.com/office/word/2010/wordprocessingGroup" xmlns:wpi="http://schemas.microsoft.com/office/word/2010/wordprocessingInk" xmlns:wne="http://schemas.microsoft.com/office/word/2006/wordml" xmlns:wps="http://schemas.microsoft.com/office/word/2010/wordprocessingShape" mc:Ignorable="w14 w15 w16se w16cid w16 w16cex w16sdtdh wp14">
+<w:hdr xmlns:wpc="http://schemas.microsoft.com/office/word/2010/wordprocessingCanvas" xmlns:cx="http://schemas.microsoft.com/office/drawing/2014/chartex" xmlns:cx1="http://schemas.microsoft.com/office/drawing/2015/9/8/chartex" xmlns:cx2="http://schemas.microsoft.com/office/drawing/2015/10/21/chartex" xmlns:cx3="http://schemas.microsoft.com/office/drawing/2016/5/9/chartex" xmlns:cx4="http://schemas.microsoft.com/office/drawing/2016/5/10/chartex" xmlns:cx5="http://schemas.microsoft.com/office/drawing/2016/5/11/chartex" xmlns:cx6="http://schemas.microsoft.com/office/drawing/2016/5/12/chartex" xmlns:cx7="http://schemas.microsoft.com/office/drawing/2016/5/13/chartex" xmlns:cx8="http://schemas.microsoft.com/office/drawing/2016/5/14/chartex" xmlns:mc="http://schemas.openxmlformats.org/markup-compatibility/2006" xmlns:aink="http://schemas.microsoft.com/office/drawing/2016/ink" xmlns:am3d="http://schemas.microsoft.com/office/drawing/2017/model3d" xmlns:o="urn:schemas-microsoft-com:office:office" xmlns:oel="http://schemas.microsoft.com/office/2019/extlst" xmlns:r="http://schemas.openxmlformats.org/officeDocument/2006/relationships" xmlns:m="http://schemas.openxmlformats.org/officeDocument/2006/math" xmlns:v="urn:schemas-microsoft-com:vml" xmlns:wp14="http://schemas.microsoft.com/office/word/2010/wordprocessingDrawing" xmlns:wp="http://schemas.openxmlformats.org/drawingml/2006/wordprocessingDrawing" xmlns:w10="urn:schemas-microsoft-com:office:word" xmlns:w="http://schemas.openxmlformats.org/wordprocessingml/2006/main" xmlns:w14="http://schemas.microsoft.com/office/word/2010/wordml" xmlns:w15="http://schemas.microsoft.com/office/word/2012/wordml" xmlns:w16cex="http://schemas.microsoft.com/office/word/2018/wordml/cex" xmlns:w16cid="http://schemas.microsoft.com/office/word/2016/wordml/cid" xmlns:w16="http://schemas.microsoft.com/office/word/2018/wordml" xmlns:w16sdtdh="http://schemas.microsoft.com/office/word/2020/wordml/sdtdatahash" xmlns:w16se="http://schemas.microsoft.com/office/word/2015/wordml/symex" xmlns:wpg="http://schemas.microsoft.com/office/word/2010/wordprocessingGroup" xmlns:wpi="http://schemas.microsoft.com/office/word/2010/wordprocessingInk" xmlns:wne="http://schemas.microsoft.com/office/word/2006/wordml" xmlns:wps="http://schemas.microsoft.com/office/word/2010/wordprocessingShape" mc:Ignorable="w14 w15 w16se w16cid w16 w16cex w16sdtdh wp14">
   <w:tbl>
     <w:tblPr>
       <w:tblW w:w="0" w:type="auto"/>
@@ -6673,11 +8337,11 @@
 </file>
 
 <file path=word/numbering.xml><?xml version="1.0" encoding="utf-8"?>
-<w:numbering xmlns:wpc="http://schemas.microsoft.com/office/word/2010/wordprocessingCanvas" xmlns:cx="http://schemas.microsoft.com/office/drawing/2014/chartex" xmlns:cx1="http://schemas.microsoft.com/office/drawing/2015/9/8/chartex" xmlns:cx2="http://schemas.microsoft.com/office/drawing/2015/10/21/chartex" xmlns:cx3="http://schemas.microsoft.com/office/drawing/2016/5/9/chartex" xmlns:cx4="http://schemas.microsoft.com/office/drawing/2016/5/10/chartex" xmlns:cx5="http://schemas.microsoft.com/office/drawing/2016/5/11/chartex" xmlns:cx6="http://schemas.microsoft.com/office/drawing/2016/5/12/chartex" xmlns:cx7="http://schemas.microsoft.com/office/drawing/2016/5/13/chartex" xmlns:cx8="http://schemas.microsoft.com/office/drawing/2016/5/14/chartex" xmlns:mc="http://schemas.openxmlformats.org/markup-compatibility/2006" xmlns:aink="http://schemas.microsoft.com/office/drawing/2016/ink" xmlns:am3d="http://schemas.microsoft.com/office/drawing/2017/model3d" xmlns:o="urn:schemas-microsoft-com:office:office" xmlns:oel="http://schemas.microsoft.com/office/2019/extlst" xmlns:r="http://schemas.openxmlformats.org/officeDocument/2006/relationships" xmlns:m="http://schemas.openxmlformats.org/officeDocument/2006/math" xmlns:v="urn:schemas-microsoft-com:vml" xmlns:wp14="http://schemas.microsoft.com/office/word/2010/wordprocessingDrawing" xmlns:wp="http://schemas.openxmlformats.org/drawingml/2006/wordprocessingDrawing" xmlns:w10="urn:schemas-microsoft-com:office:word" xmlns:w="http://schemas.openxmlformats.org/wordprocessingml/2006/main" xmlns:w14="http://schemas.microsoft.com/office/word/2010/wordml" xmlns:w15="http://schemas.microsoft.com/office/word/2012/wordml" xmlns:w16cex="http://schemas.microsoft.com/office/word/2018/wordml/cex" xmlns:w16cid="http://schemas.microsoft.com/office/word/2016/wordml/cid" xmlns:w16="http://schemas.microsoft.com/office/word/2018/wordml" xmlns:w16du="http://schemas.microsoft.com/office/word/2023/wordml/word16du" xmlns:w16sdtdh="http://schemas.microsoft.com/office/word/2020/wordml/sdtdatahash" xmlns:w16se="http://schemas.microsoft.com/office/word/2015/wordml/symex" xmlns:wpg="http://schemas.microsoft.com/office/word/2010/wordprocessingGroup" xmlns:wpi="http://schemas.microsoft.com/office/word/2010/wordprocessingInk" xmlns:wne="http://schemas.microsoft.com/office/word/2006/wordml" xmlns:wps="http://schemas.microsoft.com/office/word/2010/wordprocessingShape" mc:Ignorable="w14 w15 w16se w16cid w16 w16cex w16sdtdh wp14">
+<w:numbering xmlns:wpc="http://schemas.microsoft.com/office/word/2010/wordprocessingCanvas" xmlns:cx="http://schemas.microsoft.com/office/drawing/2014/chartex" xmlns:cx1="http://schemas.microsoft.com/office/drawing/2015/9/8/chartex" xmlns:cx2="http://schemas.microsoft.com/office/drawing/2015/10/21/chartex" xmlns:cx3="http://schemas.microsoft.com/office/drawing/2016/5/9/chartex" xmlns:cx4="http://schemas.microsoft.com/office/drawing/2016/5/10/chartex" xmlns:cx5="http://schemas.microsoft.com/office/drawing/2016/5/11/chartex" xmlns:cx6="http://schemas.microsoft.com/office/drawing/2016/5/12/chartex" xmlns:cx7="http://schemas.microsoft.com/office/drawing/2016/5/13/chartex" xmlns:cx8="http://schemas.microsoft.com/office/drawing/2016/5/14/chartex" xmlns:mc="http://schemas.openxmlformats.org/markup-compatibility/2006" xmlns:aink="http://schemas.microsoft.com/office/drawing/2016/ink" xmlns:am3d="http://schemas.microsoft.com/office/drawing/2017/model3d" xmlns:o="urn:schemas-microsoft-com:office:office" xmlns:oel="http://schemas.microsoft.com/office/2019/extlst" xmlns:r="http://schemas.openxmlformats.org/officeDocument/2006/relationships" xmlns:m="http://schemas.openxmlformats.org/officeDocument/2006/math" xmlns:v="urn:schemas-microsoft-com:vml" xmlns:wp14="http://schemas.microsoft.com/office/word/2010/wordprocessingDrawing" xmlns:wp="http://schemas.openxmlformats.org/drawingml/2006/wordprocessingDrawing" xmlns:w10="urn:schemas-microsoft-com:office:word" xmlns:w="http://schemas.openxmlformats.org/wordprocessingml/2006/main" xmlns:w14="http://schemas.microsoft.com/office/word/2010/wordml" xmlns:w15="http://schemas.microsoft.com/office/word/2012/wordml" xmlns:w16cex="http://schemas.microsoft.com/office/word/2018/wordml/cex" xmlns:w16cid="http://schemas.microsoft.com/office/word/2016/wordml/cid" xmlns:w16="http://schemas.microsoft.com/office/word/2018/wordml" xmlns:w16sdtdh="http://schemas.microsoft.com/office/word/2020/wordml/sdtdatahash" xmlns:w16se="http://schemas.microsoft.com/office/word/2015/wordml/symex" xmlns:wpg="http://schemas.microsoft.com/office/word/2010/wordprocessingGroup" xmlns:wpi="http://schemas.microsoft.com/office/word/2010/wordprocessingInk" xmlns:wne="http://schemas.microsoft.com/office/word/2006/wordml" xmlns:wps="http://schemas.microsoft.com/office/word/2010/wordprocessingShape" mc:Ignorable="w14 w15 w16se w16cid w16 w16cex w16sdtdh wp14">
   <w:abstractNum w:abstractNumId="0" w15:restartNumberingAfterBreak="0">
     <w:nsid w:val="FFFFFFFB"/>
     <w:multiLevelType w:val="multilevel"/>
-    <w:tmpl w:val="667C2F18"/>
+    <w:tmpl w:val="BD587884"/>
     <w:lvl w:ilvl="0">
       <w:start w:val="1"/>
       <w:numFmt w:val="decimal"/>
@@ -8005,6 +9669,14 @@
     </w:lvlOverride>
   </w:num>
 </w:numbering>
+</file>
+
+<file path=word/people.xml><?xml version="1.0" encoding="utf-8"?>
+<w15:people xmlns:wpc="http://schemas.microsoft.com/office/word/2010/wordprocessingCanvas" xmlns:cx="http://schemas.microsoft.com/office/drawing/2014/chartex" xmlns:cx1="http://schemas.microsoft.com/office/drawing/2015/9/8/chartex" xmlns:cx2="http://schemas.microsoft.com/office/drawing/2015/10/21/chartex" xmlns:cx3="http://schemas.microsoft.com/office/drawing/2016/5/9/chartex" xmlns:cx4="http://schemas.microsoft.com/office/drawing/2016/5/10/chartex" xmlns:cx5="http://schemas.microsoft.com/office/drawing/2016/5/11/chartex" xmlns:cx6="http://schemas.microsoft.com/office/drawing/2016/5/12/chartex" xmlns:cx7="http://schemas.microsoft.com/office/drawing/2016/5/13/chartex" xmlns:cx8="http://schemas.microsoft.com/office/drawing/2016/5/14/chartex" xmlns:mc="http://schemas.openxmlformats.org/markup-compatibility/2006" xmlns:aink="http://schemas.microsoft.com/office/drawing/2016/ink" xmlns:am3d="http://schemas.microsoft.com/office/drawing/2017/model3d" xmlns:o="urn:schemas-microsoft-com:office:office" xmlns:oel="http://schemas.microsoft.com/office/2019/extlst" xmlns:r="http://schemas.openxmlformats.org/officeDocument/2006/relationships" xmlns:m="http://schemas.openxmlformats.org/officeDocument/2006/math" xmlns:v="urn:schemas-microsoft-com:vml" xmlns:wp14="http://schemas.microsoft.com/office/word/2010/wordprocessingDrawing" xmlns:wp="http://schemas.openxmlformats.org/drawingml/2006/wordprocessingDrawing" xmlns:w10="urn:schemas-microsoft-com:office:word" xmlns:w="http://schemas.openxmlformats.org/wordprocessingml/2006/main" xmlns:w14="http://schemas.microsoft.com/office/word/2010/wordml" xmlns:w15="http://schemas.microsoft.com/office/word/2012/wordml" xmlns:w16cex="http://schemas.microsoft.com/office/word/2018/wordml/cex" xmlns:w16cid="http://schemas.microsoft.com/office/word/2016/wordml/cid" xmlns:w16="http://schemas.microsoft.com/office/word/2018/wordml" xmlns:w16sdtdh="http://schemas.microsoft.com/office/word/2020/wordml/sdtdatahash" xmlns:w16se="http://schemas.microsoft.com/office/word/2015/wordml/symex" xmlns:wpg="http://schemas.microsoft.com/office/word/2010/wordprocessingGroup" xmlns:wpi="http://schemas.microsoft.com/office/word/2010/wordprocessingInk" xmlns:wne="http://schemas.microsoft.com/office/word/2006/wordml" xmlns:wps="http://schemas.microsoft.com/office/word/2010/wordprocessingShape" mc:Ignorable="w14 w15 w16se w16cid w16 w16cex w16sdtdh wp14">
+  <w15:person w15:author="Dalton Solano dos Reis">
+    <w15:presenceInfo w15:providerId="AD" w15:userId="S::dalton@furb.br::6af4c44a-d9df-45de-a1b2-d9ee411f495f"/>
+  </w15:person>
+</w15:people>
 </file>
 
 <file path=word/styles.xml><?xml version="1.0" encoding="utf-8"?>
@@ -8464,7 +10136,7 @@
     <w:link w:val="Ttulo3Char"/>
     <w:autoRedefine/>
     <w:qFormat/>
-    <w:rsid w:val="002A7BE3"/>
+    <w:rsid w:val="00DF1ADA"/>
     <w:pPr>
       <w:keepNext/>
       <w:keepLines/>
@@ -10096,7 +11768,7 @@
     <w:aliases w:val="TF-TÍTULO 3 Char"/>
     <w:basedOn w:val="Fontepargpadro"/>
     <w:link w:val="Ttulo3"/>
-    <w:rsid w:val="00C553FA"/>
+    <w:rsid w:val="00DF1ADA"/>
     <w:rPr>
       <w:color w:val="000000"/>
       <w:sz w:val="24"/>
